--- a/01.Gestion de Proyecto/Analisis de Riegos.docx
+++ b/01.Gestion de Proyecto/Analisis de Riegos.docx
@@ -1,6 +1,6 @@
 
 <file path=word/document.xml><?xml version="1.0" encoding="utf-8"?>
-<w:document xmlns:wpc="http://schemas.microsoft.com/office/word/2010/wordprocessingCanvas" xmlns:mc="http://schemas.openxmlformats.org/markup-compatibility/2006" xmlns:o="urn:schemas-microsoft-com:office:office" xmlns:r="http://schemas.openxmlformats.org/officeDocument/2006/relationships" xmlns:m="http://schemas.openxmlformats.org/officeDocument/2006/math" xmlns:v="urn:schemas-microsoft-com:vml" xmlns:wp14="http://schemas.microsoft.com/office/word/2010/wordprocessingDrawing" xmlns:wp="http://schemas.openxmlformats.org/drawingml/2006/wordprocessingDrawing" xmlns:w10="urn:schemas-microsoft-com:office:word" xmlns:w="http://schemas.openxmlformats.org/wordprocessingml/2006/main" xmlns:w14="http://schemas.microsoft.com/office/word/2010/wordml" xmlns:w15="http://schemas.microsoft.com/office/word/2012/wordml" xmlns:wpg="http://schemas.microsoft.com/office/word/2010/wordprocessingGroup" xmlns:wpi="http://schemas.microsoft.com/office/word/2010/wordprocessingInk" xmlns:wne="http://schemas.microsoft.com/office/word/2006/wordml" xmlns:wps="http://schemas.microsoft.com/office/word/2010/wordprocessingShape" mc:Ignorable="w14 w15 wp14">
+<w:document xmlns:wpc="http://schemas.microsoft.com/office/word/2010/wordprocessingCanvas" xmlns:cx="http://schemas.microsoft.com/office/drawing/2014/chartex" xmlns:cx1="http://schemas.microsoft.com/office/drawing/2015/9/8/chartex" xmlns:cx2="http://schemas.microsoft.com/office/drawing/2015/10/21/chartex" xmlns:cx3="http://schemas.microsoft.com/office/drawing/2016/5/9/chartex" xmlns:cx4="http://schemas.microsoft.com/office/drawing/2016/5/10/chartex" xmlns:cx5="http://schemas.microsoft.com/office/drawing/2016/5/11/chartex" xmlns:cx6="http://schemas.microsoft.com/office/drawing/2016/5/12/chartex" xmlns:cx7="http://schemas.microsoft.com/office/drawing/2016/5/13/chartex" xmlns:cx8="http://schemas.microsoft.com/office/drawing/2016/5/14/chartex" xmlns:mc="http://schemas.openxmlformats.org/markup-compatibility/2006" xmlns:aink="http://schemas.microsoft.com/office/drawing/2016/ink" xmlns:am3d="http://schemas.microsoft.com/office/drawing/2017/model3d" xmlns:o="urn:schemas-microsoft-com:office:office" xmlns:r="http://schemas.openxmlformats.org/officeDocument/2006/relationships" xmlns:m="http://schemas.openxmlformats.org/officeDocument/2006/math" xmlns:v="urn:schemas-microsoft-com:vml" xmlns:wp14="http://schemas.microsoft.com/office/word/2010/wordprocessingDrawing" xmlns:wp="http://schemas.openxmlformats.org/drawingml/2006/wordprocessingDrawing" xmlns:w10="urn:schemas-microsoft-com:office:word" xmlns:w="http://schemas.openxmlformats.org/wordprocessingml/2006/main" xmlns:w14="http://schemas.microsoft.com/office/word/2010/wordml" xmlns:w15="http://schemas.microsoft.com/office/word/2012/wordml" xmlns:w16cid="http://schemas.microsoft.com/office/word/2016/wordml/cid" xmlns:w16se="http://schemas.microsoft.com/office/word/2015/wordml/symex" xmlns:wpg="http://schemas.microsoft.com/office/word/2010/wordprocessingGroup" xmlns:wpi="http://schemas.microsoft.com/office/word/2010/wordprocessingInk" xmlns:wne="http://schemas.microsoft.com/office/word/2006/wordml" xmlns:wps="http://schemas.microsoft.com/office/word/2010/wordprocessingShape" mc:Ignorable="w14 w15 w16se w16cid wp14">
   <w:body>
     <w:p>
       <w:bookmarkStart w:id="0" w:name="_Toc492892116"/>
@@ -25,7 +25,7 @@
     </w:p>
     <w:tbl>
       <w:tblPr>
-        <w:tblStyle w:val="Tabladecuadrcula1clara-nfasis1"/>
+        <w:tblStyle w:val="Tablaconcuadrcula1clara-nfasis1"/>
         <w:tblW w:w="0" w:type="auto"/>
         <w:tblInd w:w="1028" w:type="dxa"/>
         <w:tblLook w:val="04A0" w:firstRow="1" w:lastRow="0" w:firstColumn="1" w:lastColumn="0" w:noHBand="0" w:noVBand="1"/>
@@ -241,7 +241,7 @@
     </w:p>
     <w:tbl>
       <w:tblPr>
-        <w:tblStyle w:val="Tabladecuadrcula1clara-nfasis1"/>
+        <w:tblStyle w:val="Tablaconcuadrcula1clara-nfasis1"/>
         <w:tblW w:w="0" w:type="auto"/>
         <w:tblInd w:w="936" w:type="dxa"/>
         <w:tblLook w:val="0600" w:firstRow="0" w:lastRow="0" w:firstColumn="0" w:lastColumn="0" w:noHBand="1" w:noVBand="1"/>
@@ -453,7 +453,7 @@
     </w:p>
     <w:tbl>
       <w:tblPr>
-        <w:tblStyle w:val="Tabladecuadrcula1clara-nfasis1"/>
+        <w:tblStyle w:val="Tablaconcuadrcula1clara-nfasis1"/>
         <w:tblW w:w="0" w:type="auto"/>
         <w:tblInd w:w="988" w:type="dxa"/>
         <w:tblLook w:val="04A0" w:firstRow="1" w:lastRow="0" w:firstColumn="1" w:lastColumn="0" w:noHBand="0" w:noVBand="1"/>
@@ -516,11 +516,11 @@
       <w:tr>
         <w:tc>
           <w:tcPr>
-            <w:cnfStyle w:val="001000000000" w:firstRow="0" w:lastRow="0" w:firstColumn="1" w:lastColumn="0" w:oddVBand="0" w:evenVBand="0" w:oddHBand="0" w:evenHBand="0" w:firstRowFirstColumn="0" w:firstRowLastColumn="0" w:lastRowFirstColumn="0" w:lastRowLastColumn="0"/>
             <w:tcW w:w="708" w:type="dxa"/>
           </w:tcPr>
           <w:p>
             <w:pPr>
+              <w:cnfStyle w:val="001000000000" w:firstRow="0" w:lastRow="0" w:firstColumn="1" w:lastColumn="0" w:oddVBand="0" w:evenVBand="0" w:oddHBand="0" w:evenHBand="0" w:firstRowFirstColumn="0" w:firstRowLastColumn="0" w:lastRowFirstColumn="0" w:lastRowLastColumn="0"/>
               <w:rPr>
                 <w:rFonts w:ascii="Arial Narrow" w:hAnsi="Arial Narrow" w:cs="Arial"/>
                 <w:sz w:val="24"/>
@@ -543,7 +543,6 @@
           </w:tcPr>
           <w:p>
             <w:pPr>
-              <w:cnfStyle w:val="000000000000" w:firstRow="0" w:lastRow="0" w:firstColumn="0" w:lastColumn="0" w:oddVBand="0" w:evenVBand="0" w:oddHBand="0" w:evenHBand="0" w:firstRowFirstColumn="0" w:firstRowLastColumn="0" w:lastRowFirstColumn="0" w:lastRowLastColumn="0"/>
               <w:rPr>
                 <w:rFonts w:ascii="Arial" w:hAnsi="Arial" w:cs="Arial"/>
                 <w:sz w:val="20"/>
@@ -556,7 +555,17 @@
                 <w:sz w:val="20"/>
                 <w:szCs w:val="24"/>
               </w:rPr>
-              <w:t xml:space="preserve">Christian Axel Zúñiga Ramírez </w:t>
+              <w:t>Christian Axel Zúñiga Ramí</w:t>
+            </w:r>
+            <w:bookmarkStart w:id="1" w:name="_GoBack"/>
+            <w:bookmarkEnd w:id="1"/>
+            <w:r>
+              <w:rPr>
+                <w:rFonts w:ascii="Arial" w:hAnsi="Arial" w:cs="Arial"/>
+                <w:sz w:val="20"/>
+                <w:szCs w:val="24"/>
+              </w:rPr>
+              <w:t xml:space="preserve">rez </w:t>
             </w:r>
           </w:p>
         </w:tc>
@@ -604,7 +613,25 @@
                 <w:sz w:val="20"/>
                 <w:szCs w:val="24"/>
               </w:rPr>
-              <w:t>Marisol Galvan Soto</w:t>
+              <w:t xml:space="preserve">Marisol </w:t>
+            </w:r>
+            <w:proofErr w:type="spellStart"/>
+            <w:r>
+              <w:rPr>
+                <w:rFonts w:ascii="Arial" w:hAnsi="Arial" w:cs="Arial"/>
+                <w:sz w:val="20"/>
+                <w:szCs w:val="24"/>
+              </w:rPr>
+              <w:t>Galvan</w:t>
+            </w:r>
+            <w:proofErr w:type="spellEnd"/>
+            <w:r>
+              <w:rPr>
+                <w:rFonts w:ascii="Arial" w:hAnsi="Arial" w:cs="Arial"/>
+                <w:sz w:val="20"/>
+                <w:szCs w:val="24"/>
+              </w:rPr>
+              <w:t xml:space="preserve"> Soto</w:t>
             </w:r>
           </w:p>
         </w:tc>
@@ -642,7 +669,7 @@
     </w:p>
     <w:tbl>
       <w:tblPr>
-        <w:tblStyle w:val="Tabladecuadrcula1clara-nfasis5"/>
+        <w:tblStyle w:val="Tablaconcuadrcula1clara-nfasis5"/>
         <w:tblW w:w="12195" w:type="dxa"/>
         <w:tblInd w:w="988" w:type="dxa"/>
         <w:tblLayout w:type="fixed"/>
@@ -675,187 +702,1461 @@
               <w:jc w:val="center"/>
               <w:rPr>
                 <w:rFonts w:ascii="Arial Narrow" w:eastAsia="Times New Roman" w:hAnsi="Arial Narrow" w:cs="Arial"/>
-                <w:sz w:val="24"/>
-                <w:szCs w:val="20"/>
-                <w:lang w:val="es-419" w:eastAsia="es-419"/>
-              </w:rPr>
-            </w:pPr>
-            <w:r>
+                <w:lang w:val="es-419" w:eastAsia="es-419"/>
+              </w:rPr>
+            </w:pPr>
+            <w:r>
+              <w:rPr>
+                <w:rFonts w:ascii="Arial Narrow" w:eastAsia="Times New Roman" w:hAnsi="Arial Narrow" w:cs="Arial"/>
+                <w:lang w:val="es-419" w:eastAsia="es-419"/>
+              </w:rPr>
+              <w:t>#Riesgo</w:t>
+            </w:r>
+          </w:p>
+        </w:tc>
+        <w:tc>
+          <w:tcPr>
+            <w:tcW w:w="3118" w:type="dxa"/>
+            <w:vAlign w:val="center"/>
+            <w:hideMark/>
+          </w:tcPr>
+          <w:p>
+            <w:pPr>
+              <w:jc w:val="center"/>
+              <w:cnfStyle w:val="100000000000" w:firstRow="1" w:lastRow="0" w:firstColumn="0" w:lastColumn="0" w:oddVBand="0" w:evenVBand="0" w:oddHBand="0" w:evenHBand="0" w:firstRowFirstColumn="0" w:firstRowLastColumn="0" w:lastRowFirstColumn="0" w:lastRowLastColumn="0"/>
+              <w:rPr>
+                <w:rFonts w:ascii="Arial Narrow" w:eastAsia="Times New Roman" w:hAnsi="Arial Narrow" w:cs="Arial"/>
+                <w:lang w:val="es-419" w:eastAsia="es-419"/>
+              </w:rPr>
+            </w:pPr>
+            <w:r>
+              <w:rPr>
+                <w:rFonts w:ascii="Arial Narrow" w:eastAsia="Times New Roman" w:hAnsi="Arial Narrow" w:cs="Arial"/>
+                <w:lang w:val="es-419" w:eastAsia="es-419"/>
+              </w:rPr>
+              <w:t>Descripción</w:t>
+            </w:r>
+          </w:p>
+        </w:tc>
+        <w:tc>
+          <w:tcPr>
+            <w:tcW w:w="993" w:type="dxa"/>
+            <w:vAlign w:val="center"/>
+            <w:hideMark/>
+          </w:tcPr>
+          <w:p>
+            <w:pPr>
+              <w:jc w:val="center"/>
+              <w:cnfStyle w:val="100000000000" w:firstRow="1" w:lastRow="0" w:firstColumn="0" w:lastColumn="0" w:oddVBand="0" w:evenVBand="0" w:oddHBand="0" w:evenHBand="0" w:firstRowFirstColumn="0" w:firstRowLastColumn="0" w:lastRowFirstColumn="0" w:lastRowLastColumn="0"/>
+              <w:rPr>
+                <w:rFonts w:ascii="Arial Narrow" w:eastAsia="Times New Roman" w:hAnsi="Arial Narrow" w:cs="Arial"/>
+                <w:lang w:val="es-419" w:eastAsia="es-419"/>
+              </w:rPr>
+            </w:pPr>
+            <w:r>
+              <w:rPr>
+                <w:rFonts w:ascii="Arial Narrow" w:eastAsia="Times New Roman" w:hAnsi="Arial Narrow" w:cs="Arial"/>
+                <w:lang w:val="es-419" w:eastAsia="es-419"/>
+              </w:rPr>
+              <w:t>Impacto</w:t>
+            </w:r>
+          </w:p>
+        </w:tc>
+        <w:tc>
+          <w:tcPr>
+            <w:tcW w:w="1417" w:type="dxa"/>
+            <w:vAlign w:val="center"/>
+            <w:hideMark/>
+          </w:tcPr>
+          <w:p>
+            <w:pPr>
+              <w:jc w:val="center"/>
+              <w:cnfStyle w:val="100000000000" w:firstRow="1" w:lastRow="0" w:firstColumn="0" w:lastColumn="0" w:oddVBand="0" w:evenVBand="0" w:oddHBand="0" w:evenHBand="0" w:firstRowFirstColumn="0" w:firstRowLastColumn="0" w:lastRowFirstColumn="0" w:lastRowLastColumn="0"/>
+              <w:rPr>
+                <w:rFonts w:ascii="Arial Narrow" w:eastAsia="Times New Roman" w:hAnsi="Arial Narrow" w:cs="Arial"/>
+                <w:lang w:val="es-419" w:eastAsia="es-419"/>
+              </w:rPr>
+            </w:pPr>
+            <w:r>
+              <w:rPr>
+                <w:rFonts w:ascii="Arial Narrow" w:eastAsia="Times New Roman" w:hAnsi="Arial Narrow" w:cs="Arial"/>
+                <w:lang w:val="es-419" w:eastAsia="es-419"/>
+              </w:rPr>
+              <w:t>Probabilidad</w:t>
+            </w:r>
+          </w:p>
+        </w:tc>
+        <w:tc>
+          <w:tcPr>
+            <w:tcW w:w="2268" w:type="dxa"/>
+            <w:vAlign w:val="center"/>
+            <w:hideMark/>
+          </w:tcPr>
+          <w:p>
+            <w:pPr>
+              <w:jc w:val="center"/>
+              <w:cnfStyle w:val="100000000000" w:firstRow="1" w:lastRow="0" w:firstColumn="0" w:lastColumn="0" w:oddVBand="0" w:evenVBand="0" w:oddHBand="0" w:evenHBand="0" w:firstRowFirstColumn="0" w:firstRowLastColumn="0" w:lastRowFirstColumn="0" w:lastRowLastColumn="0"/>
+              <w:rPr>
+                <w:rFonts w:ascii="Arial Narrow" w:eastAsia="Times New Roman" w:hAnsi="Arial Narrow" w:cs="Arial"/>
+                <w:lang w:val="es-419" w:eastAsia="es-419"/>
+              </w:rPr>
+            </w:pPr>
+            <w:r>
+              <w:rPr>
+                <w:rFonts w:ascii="Arial Narrow" w:eastAsia="Times New Roman" w:hAnsi="Arial Narrow" w:cs="Arial"/>
+                <w:lang w:val="es-419" w:eastAsia="es-419"/>
+              </w:rPr>
+              <w:t>Acciones de mitigación</w:t>
+            </w:r>
+          </w:p>
+        </w:tc>
+        <w:tc>
+          <w:tcPr>
+            <w:tcW w:w="1843" w:type="dxa"/>
+            <w:vAlign w:val="center"/>
+            <w:hideMark/>
+          </w:tcPr>
+          <w:p>
+            <w:pPr>
+              <w:jc w:val="center"/>
+              <w:cnfStyle w:val="100000000000" w:firstRow="1" w:lastRow="0" w:firstColumn="0" w:lastColumn="0" w:oddVBand="0" w:evenVBand="0" w:oddHBand="0" w:evenHBand="0" w:firstRowFirstColumn="0" w:firstRowLastColumn="0" w:lastRowFirstColumn="0" w:lastRowLastColumn="0"/>
+              <w:rPr>
+                <w:rFonts w:ascii="Arial Narrow" w:eastAsia="Times New Roman" w:hAnsi="Arial Narrow" w:cs="Arial"/>
+                <w:lang w:val="es-419" w:eastAsia="es-419"/>
+              </w:rPr>
+            </w:pPr>
+            <w:r>
+              <w:rPr>
+                <w:rFonts w:ascii="Arial Narrow" w:eastAsia="Times New Roman" w:hAnsi="Arial Narrow" w:cs="Arial"/>
+                <w:lang w:val="es-419" w:eastAsia="es-419"/>
+              </w:rPr>
+              <w:t>Acciones de contingencia</w:t>
+            </w:r>
+          </w:p>
+        </w:tc>
+        <w:tc>
+          <w:tcPr>
+            <w:tcW w:w="1564" w:type="dxa"/>
+            <w:vAlign w:val="center"/>
+            <w:hideMark/>
+          </w:tcPr>
+          <w:p>
+            <w:pPr>
+              <w:jc w:val="center"/>
+              <w:cnfStyle w:val="100000000000" w:firstRow="1" w:lastRow="0" w:firstColumn="0" w:lastColumn="0" w:oddVBand="0" w:evenVBand="0" w:oddHBand="0" w:evenHBand="0" w:firstRowFirstColumn="0" w:firstRowLastColumn="0" w:lastRowFirstColumn="0" w:lastRowLastColumn="0"/>
+              <w:rPr>
+                <w:rFonts w:ascii="Arial Narrow" w:eastAsia="Times New Roman" w:hAnsi="Arial Narrow" w:cs="Arial"/>
+                <w:lang w:val="es-419" w:eastAsia="es-419"/>
+              </w:rPr>
+            </w:pPr>
+            <w:r>
+              <w:rPr>
+                <w:rFonts w:ascii="Arial Narrow" w:eastAsia="Times New Roman" w:hAnsi="Arial Narrow" w:cs="Arial"/>
+                <w:lang w:val="es-419" w:eastAsia="es-419"/>
+              </w:rPr>
+              <w:t>Responsable</w:t>
+            </w:r>
+          </w:p>
+        </w:tc>
+      </w:tr>
+      <w:tr>
+        <w:tc>
+          <w:tcPr>
+            <w:cnfStyle w:val="001000000000" w:firstRow="0" w:lastRow="0" w:firstColumn="1" w:lastColumn="0" w:oddVBand="0" w:evenVBand="0" w:oddHBand="0" w:evenHBand="0" w:firstRowFirstColumn="0" w:firstRowLastColumn="0" w:lastRowFirstColumn="0" w:lastRowLastColumn="0"/>
+            <w:tcW w:w="992" w:type="dxa"/>
+            <w:hideMark/>
+          </w:tcPr>
+          <w:p>
+            <w:r>
+              <w:t>1</w:t>
+            </w:r>
+          </w:p>
+        </w:tc>
+        <w:tc>
+          <w:tcPr>
+            <w:tcW w:w="3118" w:type="dxa"/>
+            <w:hideMark/>
+          </w:tcPr>
+          <w:p>
+            <w:pPr>
+              <w:cnfStyle w:val="000000000000" w:firstRow="0" w:lastRow="0" w:firstColumn="0" w:lastColumn="0" w:oddVBand="0" w:evenVBand="0" w:oddHBand="0" w:evenHBand="0" w:firstRowFirstColumn="0" w:firstRowLastColumn="0" w:lastRowFirstColumn="0" w:lastRowLastColumn="0"/>
+              <w:rPr>
+                <w:rFonts w:ascii="Arial" w:hAnsi="Arial" w:cs="Arial"/>
+                <w:sz w:val="20"/>
+                <w:szCs w:val="20"/>
+              </w:rPr>
+            </w:pPr>
+            <w:r>
+              <w:rPr>
+                <w:rFonts w:ascii="Arial" w:hAnsi="Arial" w:cs="Arial"/>
+                <w:sz w:val="20"/>
+                <w:szCs w:val="20"/>
+              </w:rPr>
+              <w:t>Entendimiento errado de los requerimientos</w:t>
+            </w:r>
+          </w:p>
+        </w:tc>
+        <w:tc>
+          <w:tcPr>
+            <w:tcW w:w="993" w:type="dxa"/>
+          </w:tcPr>
+          <w:p>
+            <w:pPr>
+              <w:cnfStyle w:val="000000000000" w:firstRow="0" w:lastRow="0" w:firstColumn="0" w:lastColumn="0" w:oddVBand="0" w:evenVBand="0" w:oddHBand="0" w:evenHBand="0" w:firstRowFirstColumn="0" w:firstRowLastColumn="0" w:lastRowFirstColumn="0" w:lastRowLastColumn="0"/>
+              <w:rPr>
+                <w:rFonts w:ascii="Arial" w:hAnsi="Arial" w:cs="Arial"/>
+                <w:sz w:val="20"/>
+                <w:szCs w:val="20"/>
+              </w:rPr>
+            </w:pPr>
+            <w:r>
+              <w:rPr>
+                <w:rFonts w:ascii="Arial" w:hAnsi="Arial" w:cs="Arial"/>
+                <w:sz w:val="20"/>
+                <w:szCs w:val="20"/>
+              </w:rPr>
+              <w:t>5</w:t>
+            </w:r>
+          </w:p>
+        </w:tc>
+        <w:tc>
+          <w:tcPr>
+            <w:tcW w:w="1417" w:type="dxa"/>
+          </w:tcPr>
+          <w:p>
+            <w:pPr>
+              <w:cnfStyle w:val="000000000000" w:firstRow="0" w:lastRow="0" w:firstColumn="0" w:lastColumn="0" w:oddVBand="0" w:evenVBand="0" w:oddHBand="0" w:evenHBand="0" w:firstRowFirstColumn="0" w:firstRowLastColumn="0" w:lastRowFirstColumn="0" w:lastRowLastColumn="0"/>
+              <w:rPr>
+                <w:rFonts w:ascii="Arial" w:hAnsi="Arial" w:cs="Arial"/>
+                <w:sz w:val="20"/>
+                <w:szCs w:val="20"/>
+              </w:rPr>
+            </w:pPr>
+            <w:r>
+              <w:rPr>
+                <w:rFonts w:ascii="Arial" w:hAnsi="Arial" w:cs="Arial"/>
+                <w:sz w:val="20"/>
+                <w:szCs w:val="20"/>
+              </w:rPr>
+              <w:t>3</w:t>
+            </w:r>
+          </w:p>
+        </w:tc>
+        <w:tc>
+          <w:tcPr>
+            <w:tcW w:w="2268" w:type="dxa"/>
+          </w:tcPr>
+          <w:p>
+            <w:pPr>
+              <w:cnfStyle w:val="000000000000" w:firstRow="0" w:lastRow="0" w:firstColumn="0" w:lastColumn="0" w:oddVBand="0" w:evenVBand="0" w:oddHBand="0" w:evenHBand="0" w:firstRowFirstColumn="0" w:firstRowLastColumn="0" w:lastRowFirstColumn="0" w:lastRowLastColumn="0"/>
+              <w:rPr>
+                <w:rFonts w:ascii="Arial" w:hAnsi="Arial" w:cs="Arial"/>
+                <w:sz w:val="20"/>
+                <w:szCs w:val="20"/>
+              </w:rPr>
+            </w:pPr>
+            <w:r>
+              <w:rPr>
+                <w:rFonts w:ascii="Arial" w:hAnsi="Arial" w:cs="Arial"/>
+                <w:sz w:val="20"/>
+                <w:szCs w:val="20"/>
+              </w:rPr>
+              <w:t>Planificación de reuniones periódicas para mantener comunicación constante con el Cliente.</w:t>
+            </w:r>
+          </w:p>
+        </w:tc>
+        <w:tc>
+          <w:tcPr>
+            <w:tcW w:w="1843" w:type="dxa"/>
+          </w:tcPr>
+          <w:p>
+            <w:pPr>
+              <w:cnfStyle w:val="000000000000" w:firstRow="0" w:lastRow="0" w:firstColumn="0" w:lastColumn="0" w:oddVBand="0" w:evenVBand="0" w:oddHBand="0" w:evenHBand="0" w:firstRowFirstColumn="0" w:firstRowLastColumn="0" w:lastRowFirstColumn="0" w:lastRowLastColumn="0"/>
+              <w:rPr>
+                <w:rFonts w:ascii="Arial" w:hAnsi="Arial" w:cs="Arial"/>
+                <w:sz w:val="20"/>
+                <w:szCs w:val="20"/>
+              </w:rPr>
+            </w:pPr>
+            <w:r>
+              <w:rPr>
+                <w:rFonts w:ascii="Arial" w:hAnsi="Arial" w:cs="Arial"/>
+                <w:sz w:val="20"/>
+                <w:szCs w:val="20"/>
+              </w:rPr>
+              <w:t>Recurrir al apoyo del asesor para que nos oriente sobre los requerimientos que quizás no entendamos del cliente.</w:t>
+            </w:r>
+          </w:p>
+        </w:tc>
+        <w:tc>
+          <w:tcPr>
+            <w:tcW w:w="1564" w:type="dxa"/>
+            <w:hideMark/>
+          </w:tcPr>
+          <w:p>
+            <w:pPr>
+              <w:cnfStyle w:val="000000000000" w:firstRow="0" w:lastRow="0" w:firstColumn="0" w:lastColumn="0" w:oddVBand="0" w:evenVBand="0" w:oddHBand="0" w:evenHBand="0" w:firstRowFirstColumn="0" w:firstRowLastColumn="0" w:lastRowFirstColumn="0" w:lastRowLastColumn="0"/>
+              <w:rPr>
+                <w:rFonts w:ascii="Arial" w:hAnsi="Arial" w:cs="Arial"/>
+                <w:sz w:val="20"/>
+                <w:szCs w:val="20"/>
+              </w:rPr>
+            </w:pPr>
+            <w:r>
+              <w:rPr>
+                <w:rFonts w:ascii="Arial" w:hAnsi="Arial" w:cs="Arial"/>
+                <w:sz w:val="20"/>
+                <w:szCs w:val="20"/>
+              </w:rPr>
+              <w:t>ZRCA</w:t>
+            </w:r>
+          </w:p>
+        </w:tc>
+      </w:tr>
+      <w:tr>
+        <w:tc>
+          <w:tcPr>
+            <w:cnfStyle w:val="001000000000" w:firstRow="0" w:lastRow="0" w:firstColumn="1" w:lastColumn="0" w:oddVBand="0" w:evenVBand="0" w:oddHBand="0" w:evenHBand="0" w:firstRowFirstColumn="0" w:firstRowLastColumn="0" w:lastRowFirstColumn="0" w:lastRowLastColumn="0"/>
+            <w:tcW w:w="992" w:type="dxa"/>
+            <w:hideMark/>
+          </w:tcPr>
+          <w:p>
+            <w:pPr>
+              <w:jc w:val="both"/>
               <w:rPr>
                 <w:rFonts w:ascii="Arial Narrow" w:eastAsia="Times New Roman" w:hAnsi="Arial Narrow" w:cs="Arial"/>
                 <w:sz w:val="24"/>
                 <w:szCs w:val="20"/>
                 <w:lang w:val="es-419" w:eastAsia="es-419"/>
               </w:rPr>
-              <w:t>#Riesgo</w:t>
-            </w:r>
-          </w:p>
-        </w:tc>
-        <w:tc>
-          <w:tcPr>
-            <w:tcW w:w="3118" w:type="dxa"/>
-            <w:vAlign w:val="center"/>
-            <w:hideMark/>
-          </w:tcPr>
-          <w:p>
-            <w:pPr>
-              <w:jc w:val="center"/>
-              <w:cnfStyle w:val="100000000000" w:firstRow="1" w:lastRow="0" w:firstColumn="0" w:lastColumn="0" w:oddVBand="0" w:evenVBand="0" w:oddHBand="0" w:evenHBand="0" w:firstRowFirstColumn="0" w:firstRowLastColumn="0" w:lastRowFirstColumn="0" w:lastRowLastColumn="0"/>
+            </w:pPr>
+            <w:r>
               <w:rPr>
                 <w:rFonts w:ascii="Arial Narrow" w:eastAsia="Times New Roman" w:hAnsi="Arial Narrow" w:cs="Arial"/>
                 <w:sz w:val="24"/>
                 <w:szCs w:val="20"/>
                 <w:lang w:val="es-419" w:eastAsia="es-419"/>
               </w:rPr>
-            </w:pPr>
-            <w:r>
+              <w:lastRenderedPageBreak/>
+              <w:t>2</w:t>
+            </w:r>
+          </w:p>
+        </w:tc>
+        <w:tc>
+          <w:tcPr>
+            <w:tcW w:w="3118" w:type="dxa"/>
+            <w:hideMark/>
+          </w:tcPr>
+          <w:p>
+            <w:pPr>
+              <w:jc w:val="both"/>
+              <w:cnfStyle w:val="000000000000" w:firstRow="0" w:lastRow="0" w:firstColumn="0" w:lastColumn="0" w:oddVBand="0" w:evenVBand="0" w:oddHBand="0" w:evenHBand="0" w:firstRowFirstColumn="0" w:firstRowLastColumn="0" w:lastRowFirstColumn="0" w:lastRowLastColumn="0"/>
+              <w:rPr>
+                <w:rFonts w:ascii="Arial" w:eastAsia="Times New Roman" w:hAnsi="Arial" w:cs="Arial"/>
+                <w:sz w:val="20"/>
+                <w:szCs w:val="20"/>
+                <w:lang w:val="es-419" w:eastAsia="es-419"/>
+              </w:rPr>
+            </w:pPr>
+            <w:r>
+              <w:rPr>
+                <w:rFonts w:ascii="Arial" w:eastAsia="Times New Roman" w:hAnsi="Arial" w:cs="Arial"/>
+                <w:sz w:val="20"/>
+                <w:szCs w:val="20"/>
+                <w:lang w:val="es-419" w:eastAsia="es-419"/>
+              </w:rPr>
+              <w:t>Dado que las tareas tendrán un periodo corto</w:t>
+            </w:r>
+          </w:p>
+          <w:p>
+            <w:pPr>
+              <w:jc w:val="both"/>
+              <w:cnfStyle w:val="000000000000" w:firstRow="0" w:lastRow="0" w:firstColumn="0" w:lastColumn="0" w:oddVBand="0" w:evenVBand="0" w:oddHBand="0" w:evenHBand="0" w:firstRowFirstColumn="0" w:firstRowLastColumn="0" w:lastRowFirstColumn="0" w:lastRowLastColumn="0"/>
+              <w:rPr>
+                <w:rFonts w:ascii="Arial" w:eastAsia="Times New Roman" w:hAnsi="Arial" w:cs="Arial"/>
+                <w:sz w:val="20"/>
+                <w:szCs w:val="20"/>
+                <w:lang w:val="es-419" w:eastAsia="es-419"/>
+              </w:rPr>
+            </w:pPr>
+            <w:r>
+              <w:rPr>
+                <w:rFonts w:ascii="Arial" w:eastAsia="Times New Roman" w:hAnsi="Arial" w:cs="Arial"/>
+                <w:sz w:val="20"/>
+                <w:szCs w:val="20"/>
+                <w:lang w:val="es-419" w:eastAsia="es-419"/>
+              </w:rPr>
+              <w:t>Para su elaboración pude que no se terminan</w:t>
+            </w:r>
+          </w:p>
+          <w:p>
+            <w:pPr>
+              <w:jc w:val="both"/>
+              <w:cnfStyle w:val="000000000000" w:firstRow="0" w:lastRow="0" w:firstColumn="0" w:lastColumn="0" w:oddVBand="0" w:evenVBand="0" w:oddHBand="0" w:evenHBand="0" w:firstRowFirstColumn="0" w:firstRowLastColumn="0" w:lastRowFirstColumn="0" w:lastRowLastColumn="0"/>
+              <w:rPr>
+                <w:rFonts w:ascii="Arial" w:eastAsia="Times New Roman" w:hAnsi="Arial" w:cs="Arial"/>
+                <w:sz w:val="20"/>
+                <w:szCs w:val="20"/>
+                <w:lang w:val="es-419" w:eastAsia="es-419"/>
+              </w:rPr>
+            </w:pPr>
+            <w:r>
+              <w:rPr>
+                <w:rFonts w:ascii="Arial" w:eastAsia="Times New Roman" w:hAnsi="Arial" w:cs="Arial"/>
+                <w:sz w:val="20"/>
+                <w:szCs w:val="20"/>
+                <w:lang w:val="es-419" w:eastAsia="es-419"/>
+              </w:rPr>
+              <w:t>En la fecha acordada</w:t>
+            </w:r>
+          </w:p>
+        </w:tc>
+        <w:tc>
+          <w:tcPr>
+            <w:tcW w:w="993" w:type="dxa"/>
+            <w:hideMark/>
+          </w:tcPr>
+          <w:p>
+            <w:pPr>
+              <w:jc w:val="center"/>
+              <w:cnfStyle w:val="000000000000" w:firstRow="0" w:lastRow="0" w:firstColumn="0" w:lastColumn="0" w:oddVBand="0" w:evenVBand="0" w:oddHBand="0" w:evenHBand="0" w:firstRowFirstColumn="0" w:firstRowLastColumn="0" w:lastRowFirstColumn="0" w:lastRowLastColumn="0"/>
+              <w:rPr>
+                <w:rFonts w:ascii="Arial" w:hAnsi="Arial" w:cs="Arial"/>
+                <w:sz w:val="20"/>
+                <w:szCs w:val="20"/>
+              </w:rPr>
+            </w:pPr>
+            <w:r>
+              <w:rPr>
+                <w:rFonts w:ascii="Arial" w:hAnsi="Arial" w:cs="Arial"/>
+                <w:sz w:val="20"/>
+                <w:szCs w:val="20"/>
+              </w:rPr>
+              <w:t>5</w:t>
+            </w:r>
+          </w:p>
+        </w:tc>
+        <w:tc>
+          <w:tcPr>
+            <w:tcW w:w="1417" w:type="dxa"/>
+            <w:hideMark/>
+          </w:tcPr>
+          <w:p>
+            <w:pPr>
+              <w:jc w:val="center"/>
+              <w:cnfStyle w:val="000000000000" w:firstRow="0" w:lastRow="0" w:firstColumn="0" w:lastColumn="0" w:oddVBand="0" w:evenVBand="0" w:oddHBand="0" w:evenHBand="0" w:firstRowFirstColumn="0" w:firstRowLastColumn="0" w:lastRowFirstColumn="0" w:lastRowLastColumn="0"/>
+              <w:rPr>
+                <w:rFonts w:ascii="Arial" w:hAnsi="Arial" w:cs="Arial"/>
+                <w:sz w:val="20"/>
+                <w:szCs w:val="20"/>
+              </w:rPr>
+            </w:pPr>
+            <w:r>
+              <w:rPr>
+                <w:rFonts w:ascii="Arial" w:hAnsi="Arial" w:cs="Arial"/>
+                <w:sz w:val="20"/>
+                <w:szCs w:val="20"/>
+              </w:rPr>
+              <w:t>3</w:t>
+            </w:r>
+          </w:p>
+        </w:tc>
+        <w:tc>
+          <w:tcPr>
+            <w:tcW w:w="2268" w:type="dxa"/>
+            <w:hideMark/>
+          </w:tcPr>
+          <w:p>
+            <w:pPr>
+              <w:jc w:val="both"/>
+              <w:cnfStyle w:val="000000000000" w:firstRow="0" w:lastRow="0" w:firstColumn="0" w:lastColumn="0" w:oddVBand="0" w:evenVBand="0" w:oddHBand="0" w:evenHBand="0" w:firstRowFirstColumn="0" w:firstRowLastColumn="0" w:lastRowFirstColumn="0" w:lastRowLastColumn="0"/>
+              <w:rPr>
+                <w:rFonts w:ascii="Arial" w:eastAsia="Times New Roman" w:hAnsi="Arial" w:cs="Arial"/>
+                <w:sz w:val="20"/>
+                <w:szCs w:val="20"/>
+                <w:lang w:val="es-419" w:eastAsia="es-419"/>
+              </w:rPr>
+            </w:pPr>
+            <w:r>
+              <w:rPr>
+                <w:rFonts w:ascii="Arial" w:eastAsia="Times New Roman" w:hAnsi="Arial" w:cs="Arial"/>
+                <w:sz w:val="20"/>
+                <w:szCs w:val="20"/>
+                <w:lang w:val="es-419" w:eastAsia="es-419"/>
+              </w:rPr>
+              <w:t>Tener un espacio libre para la</w:t>
+            </w:r>
+          </w:p>
+          <w:p>
+            <w:pPr>
+              <w:jc w:val="both"/>
+              <w:cnfStyle w:val="000000000000" w:firstRow="0" w:lastRow="0" w:firstColumn="0" w:lastColumn="0" w:oddVBand="0" w:evenVBand="0" w:oddHBand="0" w:evenHBand="0" w:firstRowFirstColumn="0" w:firstRowLastColumn="0" w:lastRowFirstColumn="0" w:lastRowLastColumn="0"/>
+              <w:rPr>
+                <w:rFonts w:ascii="Arial" w:eastAsia="Times New Roman" w:hAnsi="Arial" w:cs="Arial"/>
+                <w:sz w:val="20"/>
+                <w:szCs w:val="20"/>
+                <w:lang w:val="es-419" w:eastAsia="es-419"/>
+              </w:rPr>
+            </w:pPr>
+            <w:r>
+              <w:rPr>
+                <w:rFonts w:ascii="Arial" w:eastAsia="Times New Roman" w:hAnsi="Arial" w:cs="Arial"/>
+                <w:sz w:val="20"/>
+                <w:szCs w:val="20"/>
+                <w:lang w:val="es-419" w:eastAsia="es-419"/>
+              </w:rPr>
+              <w:t>Elaboración de las tareas</w:t>
+            </w:r>
+          </w:p>
+          <w:p>
+            <w:pPr>
+              <w:jc w:val="both"/>
+              <w:cnfStyle w:val="000000000000" w:firstRow="0" w:lastRow="0" w:firstColumn="0" w:lastColumn="0" w:oddVBand="0" w:evenVBand="0" w:oddHBand="0" w:evenHBand="0" w:firstRowFirstColumn="0" w:firstRowLastColumn="0" w:lastRowFirstColumn="0" w:lastRowLastColumn="0"/>
+              <w:rPr>
+                <w:rFonts w:ascii="Arial" w:eastAsia="Times New Roman" w:hAnsi="Arial" w:cs="Arial"/>
+                <w:sz w:val="20"/>
+                <w:szCs w:val="20"/>
+                <w:lang w:val="es-419" w:eastAsia="es-419"/>
+              </w:rPr>
+            </w:pPr>
+            <w:r>
+              <w:rPr>
+                <w:rFonts w:ascii="Arial" w:eastAsia="Times New Roman" w:hAnsi="Arial" w:cs="Arial"/>
+                <w:sz w:val="20"/>
+                <w:szCs w:val="20"/>
+                <w:lang w:val="es-419" w:eastAsia="es-419"/>
+              </w:rPr>
+              <w:t> </w:t>
+            </w:r>
+          </w:p>
+        </w:tc>
+        <w:tc>
+          <w:tcPr>
+            <w:tcW w:w="1843" w:type="dxa"/>
+            <w:hideMark/>
+          </w:tcPr>
+          <w:p>
+            <w:pPr>
+              <w:jc w:val="both"/>
+              <w:cnfStyle w:val="000000000000" w:firstRow="0" w:lastRow="0" w:firstColumn="0" w:lastColumn="0" w:oddVBand="0" w:evenVBand="0" w:oddHBand="0" w:evenHBand="0" w:firstRowFirstColumn="0" w:firstRowLastColumn="0" w:lastRowFirstColumn="0" w:lastRowLastColumn="0"/>
+              <w:rPr>
+                <w:rFonts w:ascii="Arial" w:eastAsia="Times New Roman" w:hAnsi="Arial" w:cs="Arial"/>
+                <w:sz w:val="20"/>
+                <w:szCs w:val="20"/>
+                <w:lang w:val="es-419" w:eastAsia="es-419"/>
+              </w:rPr>
+            </w:pPr>
+            <w:r>
+              <w:rPr>
+                <w:rFonts w:ascii="Arial" w:eastAsia="Times New Roman" w:hAnsi="Arial" w:cs="Arial"/>
+                <w:sz w:val="20"/>
+                <w:szCs w:val="20"/>
+                <w:lang w:val="es-419" w:eastAsia="es-419"/>
+              </w:rPr>
+              <w:t>Volver a reasignar las tareas entre los</w:t>
+            </w:r>
+          </w:p>
+          <w:p>
+            <w:pPr>
+              <w:jc w:val="both"/>
+              <w:cnfStyle w:val="000000000000" w:firstRow="0" w:lastRow="0" w:firstColumn="0" w:lastColumn="0" w:oddVBand="0" w:evenVBand="0" w:oddHBand="0" w:evenHBand="0" w:firstRowFirstColumn="0" w:firstRowLastColumn="0" w:lastRowFirstColumn="0" w:lastRowLastColumn="0"/>
+              <w:rPr>
+                <w:rFonts w:ascii="Arial" w:eastAsia="Times New Roman" w:hAnsi="Arial" w:cs="Arial"/>
+                <w:sz w:val="20"/>
+                <w:szCs w:val="20"/>
+                <w:lang w:val="es-419" w:eastAsia="es-419"/>
+              </w:rPr>
+            </w:pPr>
+            <w:r>
+              <w:rPr>
+                <w:rFonts w:ascii="Arial" w:eastAsia="Times New Roman" w:hAnsi="Arial" w:cs="Arial"/>
+                <w:sz w:val="20"/>
+                <w:szCs w:val="20"/>
+                <w:lang w:val="es-419" w:eastAsia="es-419"/>
+              </w:rPr>
+              <w:t>Integrantes del equipo</w:t>
+            </w:r>
+          </w:p>
+        </w:tc>
+        <w:tc>
+          <w:tcPr>
+            <w:tcW w:w="1564" w:type="dxa"/>
+          </w:tcPr>
+          <w:p>
+            <w:pPr>
+              <w:jc w:val="both"/>
+              <w:cnfStyle w:val="000000000000" w:firstRow="0" w:lastRow="0" w:firstColumn="0" w:lastColumn="0" w:oddVBand="0" w:evenVBand="0" w:oddHBand="0" w:evenHBand="0" w:firstRowFirstColumn="0" w:firstRowLastColumn="0" w:lastRowFirstColumn="0" w:lastRowLastColumn="0"/>
+              <w:rPr>
+                <w:rFonts w:ascii="Arial" w:eastAsia="Times New Roman" w:hAnsi="Arial" w:cs="Arial"/>
+                <w:sz w:val="20"/>
+                <w:szCs w:val="20"/>
+                <w:lang w:eastAsia="es-419"/>
+              </w:rPr>
+            </w:pPr>
+            <w:r>
+              <w:rPr>
+                <w:rFonts w:ascii="Arial" w:eastAsia="Times New Roman" w:hAnsi="Arial" w:cs="Arial"/>
+                <w:sz w:val="20"/>
+                <w:szCs w:val="20"/>
+                <w:lang w:eastAsia="es-419"/>
+              </w:rPr>
+              <w:t>GSM</w:t>
+            </w:r>
+          </w:p>
+        </w:tc>
+      </w:tr>
+      <w:tr>
+        <w:tc>
+          <w:tcPr>
+            <w:cnfStyle w:val="001000000000" w:firstRow="0" w:lastRow="0" w:firstColumn="1" w:lastColumn="0" w:oddVBand="0" w:evenVBand="0" w:oddHBand="0" w:evenHBand="0" w:firstRowFirstColumn="0" w:firstRowLastColumn="0" w:lastRowFirstColumn="0" w:lastRowLastColumn="0"/>
+            <w:tcW w:w="992" w:type="dxa"/>
+            <w:hideMark/>
+          </w:tcPr>
+          <w:p>
+            <w:pPr>
+              <w:jc w:val="both"/>
               <w:rPr>
                 <w:rFonts w:ascii="Arial Narrow" w:eastAsia="Times New Roman" w:hAnsi="Arial Narrow" w:cs="Arial"/>
                 <w:sz w:val="24"/>
                 <w:szCs w:val="20"/>
                 <w:lang w:val="es-419" w:eastAsia="es-419"/>
               </w:rPr>
-              <w:t>Descripción</w:t>
-            </w:r>
-          </w:p>
-        </w:tc>
-        <w:tc>
-          <w:tcPr>
-            <w:tcW w:w="993" w:type="dxa"/>
-            <w:vAlign w:val="center"/>
-            <w:hideMark/>
-          </w:tcPr>
-          <w:p>
-            <w:pPr>
-              <w:jc w:val="center"/>
-              <w:cnfStyle w:val="100000000000" w:firstRow="1" w:lastRow="0" w:firstColumn="0" w:lastColumn="0" w:oddVBand="0" w:evenVBand="0" w:oddHBand="0" w:evenHBand="0" w:firstRowFirstColumn="0" w:firstRowLastColumn="0" w:lastRowFirstColumn="0" w:lastRowLastColumn="0"/>
+            </w:pPr>
+            <w:r>
               <w:rPr>
                 <w:rFonts w:ascii="Arial Narrow" w:eastAsia="Times New Roman" w:hAnsi="Arial Narrow" w:cs="Arial"/>
                 <w:sz w:val="24"/>
                 <w:szCs w:val="20"/>
                 <w:lang w:val="es-419" w:eastAsia="es-419"/>
               </w:rPr>
-            </w:pPr>
-            <w:r>
+              <w:t>3</w:t>
+            </w:r>
+          </w:p>
+        </w:tc>
+        <w:tc>
+          <w:tcPr>
+            <w:tcW w:w="3118" w:type="dxa"/>
+            <w:hideMark/>
+          </w:tcPr>
+          <w:p>
+            <w:pPr>
+              <w:jc w:val="both"/>
+              <w:cnfStyle w:val="000000000000" w:firstRow="0" w:lastRow="0" w:firstColumn="0" w:lastColumn="0" w:oddVBand="0" w:evenVBand="0" w:oddHBand="0" w:evenHBand="0" w:firstRowFirstColumn="0" w:firstRowLastColumn="0" w:lastRowFirstColumn="0" w:lastRowLastColumn="0"/>
+              <w:rPr>
+                <w:rFonts w:ascii="Arial" w:eastAsia="Times New Roman" w:hAnsi="Arial" w:cs="Arial"/>
+                <w:sz w:val="20"/>
+                <w:szCs w:val="20"/>
+                <w:lang w:val="es-419" w:eastAsia="es-419"/>
+              </w:rPr>
+            </w:pPr>
+            <w:r>
+              <w:rPr>
+                <w:rFonts w:ascii="Arial" w:eastAsia="Times New Roman" w:hAnsi="Arial" w:cs="Arial"/>
+                <w:sz w:val="20"/>
+                <w:szCs w:val="20"/>
+                <w:lang w:val="es-419" w:eastAsia="es-419"/>
+              </w:rPr>
+              <w:t>Debido a que se establece un cronograma de actividades</w:t>
+            </w:r>
+          </w:p>
+          <w:p>
+            <w:pPr>
+              <w:jc w:val="both"/>
+              <w:cnfStyle w:val="000000000000" w:firstRow="0" w:lastRow="0" w:firstColumn="0" w:lastColumn="0" w:oddVBand="0" w:evenVBand="0" w:oddHBand="0" w:evenHBand="0" w:firstRowFirstColumn="0" w:firstRowLastColumn="0" w:lastRowFirstColumn="0" w:lastRowLastColumn="0"/>
+              <w:rPr>
+                <w:rFonts w:ascii="Arial" w:eastAsia="Times New Roman" w:hAnsi="Arial" w:cs="Arial"/>
+                <w:sz w:val="20"/>
+                <w:szCs w:val="20"/>
+                <w:lang w:val="es-419" w:eastAsia="es-419"/>
+              </w:rPr>
+            </w:pPr>
+            <w:r>
+              <w:rPr>
+                <w:rFonts w:ascii="Arial" w:eastAsia="Times New Roman" w:hAnsi="Arial" w:cs="Arial"/>
+                <w:sz w:val="20"/>
+                <w:szCs w:val="20"/>
+                <w:lang w:val="es-419" w:eastAsia="es-419"/>
+              </w:rPr>
+              <w:t>Puede haber modificación en el mismo</w:t>
+            </w:r>
+          </w:p>
+        </w:tc>
+        <w:tc>
+          <w:tcPr>
+            <w:tcW w:w="993" w:type="dxa"/>
+            <w:hideMark/>
+          </w:tcPr>
+          <w:p>
+            <w:pPr>
+              <w:jc w:val="center"/>
+              <w:cnfStyle w:val="000000000000" w:firstRow="0" w:lastRow="0" w:firstColumn="0" w:lastColumn="0" w:oddVBand="0" w:evenVBand="0" w:oddHBand="0" w:evenHBand="0" w:firstRowFirstColumn="0" w:firstRowLastColumn="0" w:lastRowFirstColumn="0" w:lastRowLastColumn="0"/>
+              <w:rPr>
+                <w:rFonts w:ascii="Arial" w:hAnsi="Arial" w:cs="Arial"/>
+                <w:sz w:val="20"/>
+                <w:szCs w:val="20"/>
+              </w:rPr>
+            </w:pPr>
+            <w:r>
+              <w:rPr>
+                <w:rFonts w:ascii="Arial" w:hAnsi="Arial" w:cs="Arial"/>
+                <w:sz w:val="20"/>
+                <w:szCs w:val="20"/>
+              </w:rPr>
+              <w:t>5</w:t>
+            </w:r>
+          </w:p>
+        </w:tc>
+        <w:tc>
+          <w:tcPr>
+            <w:tcW w:w="1417" w:type="dxa"/>
+            <w:hideMark/>
+          </w:tcPr>
+          <w:p>
+            <w:pPr>
+              <w:jc w:val="center"/>
+              <w:cnfStyle w:val="000000000000" w:firstRow="0" w:lastRow="0" w:firstColumn="0" w:lastColumn="0" w:oddVBand="0" w:evenVBand="0" w:oddHBand="0" w:evenHBand="0" w:firstRowFirstColumn="0" w:firstRowLastColumn="0" w:lastRowFirstColumn="0" w:lastRowLastColumn="0"/>
+              <w:rPr>
+                <w:rFonts w:ascii="Arial" w:hAnsi="Arial" w:cs="Arial"/>
+                <w:sz w:val="20"/>
+                <w:szCs w:val="20"/>
+              </w:rPr>
+            </w:pPr>
+            <w:r>
+              <w:rPr>
+                <w:rFonts w:ascii="Arial" w:hAnsi="Arial" w:cs="Arial"/>
+                <w:sz w:val="20"/>
+                <w:szCs w:val="20"/>
+              </w:rPr>
+              <w:t>3</w:t>
+            </w:r>
+          </w:p>
+        </w:tc>
+        <w:tc>
+          <w:tcPr>
+            <w:tcW w:w="2268" w:type="dxa"/>
+            <w:hideMark/>
+          </w:tcPr>
+          <w:p>
+            <w:pPr>
+              <w:jc w:val="both"/>
+              <w:cnfStyle w:val="000000000000" w:firstRow="0" w:lastRow="0" w:firstColumn="0" w:lastColumn="0" w:oddVBand="0" w:evenVBand="0" w:oddHBand="0" w:evenHBand="0" w:firstRowFirstColumn="0" w:firstRowLastColumn="0" w:lastRowFirstColumn="0" w:lastRowLastColumn="0"/>
+              <w:rPr>
+                <w:rFonts w:ascii="Arial" w:eastAsia="Times New Roman" w:hAnsi="Arial" w:cs="Arial"/>
+                <w:sz w:val="20"/>
+                <w:szCs w:val="20"/>
+                <w:lang w:val="es-419" w:eastAsia="es-419"/>
+              </w:rPr>
+            </w:pPr>
+            <w:r>
+              <w:rPr>
+                <w:rFonts w:ascii="Arial" w:eastAsia="Times New Roman" w:hAnsi="Arial" w:cs="Arial"/>
+                <w:sz w:val="20"/>
+                <w:szCs w:val="20"/>
+                <w:lang w:val="es-419" w:eastAsia="es-419"/>
+              </w:rPr>
+              <w:t xml:space="preserve">Tener una buena planeación </w:t>
+            </w:r>
+          </w:p>
+          <w:p>
+            <w:pPr>
+              <w:jc w:val="both"/>
+              <w:cnfStyle w:val="000000000000" w:firstRow="0" w:lastRow="0" w:firstColumn="0" w:lastColumn="0" w:oddVBand="0" w:evenVBand="0" w:oddHBand="0" w:evenHBand="0" w:firstRowFirstColumn="0" w:firstRowLastColumn="0" w:lastRowFirstColumn="0" w:lastRowLastColumn="0"/>
+              <w:rPr>
+                <w:rFonts w:ascii="Arial" w:eastAsia="Times New Roman" w:hAnsi="Arial" w:cs="Arial"/>
+                <w:sz w:val="20"/>
+                <w:szCs w:val="20"/>
+                <w:lang w:val="es-419" w:eastAsia="es-419"/>
+              </w:rPr>
+            </w:pPr>
+            <w:r>
+              <w:rPr>
+                <w:rFonts w:ascii="Arial" w:eastAsia="Times New Roman" w:hAnsi="Arial" w:cs="Arial"/>
+                <w:sz w:val="20"/>
+                <w:szCs w:val="20"/>
+                <w:lang w:val="es-419" w:eastAsia="es-419"/>
+              </w:rPr>
+              <w:t>y asignación de las tareas y</w:t>
+            </w:r>
+          </w:p>
+          <w:p>
+            <w:pPr>
+              <w:jc w:val="both"/>
+              <w:cnfStyle w:val="000000000000" w:firstRow="0" w:lastRow="0" w:firstColumn="0" w:lastColumn="0" w:oddVBand="0" w:evenVBand="0" w:oddHBand="0" w:evenHBand="0" w:firstRowFirstColumn="0" w:firstRowLastColumn="0" w:lastRowFirstColumn="0" w:lastRowLastColumn="0"/>
+              <w:rPr>
+                <w:rFonts w:ascii="Arial" w:eastAsia="Times New Roman" w:hAnsi="Arial" w:cs="Arial"/>
+                <w:sz w:val="20"/>
+                <w:szCs w:val="20"/>
+                <w:lang w:val="es-419" w:eastAsia="es-419"/>
+              </w:rPr>
+            </w:pPr>
+            <w:r>
+              <w:rPr>
+                <w:rFonts w:ascii="Arial" w:eastAsia="Times New Roman" w:hAnsi="Arial" w:cs="Arial"/>
+                <w:sz w:val="20"/>
+                <w:szCs w:val="20"/>
+                <w:lang w:val="es-419" w:eastAsia="es-419"/>
+              </w:rPr>
+              <w:t>horarios</w:t>
+            </w:r>
+          </w:p>
+        </w:tc>
+        <w:tc>
+          <w:tcPr>
+            <w:tcW w:w="1843" w:type="dxa"/>
+            <w:hideMark/>
+          </w:tcPr>
+          <w:p>
+            <w:pPr>
+              <w:jc w:val="both"/>
+              <w:cnfStyle w:val="000000000000" w:firstRow="0" w:lastRow="0" w:firstColumn="0" w:lastColumn="0" w:oddVBand="0" w:evenVBand="0" w:oddHBand="0" w:evenHBand="0" w:firstRowFirstColumn="0" w:firstRowLastColumn="0" w:lastRowFirstColumn="0" w:lastRowLastColumn="0"/>
+              <w:rPr>
+                <w:rFonts w:ascii="Arial" w:eastAsia="Times New Roman" w:hAnsi="Arial" w:cs="Arial"/>
+                <w:sz w:val="20"/>
+                <w:szCs w:val="20"/>
+                <w:lang w:val="es-419" w:eastAsia="es-419"/>
+              </w:rPr>
+            </w:pPr>
+            <w:r>
+              <w:rPr>
+                <w:rFonts w:ascii="Arial" w:eastAsia="Times New Roman" w:hAnsi="Arial" w:cs="Arial"/>
+                <w:sz w:val="20"/>
+                <w:szCs w:val="20"/>
+                <w:lang w:val="es-419" w:eastAsia="es-419"/>
+              </w:rPr>
+              <w:t xml:space="preserve">Hacer una reasignación en el </w:t>
+            </w:r>
+          </w:p>
+          <w:p>
+            <w:pPr>
+              <w:jc w:val="both"/>
+              <w:cnfStyle w:val="000000000000" w:firstRow="0" w:lastRow="0" w:firstColumn="0" w:lastColumn="0" w:oddVBand="0" w:evenVBand="0" w:oddHBand="0" w:evenHBand="0" w:firstRowFirstColumn="0" w:firstRowLastColumn="0" w:lastRowFirstColumn="0" w:lastRowLastColumn="0"/>
+              <w:rPr>
+                <w:rFonts w:ascii="Arial" w:eastAsia="Times New Roman" w:hAnsi="Arial" w:cs="Arial"/>
+                <w:sz w:val="20"/>
+                <w:szCs w:val="20"/>
+                <w:lang w:val="es-419" w:eastAsia="es-419"/>
+              </w:rPr>
+            </w:pPr>
+            <w:r>
+              <w:rPr>
+                <w:rFonts w:ascii="Arial" w:eastAsia="Times New Roman" w:hAnsi="Arial" w:cs="Arial"/>
+                <w:sz w:val="20"/>
+                <w:szCs w:val="20"/>
+                <w:lang w:val="es-419" w:eastAsia="es-419"/>
+              </w:rPr>
+              <w:t>Cronograma de actividades</w:t>
+            </w:r>
+          </w:p>
+        </w:tc>
+        <w:tc>
+          <w:tcPr>
+            <w:tcW w:w="1564" w:type="dxa"/>
+          </w:tcPr>
+          <w:p>
+            <w:pPr>
+              <w:jc w:val="both"/>
+              <w:cnfStyle w:val="000000000000" w:firstRow="0" w:lastRow="0" w:firstColumn="0" w:lastColumn="0" w:oddVBand="0" w:evenVBand="0" w:oddHBand="0" w:evenHBand="0" w:firstRowFirstColumn="0" w:firstRowLastColumn="0" w:lastRowFirstColumn="0" w:lastRowLastColumn="0"/>
+              <w:rPr>
+                <w:rFonts w:ascii="Arial" w:eastAsia="Times New Roman" w:hAnsi="Arial" w:cs="Arial"/>
+                <w:sz w:val="20"/>
+                <w:szCs w:val="20"/>
+                <w:lang w:val="es-419" w:eastAsia="es-419"/>
+              </w:rPr>
+            </w:pPr>
+            <w:r>
+              <w:rPr>
+                <w:rFonts w:ascii="Arial" w:eastAsia="Times New Roman" w:hAnsi="Arial" w:cs="Arial"/>
+                <w:sz w:val="20"/>
+                <w:szCs w:val="20"/>
+                <w:lang w:eastAsia="es-419"/>
+              </w:rPr>
+              <w:t>GSM</w:t>
+            </w:r>
+          </w:p>
+        </w:tc>
+      </w:tr>
+      <w:tr>
+        <w:tc>
+          <w:tcPr>
+            <w:cnfStyle w:val="001000000000" w:firstRow="0" w:lastRow="0" w:firstColumn="1" w:lastColumn="0" w:oddVBand="0" w:evenVBand="0" w:oddHBand="0" w:evenHBand="0" w:firstRowFirstColumn="0" w:firstRowLastColumn="0" w:lastRowFirstColumn="0" w:lastRowLastColumn="0"/>
+            <w:tcW w:w="992" w:type="dxa"/>
+            <w:hideMark/>
+          </w:tcPr>
+          <w:p>
+            <w:pPr>
+              <w:jc w:val="both"/>
               <w:rPr>
                 <w:rFonts w:ascii="Arial Narrow" w:eastAsia="Times New Roman" w:hAnsi="Arial Narrow" w:cs="Arial"/>
                 <w:sz w:val="24"/>
                 <w:szCs w:val="20"/>
                 <w:lang w:val="es-419" w:eastAsia="es-419"/>
               </w:rPr>
-              <w:t>Impacto</w:t>
-            </w:r>
-          </w:p>
-        </w:tc>
-        <w:tc>
-          <w:tcPr>
-            <w:tcW w:w="1417" w:type="dxa"/>
-            <w:vAlign w:val="center"/>
-            <w:hideMark/>
-          </w:tcPr>
-          <w:p>
-            <w:pPr>
-              <w:jc w:val="center"/>
-              <w:cnfStyle w:val="100000000000" w:firstRow="1" w:lastRow="0" w:firstColumn="0" w:lastColumn="0" w:oddVBand="0" w:evenVBand="0" w:oddHBand="0" w:evenHBand="0" w:firstRowFirstColumn="0" w:firstRowLastColumn="0" w:lastRowFirstColumn="0" w:lastRowLastColumn="0"/>
+            </w:pPr>
+            <w:r>
               <w:rPr>
                 <w:rFonts w:ascii="Arial Narrow" w:eastAsia="Times New Roman" w:hAnsi="Arial Narrow" w:cs="Arial"/>
                 <w:sz w:val="24"/>
                 <w:szCs w:val="20"/>
                 <w:lang w:val="es-419" w:eastAsia="es-419"/>
               </w:rPr>
-            </w:pPr>
-            <w:r>
+              <w:t>4</w:t>
+            </w:r>
+          </w:p>
+        </w:tc>
+        <w:tc>
+          <w:tcPr>
+            <w:tcW w:w="3118" w:type="dxa"/>
+            <w:hideMark/>
+          </w:tcPr>
+          <w:p>
+            <w:pPr>
+              <w:jc w:val="both"/>
+              <w:cnfStyle w:val="000000000000" w:firstRow="0" w:lastRow="0" w:firstColumn="0" w:lastColumn="0" w:oddVBand="0" w:evenVBand="0" w:oddHBand="0" w:evenHBand="0" w:firstRowFirstColumn="0" w:firstRowLastColumn="0" w:lastRowFirstColumn="0" w:lastRowLastColumn="0"/>
+              <w:rPr>
+                <w:rFonts w:ascii="Arial" w:eastAsia="Times New Roman" w:hAnsi="Arial" w:cs="Arial"/>
+                <w:sz w:val="20"/>
+                <w:szCs w:val="20"/>
+                <w:lang w:val="es-419" w:eastAsia="es-419"/>
+              </w:rPr>
+            </w:pPr>
+            <w:r>
+              <w:rPr>
+                <w:rFonts w:ascii="Arial" w:eastAsia="Times New Roman" w:hAnsi="Arial" w:cs="Arial"/>
+                <w:sz w:val="20"/>
+                <w:szCs w:val="20"/>
+                <w:lang w:val="es-419" w:eastAsia="es-419"/>
+              </w:rPr>
+              <w:t>Debido a que el sistema se realizara bajo la plataforma web Puede que no se tenga coherencia entre los formularios que realicen los integrantes del equipo</w:t>
+            </w:r>
+          </w:p>
+        </w:tc>
+        <w:tc>
+          <w:tcPr>
+            <w:tcW w:w="993" w:type="dxa"/>
+            <w:hideMark/>
+          </w:tcPr>
+          <w:p>
+            <w:pPr>
+              <w:jc w:val="center"/>
+              <w:cnfStyle w:val="000000000000" w:firstRow="0" w:lastRow="0" w:firstColumn="0" w:lastColumn="0" w:oddVBand="0" w:evenVBand="0" w:oddHBand="0" w:evenHBand="0" w:firstRowFirstColumn="0" w:firstRowLastColumn="0" w:lastRowFirstColumn="0" w:lastRowLastColumn="0"/>
+              <w:rPr>
+                <w:rFonts w:ascii="Arial" w:hAnsi="Arial" w:cs="Arial"/>
+                <w:sz w:val="20"/>
+                <w:szCs w:val="20"/>
+              </w:rPr>
+            </w:pPr>
+            <w:r>
+              <w:rPr>
+                <w:rFonts w:ascii="Arial" w:hAnsi="Arial" w:cs="Arial"/>
+                <w:sz w:val="20"/>
+                <w:szCs w:val="20"/>
+              </w:rPr>
+              <w:t>5</w:t>
+            </w:r>
+          </w:p>
+        </w:tc>
+        <w:tc>
+          <w:tcPr>
+            <w:tcW w:w="1417" w:type="dxa"/>
+            <w:hideMark/>
+          </w:tcPr>
+          <w:p>
+            <w:pPr>
+              <w:jc w:val="center"/>
+              <w:cnfStyle w:val="000000000000" w:firstRow="0" w:lastRow="0" w:firstColumn="0" w:lastColumn="0" w:oddVBand="0" w:evenVBand="0" w:oddHBand="0" w:evenHBand="0" w:firstRowFirstColumn="0" w:firstRowLastColumn="0" w:lastRowFirstColumn="0" w:lastRowLastColumn="0"/>
+              <w:rPr>
+                <w:rFonts w:ascii="Arial" w:hAnsi="Arial" w:cs="Arial"/>
+                <w:sz w:val="20"/>
+                <w:szCs w:val="20"/>
+              </w:rPr>
+            </w:pPr>
+            <w:r>
+              <w:rPr>
+                <w:rFonts w:ascii="Arial" w:hAnsi="Arial" w:cs="Arial"/>
+                <w:sz w:val="20"/>
+                <w:szCs w:val="20"/>
+              </w:rPr>
+              <w:t>3</w:t>
+            </w:r>
+          </w:p>
+        </w:tc>
+        <w:tc>
+          <w:tcPr>
+            <w:tcW w:w="2268" w:type="dxa"/>
+            <w:hideMark/>
+          </w:tcPr>
+          <w:p>
+            <w:pPr>
+              <w:jc w:val="both"/>
+              <w:cnfStyle w:val="000000000000" w:firstRow="0" w:lastRow="0" w:firstColumn="0" w:lastColumn="0" w:oddVBand="0" w:evenVBand="0" w:oddHBand="0" w:evenHBand="0" w:firstRowFirstColumn="0" w:firstRowLastColumn="0" w:lastRowFirstColumn="0" w:lastRowLastColumn="0"/>
+              <w:rPr>
+                <w:rFonts w:ascii="Arial" w:eastAsia="Times New Roman" w:hAnsi="Arial" w:cs="Arial"/>
+                <w:sz w:val="20"/>
+                <w:szCs w:val="20"/>
+                <w:lang w:val="es-419" w:eastAsia="es-419"/>
+              </w:rPr>
+            </w:pPr>
+            <w:r>
+              <w:rPr>
+                <w:rFonts w:ascii="Arial" w:eastAsia="Times New Roman" w:hAnsi="Arial" w:cs="Arial"/>
+                <w:sz w:val="20"/>
+                <w:szCs w:val="20"/>
+                <w:lang w:val="es-419" w:eastAsia="es-419"/>
+              </w:rPr>
+              <w:t>Establecer un estándar de diseño para</w:t>
+            </w:r>
+          </w:p>
+          <w:p>
+            <w:pPr>
+              <w:jc w:val="both"/>
+              <w:cnfStyle w:val="000000000000" w:firstRow="0" w:lastRow="0" w:firstColumn="0" w:lastColumn="0" w:oddVBand="0" w:evenVBand="0" w:oddHBand="0" w:evenHBand="0" w:firstRowFirstColumn="0" w:firstRowLastColumn="0" w:lastRowFirstColumn="0" w:lastRowLastColumn="0"/>
+              <w:rPr>
+                <w:rFonts w:ascii="Arial" w:eastAsia="Times New Roman" w:hAnsi="Arial" w:cs="Arial"/>
+                <w:sz w:val="20"/>
+                <w:szCs w:val="20"/>
+                <w:lang w:val="es-419" w:eastAsia="es-419"/>
+              </w:rPr>
+            </w:pPr>
+            <w:r>
+              <w:rPr>
+                <w:rFonts w:ascii="Arial" w:eastAsia="Times New Roman" w:hAnsi="Arial" w:cs="Arial"/>
+                <w:sz w:val="20"/>
+                <w:szCs w:val="20"/>
+                <w:lang w:val="es-419" w:eastAsia="es-419"/>
+              </w:rPr>
+              <w:t>Todos los formularios</w:t>
+            </w:r>
+          </w:p>
+        </w:tc>
+        <w:tc>
+          <w:tcPr>
+            <w:tcW w:w="1843" w:type="dxa"/>
+            <w:hideMark/>
+          </w:tcPr>
+          <w:p>
+            <w:pPr>
+              <w:jc w:val="both"/>
+              <w:cnfStyle w:val="000000000000" w:firstRow="0" w:lastRow="0" w:firstColumn="0" w:lastColumn="0" w:oddVBand="0" w:evenVBand="0" w:oddHBand="0" w:evenHBand="0" w:firstRowFirstColumn="0" w:firstRowLastColumn="0" w:lastRowFirstColumn="0" w:lastRowLastColumn="0"/>
+              <w:rPr>
+                <w:rFonts w:ascii="Arial" w:eastAsia="Times New Roman" w:hAnsi="Arial" w:cs="Arial"/>
+                <w:sz w:val="20"/>
+                <w:szCs w:val="20"/>
+                <w:lang w:val="es-419" w:eastAsia="es-419"/>
+              </w:rPr>
+            </w:pPr>
+            <w:r>
+              <w:rPr>
+                <w:rFonts w:ascii="Arial" w:eastAsia="Times New Roman" w:hAnsi="Arial" w:cs="Arial"/>
+                <w:sz w:val="20"/>
+                <w:szCs w:val="20"/>
+                <w:lang w:val="es-419" w:eastAsia="es-419"/>
+              </w:rPr>
+              <w:t>Realizar una revisión detallada de todos los formularios para su corrección.</w:t>
+            </w:r>
+          </w:p>
+        </w:tc>
+        <w:tc>
+          <w:tcPr>
+            <w:tcW w:w="1564" w:type="dxa"/>
+          </w:tcPr>
+          <w:p>
+            <w:pPr>
+              <w:jc w:val="both"/>
+              <w:cnfStyle w:val="000000000000" w:firstRow="0" w:lastRow="0" w:firstColumn="0" w:lastColumn="0" w:oddVBand="0" w:evenVBand="0" w:oddHBand="0" w:evenHBand="0" w:firstRowFirstColumn="0" w:firstRowLastColumn="0" w:lastRowFirstColumn="0" w:lastRowLastColumn="0"/>
+              <w:rPr>
+                <w:rFonts w:ascii="Arial" w:eastAsia="Times New Roman" w:hAnsi="Arial" w:cs="Arial"/>
+                <w:sz w:val="20"/>
+                <w:szCs w:val="20"/>
+                <w:lang w:val="es-419" w:eastAsia="es-419"/>
+              </w:rPr>
+            </w:pPr>
+            <w:r>
+              <w:rPr>
+                <w:rFonts w:ascii="Arial" w:hAnsi="Arial" w:cs="Arial"/>
+                <w:sz w:val="20"/>
+                <w:szCs w:val="20"/>
+              </w:rPr>
+              <w:t>ZRCA</w:t>
+            </w:r>
+          </w:p>
+        </w:tc>
+      </w:tr>
+      <w:tr>
+        <w:tc>
+          <w:tcPr>
+            <w:cnfStyle w:val="001000000000" w:firstRow="0" w:lastRow="0" w:firstColumn="1" w:lastColumn="0" w:oddVBand="0" w:evenVBand="0" w:oddHBand="0" w:evenHBand="0" w:firstRowFirstColumn="0" w:firstRowLastColumn="0" w:lastRowFirstColumn="0" w:lastRowLastColumn="0"/>
+            <w:tcW w:w="992" w:type="dxa"/>
+            <w:hideMark/>
+          </w:tcPr>
+          <w:p>
+            <w:pPr>
+              <w:jc w:val="both"/>
               <w:rPr>
                 <w:rFonts w:ascii="Arial Narrow" w:eastAsia="Times New Roman" w:hAnsi="Arial Narrow" w:cs="Arial"/>
                 <w:sz w:val="24"/>
                 <w:szCs w:val="20"/>
                 <w:lang w:val="es-419" w:eastAsia="es-419"/>
               </w:rPr>
-              <w:t>Probabilidad</w:t>
-            </w:r>
-          </w:p>
-        </w:tc>
-        <w:tc>
-          <w:tcPr>
-            <w:tcW w:w="2268" w:type="dxa"/>
-            <w:vAlign w:val="center"/>
-            <w:hideMark/>
-          </w:tcPr>
-          <w:p>
-            <w:pPr>
-              <w:jc w:val="center"/>
-              <w:cnfStyle w:val="100000000000" w:firstRow="1" w:lastRow="0" w:firstColumn="0" w:lastColumn="0" w:oddVBand="0" w:evenVBand="0" w:oddHBand="0" w:evenHBand="0" w:firstRowFirstColumn="0" w:firstRowLastColumn="0" w:lastRowFirstColumn="0" w:lastRowLastColumn="0"/>
+            </w:pPr>
+            <w:r>
               <w:rPr>
                 <w:rFonts w:ascii="Arial Narrow" w:eastAsia="Times New Roman" w:hAnsi="Arial Narrow" w:cs="Arial"/>
                 <w:sz w:val="24"/>
                 <w:szCs w:val="20"/>
                 <w:lang w:val="es-419" w:eastAsia="es-419"/>
               </w:rPr>
-            </w:pPr>
-            <w:r>
+              <w:t>5</w:t>
+            </w:r>
+          </w:p>
+        </w:tc>
+        <w:tc>
+          <w:tcPr>
+            <w:tcW w:w="3118" w:type="dxa"/>
+            <w:hideMark/>
+          </w:tcPr>
+          <w:p>
+            <w:pPr>
+              <w:jc w:val="both"/>
+              <w:cnfStyle w:val="000000000000" w:firstRow="0" w:lastRow="0" w:firstColumn="0" w:lastColumn="0" w:oddVBand="0" w:evenVBand="0" w:oddHBand="0" w:evenHBand="0" w:firstRowFirstColumn="0" w:firstRowLastColumn="0" w:lastRowFirstColumn="0" w:lastRowLastColumn="0"/>
+              <w:rPr>
+                <w:rFonts w:ascii="Arial" w:eastAsia="Times New Roman" w:hAnsi="Arial" w:cs="Arial"/>
+                <w:sz w:val="20"/>
+                <w:szCs w:val="20"/>
+                <w:lang w:val="es-419" w:eastAsia="es-419"/>
+              </w:rPr>
+            </w:pPr>
+            <w:r>
+              <w:rPr>
+                <w:rFonts w:ascii="Arial" w:eastAsia="Times New Roman" w:hAnsi="Arial" w:cs="Arial"/>
+                <w:sz w:val="20"/>
+                <w:szCs w:val="20"/>
+                <w:lang w:val="es-419" w:eastAsia="es-419"/>
+              </w:rPr>
+              <w:t>Debido a que se estarán realizando revisiones con el cliente puede haber modificaciones o nuevas tareas.</w:t>
+            </w:r>
+          </w:p>
+        </w:tc>
+        <w:tc>
+          <w:tcPr>
+            <w:tcW w:w="993" w:type="dxa"/>
+            <w:hideMark/>
+          </w:tcPr>
+          <w:p>
+            <w:pPr>
+              <w:jc w:val="center"/>
+              <w:cnfStyle w:val="000000000000" w:firstRow="0" w:lastRow="0" w:firstColumn="0" w:lastColumn="0" w:oddVBand="0" w:evenVBand="0" w:oddHBand="0" w:evenHBand="0" w:firstRowFirstColumn="0" w:firstRowLastColumn="0" w:lastRowFirstColumn="0" w:lastRowLastColumn="0"/>
+              <w:rPr>
+                <w:rFonts w:ascii="Arial" w:hAnsi="Arial" w:cs="Arial"/>
+                <w:sz w:val="20"/>
+                <w:szCs w:val="20"/>
+              </w:rPr>
+            </w:pPr>
+            <w:r>
+              <w:rPr>
+                <w:rFonts w:ascii="Arial" w:hAnsi="Arial" w:cs="Arial"/>
+                <w:sz w:val="20"/>
+                <w:szCs w:val="20"/>
+              </w:rPr>
+              <w:t>4</w:t>
+            </w:r>
+          </w:p>
+        </w:tc>
+        <w:tc>
+          <w:tcPr>
+            <w:tcW w:w="1417" w:type="dxa"/>
+            <w:hideMark/>
+          </w:tcPr>
+          <w:p>
+            <w:pPr>
+              <w:jc w:val="center"/>
+              <w:cnfStyle w:val="000000000000" w:firstRow="0" w:lastRow="0" w:firstColumn="0" w:lastColumn="0" w:oddVBand="0" w:evenVBand="0" w:oddHBand="0" w:evenHBand="0" w:firstRowFirstColumn="0" w:firstRowLastColumn="0" w:lastRowFirstColumn="0" w:lastRowLastColumn="0"/>
+              <w:rPr>
+                <w:rFonts w:ascii="Arial" w:hAnsi="Arial" w:cs="Arial"/>
+                <w:sz w:val="20"/>
+                <w:szCs w:val="20"/>
+              </w:rPr>
+            </w:pPr>
+            <w:r>
+              <w:rPr>
+                <w:rFonts w:ascii="Arial" w:hAnsi="Arial" w:cs="Arial"/>
+                <w:sz w:val="20"/>
+                <w:szCs w:val="20"/>
+              </w:rPr>
+              <w:t>4</w:t>
+            </w:r>
+          </w:p>
+        </w:tc>
+        <w:tc>
+          <w:tcPr>
+            <w:tcW w:w="2268" w:type="dxa"/>
+            <w:hideMark/>
+          </w:tcPr>
+          <w:p>
+            <w:pPr>
+              <w:jc w:val="both"/>
+              <w:cnfStyle w:val="000000000000" w:firstRow="0" w:lastRow="0" w:firstColumn="0" w:lastColumn="0" w:oddVBand="0" w:evenVBand="0" w:oddHBand="0" w:evenHBand="0" w:firstRowFirstColumn="0" w:firstRowLastColumn="0" w:lastRowFirstColumn="0" w:lastRowLastColumn="0"/>
+              <w:rPr>
+                <w:rFonts w:ascii="Arial" w:eastAsia="Times New Roman" w:hAnsi="Arial" w:cs="Arial"/>
+                <w:sz w:val="20"/>
+                <w:szCs w:val="20"/>
+                <w:lang w:val="es-419" w:eastAsia="es-419"/>
+              </w:rPr>
+            </w:pPr>
+            <w:r>
+              <w:rPr>
+                <w:rFonts w:ascii="Arial" w:eastAsia="Times New Roman" w:hAnsi="Arial" w:cs="Arial"/>
+                <w:sz w:val="20"/>
+                <w:szCs w:val="20"/>
+                <w:lang w:val="es-419" w:eastAsia="es-419"/>
+              </w:rPr>
+              <w:t>Los requerimientos deberán de estar bien establecidos.</w:t>
+            </w:r>
+          </w:p>
+        </w:tc>
+        <w:tc>
+          <w:tcPr>
+            <w:tcW w:w="1843" w:type="dxa"/>
+            <w:hideMark/>
+          </w:tcPr>
+          <w:p>
+            <w:pPr>
+              <w:jc w:val="both"/>
+              <w:cnfStyle w:val="000000000000" w:firstRow="0" w:lastRow="0" w:firstColumn="0" w:lastColumn="0" w:oddVBand="0" w:evenVBand="0" w:oddHBand="0" w:evenHBand="0" w:firstRowFirstColumn="0" w:firstRowLastColumn="0" w:lastRowFirstColumn="0" w:lastRowLastColumn="0"/>
+              <w:rPr>
+                <w:rFonts w:ascii="Arial" w:eastAsia="Times New Roman" w:hAnsi="Arial" w:cs="Arial"/>
+                <w:sz w:val="20"/>
+                <w:szCs w:val="20"/>
+                <w:lang w:val="es-419" w:eastAsia="es-419"/>
+              </w:rPr>
+            </w:pPr>
+            <w:r>
+              <w:rPr>
+                <w:rFonts w:ascii="Arial" w:eastAsia="Times New Roman" w:hAnsi="Arial" w:cs="Arial"/>
+                <w:sz w:val="20"/>
+                <w:szCs w:val="20"/>
+                <w:lang w:val="es-419" w:eastAsia="es-419"/>
+              </w:rPr>
+              <w:t>Planear y asignar las tareas nuevas o modificadas en el cronograma de actividades</w:t>
+            </w:r>
+          </w:p>
+        </w:tc>
+        <w:tc>
+          <w:tcPr>
+            <w:tcW w:w="1564" w:type="dxa"/>
+          </w:tcPr>
+          <w:p>
+            <w:pPr>
+              <w:jc w:val="both"/>
+              <w:cnfStyle w:val="000000000000" w:firstRow="0" w:lastRow="0" w:firstColumn="0" w:lastColumn="0" w:oddVBand="0" w:evenVBand="0" w:oddHBand="0" w:evenHBand="0" w:firstRowFirstColumn="0" w:firstRowLastColumn="0" w:lastRowFirstColumn="0" w:lastRowLastColumn="0"/>
+              <w:rPr>
+                <w:rFonts w:ascii="Arial" w:eastAsia="Times New Roman" w:hAnsi="Arial" w:cs="Arial"/>
+                <w:sz w:val="20"/>
+                <w:szCs w:val="20"/>
+                <w:lang w:val="es-419" w:eastAsia="es-419"/>
+              </w:rPr>
+            </w:pPr>
+            <w:r>
+              <w:rPr>
+                <w:rFonts w:ascii="Arial" w:hAnsi="Arial" w:cs="Arial"/>
+                <w:sz w:val="20"/>
+                <w:szCs w:val="20"/>
+              </w:rPr>
+              <w:t>ZRCA</w:t>
+            </w:r>
+          </w:p>
+        </w:tc>
+      </w:tr>
+      <w:tr>
+        <w:tc>
+          <w:tcPr>
+            <w:cnfStyle w:val="001000000000" w:firstRow="0" w:lastRow="0" w:firstColumn="1" w:lastColumn="0" w:oddVBand="0" w:evenVBand="0" w:oddHBand="0" w:evenHBand="0" w:firstRowFirstColumn="0" w:firstRowLastColumn="0" w:lastRowFirstColumn="0" w:lastRowLastColumn="0"/>
+            <w:tcW w:w="992" w:type="dxa"/>
+            <w:hideMark/>
+          </w:tcPr>
+          <w:p>
+            <w:pPr>
+              <w:jc w:val="both"/>
               <w:rPr>
                 <w:rFonts w:ascii="Arial Narrow" w:eastAsia="Times New Roman" w:hAnsi="Arial Narrow" w:cs="Arial"/>
                 <w:sz w:val="24"/>
                 <w:szCs w:val="20"/>
                 <w:lang w:val="es-419" w:eastAsia="es-419"/>
               </w:rPr>
-              <w:t>Acciones de mitigación</w:t>
-            </w:r>
-          </w:p>
-        </w:tc>
-        <w:tc>
-          <w:tcPr>
-            <w:tcW w:w="1843" w:type="dxa"/>
-            <w:vAlign w:val="center"/>
-            <w:hideMark/>
-          </w:tcPr>
-          <w:p>
-            <w:pPr>
-              <w:jc w:val="center"/>
-              <w:cnfStyle w:val="100000000000" w:firstRow="1" w:lastRow="0" w:firstColumn="0" w:lastColumn="0" w:oddVBand="0" w:evenVBand="0" w:oddHBand="0" w:evenHBand="0" w:firstRowFirstColumn="0" w:firstRowLastColumn="0" w:lastRowFirstColumn="0" w:lastRowLastColumn="0"/>
+            </w:pPr>
+            <w:r>
               <w:rPr>
                 <w:rFonts w:ascii="Arial Narrow" w:eastAsia="Times New Roman" w:hAnsi="Arial Narrow" w:cs="Arial"/>
                 <w:sz w:val="24"/>
                 <w:szCs w:val="20"/>
                 <w:lang w:val="es-419" w:eastAsia="es-419"/>
               </w:rPr>
-            </w:pPr>
-            <w:r>
-              <w:rPr>
-                <w:rFonts w:ascii="Arial Narrow" w:eastAsia="Times New Roman" w:hAnsi="Arial Narrow" w:cs="Arial"/>
-                <w:sz w:val="24"/>
-                <w:szCs w:val="20"/>
-                <w:lang w:val="es-419" w:eastAsia="es-419"/>
-              </w:rPr>
-              <w:t>Acciones de contingencia</w:t>
-            </w:r>
+              <w:t>6</w:t>
+            </w:r>
+          </w:p>
+        </w:tc>
+        <w:tc>
+          <w:tcPr>
+            <w:tcW w:w="3118" w:type="dxa"/>
+            <w:hideMark/>
+          </w:tcPr>
+          <w:p>
+            <w:pPr>
+              <w:jc w:val="both"/>
+              <w:cnfStyle w:val="000000000000" w:firstRow="0" w:lastRow="0" w:firstColumn="0" w:lastColumn="0" w:oddVBand="0" w:evenVBand="0" w:oddHBand="0" w:evenHBand="0" w:firstRowFirstColumn="0" w:firstRowLastColumn="0" w:lastRowFirstColumn="0" w:lastRowLastColumn="0"/>
+              <w:rPr>
+                <w:rFonts w:ascii="Arial" w:eastAsia="Times New Roman" w:hAnsi="Arial" w:cs="Arial"/>
+                <w:sz w:val="20"/>
+                <w:szCs w:val="20"/>
+                <w:lang w:val="es-419" w:eastAsia="es-419"/>
+              </w:rPr>
+            </w:pPr>
+            <w:r>
+              <w:rPr>
+                <w:rFonts w:ascii="Arial" w:eastAsia="Times New Roman" w:hAnsi="Arial" w:cs="Arial"/>
+                <w:sz w:val="20"/>
+                <w:szCs w:val="20"/>
+                <w:lang w:val="es-419" w:eastAsia="es-419"/>
+              </w:rPr>
+              <w:t>No contar con las tecnologías o herramientas necesarias para Desarrollar el software</w:t>
+            </w:r>
+          </w:p>
+        </w:tc>
+        <w:tc>
+          <w:tcPr>
+            <w:tcW w:w="993" w:type="dxa"/>
+            <w:hideMark/>
+          </w:tcPr>
+          <w:p>
+            <w:pPr>
+              <w:cnfStyle w:val="000000000000" w:firstRow="0" w:lastRow="0" w:firstColumn="0" w:lastColumn="0" w:oddVBand="0" w:evenVBand="0" w:oddHBand="0" w:evenHBand="0" w:firstRowFirstColumn="0" w:firstRowLastColumn="0" w:lastRowFirstColumn="0" w:lastRowLastColumn="0"/>
+              <w:rPr>
+                <w:rFonts w:ascii="Arial" w:hAnsi="Arial" w:cs="Arial"/>
+                <w:sz w:val="20"/>
+                <w:szCs w:val="20"/>
+              </w:rPr>
+            </w:pPr>
+            <w:r>
+              <w:rPr>
+                <w:rFonts w:ascii="Arial" w:hAnsi="Arial" w:cs="Arial"/>
+                <w:sz w:val="20"/>
+                <w:szCs w:val="20"/>
+              </w:rPr>
+              <w:t>4</w:t>
+            </w:r>
+          </w:p>
+        </w:tc>
+        <w:tc>
+          <w:tcPr>
+            <w:tcW w:w="1417" w:type="dxa"/>
+            <w:hideMark/>
+          </w:tcPr>
+          <w:p>
+            <w:pPr>
+              <w:cnfStyle w:val="000000000000" w:firstRow="0" w:lastRow="0" w:firstColumn="0" w:lastColumn="0" w:oddVBand="0" w:evenVBand="0" w:oddHBand="0" w:evenHBand="0" w:firstRowFirstColumn="0" w:firstRowLastColumn="0" w:lastRowFirstColumn="0" w:lastRowLastColumn="0"/>
+              <w:rPr>
+                <w:rFonts w:ascii="Arial" w:hAnsi="Arial" w:cs="Arial"/>
+                <w:sz w:val="20"/>
+                <w:szCs w:val="20"/>
+              </w:rPr>
+            </w:pPr>
+            <w:r>
+              <w:rPr>
+                <w:rFonts w:ascii="Arial" w:hAnsi="Arial" w:cs="Arial"/>
+                <w:sz w:val="20"/>
+                <w:szCs w:val="20"/>
+              </w:rPr>
+              <w:t>2</w:t>
+            </w:r>
+          </w:p>
+        </w:tc>
+        <w:tc>
+          <w:tcPr>
+            <w:tcW w:w="2268" w:type="dxa"/>
+            <w:hideMark/>
+          </w:tcPr>
+          <w:p>
+            <w:pPr>
+              <w:jc w:val="both"/>
+              <w:cnfStyle w:val="000000000000" w:firstRow="0" w:lastRow="0" w:firstColumn="0" w:lastColumn="0" w:oddVBand="0" w:evenVBand="0" w:oddHBand="0" w:evenHBand="0" w:firstRowFirstColumn="0" w:firstRowLastColumn="0" w:lastRowFirstColumn="0" w:lastRowLastColumn="0"/>
+              <w:rPr>
+                <w:rFonts w:ascii="Arial" w:eastAsia="Times New Roman" w:hAnsi="Arial" w:cs="Arial"/>
+                <w:sz w:val="20"/>
+                <w:szCs w:val="20"/>
+                <w:lang w:val="es-419" w:eastAsia="es-419"/>
+              </w:rPr>
+            </w:pPr>
+            <w:r>
+              <w:rPr>
+                <w:rFonts w:ascii="Arial" w:eastAsia="Times New Roman" w:hAnsi="Arial" w:cs="Arial"/>
+                <w:sz w:val="20"/>
+                <w:szCs w:val="20"/>
+                <w:lang w:val="es-419" w:eastAsia="es-419"/>
+              </w:rPr>
+              <w:t>Tener las herramientas listas y configuradas antes de iniciar el desarrollo</w:t>
+            </w:r>
+          </w:p>
+        </w:tc>
+        <w:tc>
+          <w:tcPr>
+            <w:tcW w:w="1843" w:type="dxa"/>
+            <w:hideMark/>
+          </w:tcPr>
+          <w:p>
+            <w:pPr>
+              <w:jc w:val="both"/>
+              <w:cnfStyle w:val="000000000000" w:firstRow="0" w:lastRow="0" w:firstColumn="0" w:lastColumn="0" w:oddVBand="0" w:evenVBand="0" w:oddHBand="0" w:evenHBand="0" w:firstRowFirstColumn="0" w:firstRowLastColumn="0" w:lastRowFirstColumn="0" w:lastRowLastColumn="0"/>
+              <w:rPr>
+                <w:rFonts w:ascii="Arial" w:eastAsia="Times New Roman" w:hAnsi="Arial" w:cs="Arial"/>
+                <w:sz w:val="20"/>
+                <w:szCs w:val="20"/>
+                <w:lang w:val="es-419" w:eastAsia="es-419"/>
+              </w:rPr>
+            </w:pPr>
+            <w:r>
+              <w:rPr>
+                <w:rFonts w:ascii="Arial" w:eastAsia="Times New Roman" w:hAnsi="Arial" w:cs="Arial"/>
+                <w:sz w:val="20"/>
+                <w:szCs w:val="20"/>
+                <w:lang w:val="es-419" w:eastAsia="es-419"/>
+              </w:rPr>
+              <w:t xml:space="preserve">Buscar tecnologías o herramientas que sean open </w:t>
+            </w:r>
+            <w:proofErr w:type="spellStart"/>
+            <w:r>
+              <w:rPr>
+                <w:rFonts w:ascii="Arial" w:eastAsia="Times New Roman" w:hAnsi="Arial" w:cs="Arial"/>
+                <w:sz w:val="20"/>
+                <w:szCs w:val="20"/>
+                <w:lang w:val="es-419" w:eastAsia="es-419"/>
+              </w:rPr>
+              <w:t>source</w:t>
+            </w:r>
+            <w:proofErr w:type="spellEnd"/>
           </w:p>
         </w:tc>
         <w:tc>
           <w:tcPr>
             <w:tcW w:w="1564" w:type="dxa"/>
-            <w:vAlign w:val="center"/>
-            <w:hideMark/>
-          </w:tcPr>
-          <w:p>
-            <w:pPr>
-              <w:jc w:val="center"/>
-              <w:cnfStyle w:val="100000000000" w:firstRow="1" w:lastRow="0" w:firstColumn="0" w:lastColumn="0" w:oddVBand="0" w:evenVBand="0" w:oddHBand="0" w:evenHBand="0" w:firstRowFirstColumn="0" w:firstRowLastColumn="0" w:lastRowFirstColumn="0" w:lastRowLastColumn="0"/>
-              <w:rPr>
-                <w:rFonts w:ascii="Arial Narrow" w:eastAsia="Times New Roman" w:hAnsi="Arial Narrow" w:cs="Arial"/>
-                <w:sz w:val="24"/>
-                <w:szCs w:val="20"/>
-                <w:lang w:val="es-419" w:eastAsia="es-419"/>
-              </w:rPr>
-            </w:pPr>
-            <w:r>
-              <w:rPr>
-                <w:rFonts w:ascii="Arial Narrow" w:eastAsia="Times New Roman" w:hAnsi="Arial Narrow" w:cs="Arial"/>
-                <w:sz w:val="24"/>
-                <w:szCs w:val="20"/>
-                <w:lang w:val="es-419" w:eastAsia="es-419"/>
-              </w:rPr>
-              <w:t>Responsable</w:t>
+          </w:tcPr>
+          <w:p>
+            <w:pPr>
+              <w:jc w:val="both"/>
+              <w:cnfStyle w:val="000000000000" w:firstRow="0" w:lastRow="0" w:firstColumn="0" w:lastColumn="0" w:oddVBand="0" w:evenVBand="0" w:oddHBand="0" w:evenHBand="0" w:firstRowFirstColumn="0" w:firstRowLastColumn="0" w:lastRowFirstColumn="0" w:lastRowLastColumn="0"/>
+              <w:rPr>
+                <w:rFonts w:ascii="Arial" w:eastAsia="Times New Roman" w:hAnsi="Arial" w:cs="Arial"/>
+                <w:sz w:val="20"/>
+                <w:szCs w:val="20"/>
+                <w:lang w:val="es-419" w:eastAsia="es-419"/>
+              </w:rPr>
+            </w:pPr>
+            <w:r>
+              <w:rPr>
+                <w:rFonts w:ascii="Arial" w:eastAsia="Times New Roman" w:hAnsi="Arial" w:cs="Arial"/>
+                <w:sz w:val="20"/>
+                <w:szCs w:val="20"/>
+                <w:lang w:eastAsia="es-419"/>
+              </w:rPr>
+              <w:t>GSM</w:t>
             </w:r>
           </w:p>
         </w:tc>
@@ -868,8 +2169,23 @@
             <w:hideMark/>
           </w:tcPr>
           <w:p>
-            <w:r>
-              <w:t>1</w:t>
+            <w:pPr>
+              <w:jc w:val="both"/>
+              <w:rPr>
+                <w:rFonts w:ascii="Arial" w:eastAsia="Times New Roman" w:hAnsi="Arial" w:cs="Arial"/>
+                <w:sz w:val="24"/>
+                <w:szCs w:val="20"/>
+                <w:lang w:val="es-419" w:eastAsia="es-419"/>
+              </w:rPr>
+            </w:pPr>
+            <w:r>
+              <w:rPr>
+                <w:rFonts w:ascii="Arial" w:eastAsia="Times New Roman" w:hAnsi="Arial" w:cs="Arial"/>
+                <w:sz w:val="24"/>
+                <w:szCs w:val="20"/>
+                <w:lang w:val="es-419" w:eastAsia="es-419"/>
+              </w:rPr>
+              <w:t>7</w:t>
             </w:r>
           </w:p>
         </w:tc>
@@ -880,91 +2196,151 @@
           </w:tcPr>
           <w:p>
             <w:pPr>
-              <w:cnfStyle w:val="000000000000" w:firstRow="0" w:lastRow="0" w:firstColumn="0" w:lastColumn="0" w:oddVBand="0" w:evenVBand="0" w:oddHBand="0" w:evenHBand="0" w:firstRowFirstColumn="0" w:firstRowLastColumn="0" w:lastRowFirstColumn="0" w:lastRowLastColumn="0"/>
-            </w:pPr>
-            <w:r>
-              <w:t>Entendimiento errado de los requerimientos</w:t>
+              <w:jc w:val="both"/>
+              <w:cnfStyle w:val="000000000000" w:firstRow="0" w:lastRow="0" w:firstColumn="0" w:lastColumn="0" w:oddVBand="0" w:evenVBand="0" w:oddHBand="0" w:evenHBand="0" w:firstRowFirstColumn="0" w:firstRowLastColumn="0" w:lastRowFirstColumn="0" w:lastRowLastColumn="0"/>
+              <w:rPr>
+                <w:rFonts w:ascii="Arial" w:eastAsia="Times New Roman" w:hAnsi="Arial" w:cs="Arial"/>
+                <w:sz w:val="20"/>
+                <w:szCs w:val="20"/>
+                <w:lang w:val="es-419" w:eastAsia="es-419"/>
+              </w:rPr>
+            </w:pPr>
+            <w:r>
+              <w:rPr>
+                <w:rFonts w:ascii="Arial" w:eastAsia="Times New Roman" w:hAnsi="Arial" w:cs="Arial"/>
+                <w:sz w:val="20"/>
+                <w:szCs w:val="20"/>
+                <w:lang w:val="es-419" w:eastAsia="es-419"/>
+              </w:rPr>
+              <w:t>Integración compleja de todos los módulos que compondrán El software</w:t>
             </w:r>
           </w:p>
         </w:tc>
         <w:tc>
           <w:tcPr>
             <w:tcW w:w="993" w:type="dxa"/>
-          </w:tcPr>
-          <w:p>
-            <w:pPr>
-              <w:cnfStyle w:val="000000000000" w:firstRow="0" w:lastRow="0" w:firstColumn="0" w:lastColumn="0" w:oddVBand="0" w:evenVBand="0" w:oddHBand="0" w:evenHBand="0" w:firstRowFirstColumn="0" w:firstRowLastColumn="0" w:lastRowFirstColumn="0" w:lastRowLastColumn="0"/>
-            </w:pPr>
-            <w:r>
-              <w:t>5</w:t>
+            <w:hideMark/>
+          </w:tcPr>
+          <w:p>
+            <w:pPr>
+              <w:cnfStyle w:val="000000000000" w:firstRow="0" w:lastRow="0" w:firstColumn="0" w:lastColumn="0" w:oddVBand="0" w:evenVBand="0" w:oddHBand="0" w:evenHBand="0" w:firstRowFirstColumn="0" w:firstRowLastColumn="0" w:lastRowFirstColumn="0" w:lastRowLastColumn="0"/>
+              <w:rPr>
+                <w:rFonts w:ascii="Arial" w:hAnsi="Arial" w:cs="Arial"/>
+                <w:sz w:val="20"/>
+                <w:szCs w:val="20"/>
+              </w:rPr>
+            </w:pPr>
+            <w:r>
+              <w:rPr>
+                <w:rFonts w:ascii="Arial" w:hAnsi="Arial" w:cs="Arial"/>
+                <w:sz w:val="20"/>
+                <w:szCs w:val="20"/>
+              </w:rPr>
+              <w:t>3</w:t>
             </w:r>
           </w:p>
         </w:tc>
         <w:tc>
           <w:tcPr>
             <w:tcW w:w="1417" w:type="dxa"/>
-          </w:tcPr>
-          <w:p>
-            <w:pPr>
-              <w:cnfStyle w:val="000000000000" w:firstRow="0" w:lastRow="0" w:firstColumn="0" w:lastColumn="0" w:oddVBand="0" w:evenVBand="0" w:oddHBand="0" w:evenHBand="0" w:firstRowFirstColumn="0" w:firstRowLastColumn="0" w:lastRowFirstColumn="0" w:lastRowLastColumn="0"/>
-            </w:pPr>
-            <w:r>
-              <w:t>3</w:t>
+            <w:hideMark/>
+          </w:tcPr>
+          <w:p>
+            <w:pPr>
+              <w:cnfStyle w:val="000000000000" w:firstRow="0" w:lastRow="0" w:firstColumn="0" w:lastColumn="0" w:oddVBand="0" w:evenVBand="0" w:oddHBand="0" w:evenHBand="0" w:firstRowFirstColumn="0" w:firstRowLastColumn="0" w:lastRowFirstColumn="0" w:lastRowLastColumn="0"/>
+              <w:rPr>
+                <w:rFonts w:ascii="Arial" w:hAnsi="Arial" w:cs="Arial"/>
+                <w:sz w:val="20"/>
+                <w:szCs w:val="20"/>
+              </w:rPr>
+            </w:pPr>
+            <w:r>
+              <w:rPr>
+                <w:rFonts w:ascii="Arial" w:hAnsi="Arial" w:cs="Arial"/>
+                <w:sz w:val="20"/>
+                <w:szCs w:val="20"/>
+              </w:rPr>
+              <w:t>2</w:t>
             </w:r>
           </w:p>
         </w:tc>
         <w:tc>
           <w:tcPr>
             <w:tcW w:w="2268" w:type="dxa"/>
-          </w:tcPr>
-          <w:p>
-            <w:pPr>
-              <w:cnfStyle w:val="000000000000" w:firstRow="0" w:lastRow="0" w:firstColumn="0" w:lastColumn="0" w:oddVBand="0" w:evenVBand="0" w:oddHBand="0" w:evenHBand="0" w:firstRowFirstColumn="0" w:firstRowLastColumn="0" w:lastRowFirstColumn="0" w:lastRowLastColumn="0"/>
-            </w:pPr>
-            <w:r>
-              <w:t>Planificación de reuniones periódicas para mantener comunicación constante con el Cliente.</w:t>
+            <w:hideMark/>
+          </w:tcPr>
+          <w:p>
+            <w:pPr>
+              <w:jc w:val="both"/>
+              <w:cnfStyle w:val="000000000000" w:firstRow="0" w:lastRow="0" w:firstColumn="0" w:lastColumn="0" w:oddVBand="0" w:evenVBand="0" w:oddHBand="0" w:evenHBand="0" w:firstRowFirstColumn="0" w:firstRowLastColumn="0" w:lastRowFirstColumn="0" w:lastRowLastColumn="0"/>
+              <w:rPr>
+                <w:rFonts w:ascii="Arial" w:eastAsia="Times New Roman" w:hAnsi="Arial" w:cs="Arial"/>
+                <w:sz w:val="20"/>
+                <w:szCs w:val="20"/>
+                <w:lang w:val="es-419" w:eastAsia="es-419"/>
+              </w:rPr>
+            </w:pPr>
+            <w:r>
+              <w:rPr>
+                <w:rFonts w:ascii="Arial" w:eastAsia="Times New Roman" w:hAnsi="Arial" w:cs="Arial"/>
+                <w:sz w:val="20"/>
+                <w:szCs w:val="20"/>
+                <w:lang w:val="es-419" w:eastAsia="es-419"/>
+              </w:rPr>
+              <w:t>Realizar pruebas de compatibilidad a cada uno de los componentes</w:t>
             </w:r>
           </w:p>
         </w:tc>
         <w:tc>
           <w:tcPr>
             <w:tcW w:w="1843" w:type="dxa"/>
-          </w:tcPr>
-          <w:p>
-            <w:pPr>
-              <w:cnfStyle w:val="000000000000" w:firstRow="0" w:lastRow="0" w:firstColumn="0" w:lastColumn="0" w:oddVBand="0" w:evenVBand="0" w:oddHBand="0" w:evenHBand="0" w:firstRowFirstColumn="0" w:firstRowLastColumn="0" w:lastRowFirstColumn="0" w:lastRowLastColumn="0"/>
-            </w:pPr>
-            <w:r>
-              <w:t>Recurrir a</w:t>
-            </w:r>
-            <w:r>
-              <w:t>l apoyo de</w:t>
-            </w:r>
-            <w:r>
-              <w:t>l</w:t>
-            </w:r>
-            <w:r>
-              <w:t xml:space="preserve"> </w:t>
-            </w:r>
-            <w:r>
-              <w:t>asesor</w:t>
-            </w:r>
-            <w:r>
-              <w:t xml:space="preserve"> para que nos oriente sobre los requerimientos que quizás no entendamos del cliente.</w:t>
+            <w:hideMark/>
+          </w:tcPr>
+          <w:p>
+            <w:pPr>
+              <w:jc w:val="both"/>
+              <w:cnfStyle w:val="000000000000" w:firstRow="0" w:lastRow="0" w:firstColumn="0" w:lastColumn="0" w:oddVBand="0" w:evenVBand="0" w:oddHBand="0" w:evenHBand="0" w:firstRowFirstColumn="0" w:firstRowLastColumn="0" w:lastRowFirstColumn="0" w:lastRowLastColumn="0"/>
+              <w:rPr>
+                <w:rFonts w:ascii="Arial" w:eastAsia="Times New Roman" w:hAnsi="Arial" w:cs="Arial"/>
+                <w:sz w:val="20"/>
+                <w:szCs w:val="20"/>
+                <w:lang w:val="es-419" w:eastAsia="es-419"/>
+              </w:rPr>
+            </w:pPr>
+            <w:r>
+              <w:rPr>
+                <w:rFonts w:ascii="Arial" w:eastAsia="Times New Roman" w:hAnsi="Arial" w:cs="Arial"/>
+                <w:sz w:val="20"/>
+                <w:szCs w:val="20"/>
+                <w:lang w:val="es-419" w:eastAsia="es-419"/>
+              </w:rPr>
+              <w:t>Corregir el / los módulos que no son compatibles.</w:t>
             </w:r>
           </w:p>
         </w:tc>
         <w:tc>
           <w:tcPr>
             <w:tcW w:w="1564" w:type="dxa"/>
-            <w:hideMark/>
-          </w:tcPr>
-          <w:p>
-            <w:pPr>
-              <w:cnfStyle w:val="000000000000" w:firstRow="0" w:lastRow="0" w:firstColumn="0" w:lastColumn="0" w:oddVBand="0" w:evenVBand="0" w:oddHBand="0" w:evenHBand="0" w:firstRowFirstColumn="0" w:firstRowLastColumn="0" w:lastRowFirstColumn="0" w:lastRowLastColumn="0"/>
-            </w:pPr>
-            <w:r>
-              <w:t>ZRCA</w:t>
+          </w:tcPr>
+          <w:p>
+            <w:pPr>
+              <w:jc w:val="both"/>
+              <w:cnfStyle w:val="000000000000" w:firstRow="0" w:lastRow="0" w:firstColumn="0" w:lastColumn="0" w:oddVBand="0" w:evenVBand="0" w:oddHBand="0" w:evenHBand="0" w:firstRowFirstColumn="0" w:firstRowLastColumn="0" w:lastRowFirstColumn="0" w:lastRowLastColumn="0"/>
+              <w:rPr>
+                <w:rFonts w:ascii="Arial" w:eastAsia="Times New Roman" w:hAnsi="Arial" w:cs="Arial"/>
+                <w:sz w:val="20"/>
+                <w:szCs w:val="20"/>
+                <w:lang w:val="es-419" w:eastAsia="es-419"/>
+              </w:rPr>
+            </w:pPr>
+            <w:r>
+              <w:rPr>
+                <w:rFonts w:ascii="Arial" w:eastAsia="Times New Roman" w:hAnsi="Arial" w:cs="Arial"/>
+                <w:sz w:val="20"/>
+                <w:szCs w:val="20"/>
+                <w:lang w:eastAsia="es-419"/>
+              </w:rPr>
+              <w:t>GSM</w:t>
             </w:r>
           </w:p>
         </w:tc>
@@ -980,7 +2356,7 @@
             <w:pPr>
               <w:jc w:val="both"/>
               <w:rPr>
-                <w:rFonts w:ascii="Arial Narrow" w:eastAsia="Times New Roman" w:hAnsi="Arial Narrow" w:cs="Arial"/>
+                <w:rFonts w:ascii="Arial" w:eastAsia="Times New Roman" w:hAnsi="Arial" w:cs="Arial"/>
                 <w:sz w:val="24"/>
                 <w:szCs w:val="20"/>
                 <w:lang w:val="es-419" w:eastAsia="es-419"/>
@@ -988,132 +2364,93 @@
             </w:pPr>
             <w:r>
               <w:rPr>
-                <w:rFonts w:ascii="Arial Narrow" w:eastAsia="Times New Roman" w:hAnsi="Arial Narrow" w:cs="Arial"/>
+                <w:rFonts w:ascii="Arial" w:eastAsia="Times New Roman" w:hAnsi="Arial" w:cs="Arial"/>
                 <w:sz w:val="24"/>
                 <w:szCs w:val="20"/>
                 <w:lang w:val="es-419" w:eastAsia="es-419"/>
               </w:rPr>
-              <w:lastRenderedPageBreak/>
+              <w:t>8</w:t>
+            </w:r>
+          </w:p>
+        </w:tc>
+        <w:tc>
+          <w:tcPr>
+            <w:tcW w:w="3118" w:type="dxa"/>
+            <w:hideMark/>
+          </w:tcPr>
+          <w:p>
+            <w:pPr>
+              <w:jc w:val="both"/>
+              <w:cnfStyle w:val="000000000000" w:firstRow="0" w:lastRow="0" w:firstColumn="0" w:lastColumn="0" w:oddVBand="0" w:evenVBand="0" w:oddHBand="0" w:evenHBand="0" w:firstRowFirstColumn="0" w:firstRowLastColumn="0" w:lastRowFirstColumn="0" w:lastRowLastColumn="0"/>
+              <w:rPr>
+                <w:rFonts w:ascii="Arial" w:eastAsia="Times New Roman" w:hAnsi="Arial" w:cs="Arial"/>
+                <w:sz w:val="20"/>
+                <w:szCs w:val="20"/>
+                <w:lang w:val="es-419" w:eastAsia="es-419"/>
+              </w:rPr>
+            </w:pPr>
+            <w:r>
+              <w:rPr>
+                <w:rFonts w:ascii="Arial" w:eastAsia="Times New Roman" w:hAnsi="Arial" w:cs="Arial"/>
+                <w:sz w:val="20"/>
+                <w:szCs w:val="20"/>
+                <w:lang w:val="es-419" w:eastAsia="es-419"/>
+              </w:rPr>
+              <w:t>Debido a que el software es relacionado con redes sociales, siempre deberá estar conectado a internet.  Por lo cual puede perderse la conexión o fallar el internet.</w:t>
+            </w:r>
+          </w:p>
+        </w:tc>
+        <w:tc>
+          <w:tcPr>
+            <w:tcW w:w="993" w:type="dxa"/>
+            <w:hideMark/>
+          </w:tcPr>
+          <w:p>
+            <w:pPr>
+              <w:jc w:val="both"/>
+              <w:cnfStyle w:val="000000000000" w:firstRow="0" w:lastRow="0" w:firstColumn="0" w:lastColumn="0" w:oddVBand="0" w:evenVBand="0" w:oddHBand="0" w:evenHBand="0" w:firstRowFirstColumn="0" w:firstRowLastColumn="0" w:lastRowFirstColumn="0" w:lastRowLastColumn="0"/>
+              <w:rPr>
+                <w:rFonts w:ascii="Arial" w:eastAsia="Times New Roman" w:hAnsi="Arial" w:cs="Arial"/>
+                <w:sz w:val="20"/>
+                <w:szCs w:val="20"/>
+                <w:lang w:val="es-419" w:eastAsia="es-419"/>
+              </w:rPr>
+            </w:pPr>
+            <w:r>
+              <w:rPr>
+                <w:rFonts w:ascii="Arial" w:eastAsia="Times New Roman" w:hAnsi="Arial" w:cs="Arial"/>
+                <w:sz w:val="20"/>
+                <w:szCs w:val="20"/>
+                <w:lang w:val="es-419" w:eastAsia="es-419"/>
+              </w:rPr>
               <w:t>2</w:t>
             </w:r>
           </w:p>
         </w:tc>
         <w:tc>
           <w:tcPr>
-            <w:tcW w:w="3118" w:type="dxa"/>
-            <w:hideMark/>
-          </w:tcPr>
-          <w:p>
-            <w:pPr>
-              <w:jc w:val="both"/>
-              <w:cnfStyle w:val="000000000000" w:firstRow="0" w:lastRow="0" w:firstColumn="0" w:lastColumn="0" w:oddVBand="0" w:evenVBand="0" w:oddHBand="0" w:evenHBand="0" w:firstRowFirstColumn="0" w:firstRowLastColumn="0" w:lastRowFirstColumn="0" w:lastRowLastColumn="0"/>
-              <w:rPr>
-                <w:rFonts w:ascii="Arial" w:eastAsia="Times New Roman" w:hAnsi="Arial" w:cs="Arial"/>
-                <w:sz w:val="20"/>
-                <w:szCs w:val="20"/>
-                <w:lang w:val="es-419" w:eastAsia="es-419"/>
-              </w:rPr>
-            </w:pPr>
-            <w:r>
-              <w:rPr>
-                <w:rFonts w:ascii="Arial" w:eastAsia="Times New Roman" w:hAnsi="Arial" w:cs="Arial"/>
-                <w:sz w:val="20"/>
-                <w:szCs w:val="20"/>
-                <w:lang w:val="es-419" w:eastAsia="es-419"/>
-              </w:rPr>
-              <w:t>Dado que las tareas tendrán un periodo corto</w:t>
-            </w:r>
-          </w:p>
-          <w:p>
-            <w:pPr>
-              <w:jc w:val="both"/>
-              <w:cnfStyle w:val="000000000000" w:firstRow="0" w:lastRow="0" w:firstColumn="0" w:lastColumn="0" w:oddVBand="0" w:evenVBand="0" w:oddHBand="0" w:evenHBand="0" w:firstRowFirstColumn="0" w:firstRowLastColumn="0" w:lastRowFirstColumn="0" w:lastRowLastColumn="0"/>
-              <w:rPr>
-                <w:rFonts w:ascii="Arial" w:eastAsia="Times New Roman" w:hAnsi="Arial" w:cs="Arial"/>
-                <w:sz w:val="20"/>
-                <w:szCs w:val="20"/>
-                <w:lang w:val="es-419" w:eastAsia="es-419"/>
-              </w:rPr>
-            </w:pPr>
-            <w:r>
-              <w:rPr>
-                <w:rFonts w:ascii="Arial" w:eastAsia="Times New Roman" w:hAnsi="Arial" w:cs="Arial"/>
-                <w:sz w:val="20"/>
-                <w:szCs w:val="20"/>
-                <w:lang w:val="es-419" w:eastAsia="es-419"/>
-              </w:rPr>
-              <w:t>Para su elaboración pude que no se terminan</w:t>
-            </w:r>
-          </w:p>
-          <w:p>
-            <w:pPr>
-              <w:jc w:val="both"/>
-              <w:cnfStyle w:val="000000000000" w:firstRow="0" w:lastRow="0" w:firstColumn="0" w:lastColumn="0" w:oddVBand="0" w:evenVBand="0" w:oddHBand="0" w:evenHBand="0" w:firstRowFirstColumn="0" w:firstRowLastColumn="0" w:lastRowFirstColumn="0" w:lastRowLastColumn="0"/>
-              <w:rPr>
-                <w:rFonts w:ascii="Arial" w:eastAsia="Times New Roman" w:hAnsi="Arial" w:cs="Arial"/>
-                <w:sz w:val="20"/>
-                <w:szCs w:val="20"/>
-                <w:lang w:val="es-419" w:eastAsia="es-419"/>
-              </w:rPr>
-            </w:pPr>
-            <w:r>
-              <w:rPr>
-                <w:rFonts w:ascii="Arial" w:eastAsia="Times New Roman" w:hAnsi="Arial" w:cs="Arial"/>
-                <w:sz w:val="20"/>
-                <w:szCs w:val="20"/>
-                <w:lang w:val="es-419" w:eastAsia="es-419"/>
-              </w:rPr>
-              <w:t>En la fecha acordada</w:t>
-            </w:r>
-          </w:p>
-        </w:tc>
-        <w:tc>
-          <w:tcPr>
-            <w:tcW w:w="993" w:type="dxa"/>
-            <w:hideMark/>
-          </w:tcPr>
-          <w:p>
-            <w:pPr>
-              <w:jc w:val="center"/>
-              <w:cnfStyle w:val="000000000000" w:firstRow="0" w:lastRow="0" w:firstColumn="0" w:lastColumn="0" w:oddVBand="0" w:evenVBand="0" w:oddHBand="0" w:evenHBand="0" w:firstRowFirstColumn="0" w:firstRowLastColumn="0" w:lastRowFirstColumn="0" w:lastRowLastColumn="0"/>
-              <w:rPr>
-                <w:rFonts w:ascii="Arial" w:hAnsi="Arial" w:cs="Arial"/>
-                <w:sz w:val="20"/>
-                <w:szCs w:val="20"/>
-              </w:rPr>
-            </w:pPr>
-            <w:r>
-              <w:rPr>
-                <w:rFonts w:ascii="Arial" w:hAnsi="Arial" w:cs="Arial"/>
-                <w:sz w:val="20"/>
-                <w:szCs w:val="20"/>
-              </w:rPr>
-              <w:t>5</w:t>
-            </w:r>
-          </w:p>
-        </w:tc>
-        <w:tc>
-          <w:tcPr>
             <w:tcW w:w="1417" w:type="dxa"/>
             <w:hideMark/>
           </w:tcPr>
           <w:p>
             <w:pPr>
-              <w:jc w:val="center"/>
-              <w:cnfStyle w:val="000000000000" w:firstRow="0" w:lastRow="0" w:firstColumn="0" w:lastColumn="0" w:oddVBand="0" w:evenVBand="0" w:oddHBand="0" w:evenHBand="0" w:firstRowFirstColumn="0" w:firstRowLastColumn="0" w:lastRowFirstColumn="0" w:lastRowLastColumn="0"/>
-              <w:rPr>
-                <w:rFonts w:ascii="Arial" w:hAnsi="Arial" w:cs="Arial"/>
-                <w:sz w:val="20"/>
-                <w:szCs w:val="20"/>
-              </w:rPr>
-            </w:pPr>
-            <w:r>
-              <w:rPr>
-                <w:rFonts w:ascii="Arial" w:hAnsi="Arial" w:cs="Arial"/>
-                <w:sz w:val="20"/>
-                <w:szCs w:val="20"/>
-              </w:rPr>
-              <w:t>3</w:t>
+              <w:jc w:val="both"/>
+              <w:cnfStyle w:val="000000000000" w:firstRow="0" w:lastRow="0" w:firstColumn="0" w:lastColumn="0" w:oddVBand="0" w:evenVBand="0" w:oddHBand="0" w:evenHBand="0" w:firstRowFirstColumn="0" w:firstRowLastColumn="0" w:lastRowFirstColumn="0" w:lastRowLastColumn="0"/>
+              <w:rPr>
+                <w:rFonts w:ascii="Arial" w:eastAsia="Times New Roman" w:hAnsi="Arial" w:cs="Arial"/>
+                <w:sz w:val="20"/>
+                <w:szCs w:val="20"/>
+                <w:lang w:val="es-419" w:eastAsia="es-419"/>
+              </w:rPr>
+            </w:pPr>
+            <w:r>
+              <w:rPr>
+                <w:rFonts w:ascii="Arial" w:eastAsia="Times New Roman" w:hAnsi="Arial" w:cs="Arial"/>
+                <w:sz w:val="20"/>
+                <w:szCs w:val="20"/>
+                <w:lang w:val="es-419" w:eastAsia="es-419"/>
+              </w:rPr>
+              <w:t>2</w:t>
             </w:r>
           </w:p>
         </w:tc>
@@ -1140,49 +2477,7 @@
                 <w:szCs w:val="20"/>
                 <w:lang w:val="es-419" w:eastAsia="es-419"/>
               </w:rPr>
-              <w:t>Tener un espacio libre para la</w:t>
-            </w:r>
-          </w:p>
-          <w:p>
-            <w:pPr>
-              <w:jc w:val="both"/>
-              <w:cnfStyle w:val="000000000000" w:firstRow="0" w:lastRow="0" w:firstColumn="0" w:lastColumn="0" w:oddVBand="0" w:evenVBand="0" w:oddHBand="0" w:evenHBand="0" w:firstRowFirstColumn="0" w:firstRowLastColumn="0" w:lastRowFirstColumn="0" w:lastRowLastColumn="0"/>
-              <w:rPr>
-                <w:rFonts w:ascii="Arial" w:eastAsia="Times New Roman" w:hAnsi="Arial" w:cs="Arial"/>
-                <w:sz w:val="20"/>
-                <w:szCs w:val="20"/>
-                <w:lang w:val="es-419" w:eastAsia="es-419"/>
-              </w:rPr>
-            </w:pPr>
-            <w:r>
-              <w:rPr>
-                <w:rFonts w:ascii="Arial" w:eastAsia="Times New Roman" w:hAnsi="Arial" w:cs="Arial"/>
-                <w:sz w:val="20"/>
-                <w:szCs w:val="20"/>
-                <w:lang w:val="es-419" w:eastAsia="es-419"/>
-              </w:rPr>
-              <w:t>Elaboración de las tareas</w:t>
-            </w:r>
-          </w:p>
-          <w:p>
-            <w:pPr>
-              <w:jc w:val="both"/>
-              <w:cnfStyle w:val="000000000000" w:firstRow="0" w:lastRow="0" w:firstColumn="0" w:lastColumn="0" w:oddVBand="0" w:evenVBand="0" w:oddHBand="0" w:evenHBand="0" w:firstRowFirstColumn="0" w:firstRowLastColumn="0" w:lastRowFirstColumn="0" w:lastRowLastColumn="0"/>
-              <w:rPr>
-                <w:rFonts w:ascii="Arial" w:eastAsia="Times New Roman" w:hAnsi="Arial" w:cs="Arial"/>
-                <w:sz w:val="20"/>
-                <w:szCs w:val="20"/>
-                <w:lang w:val="es-419" w:eastAsia="es-419"/>
-              </w:rPr>
-            </w:pPr>
-            <w:r>
-              <w:rPr>
-                <w:rFonts w:ascii="Arial" w:eastAsia="Times New Roman" w:hAnsi="Arial" w:cs="Arial"/>
-                <w:sz w:val="20"/>
-                <w:szCs w:val="20"/>
-                <w:lang w:val="es-419" w:eastAsia="es-419"/>
-              </w:rPr>
-              <w:t> </w:t>
+              <w:t>Contar con acceso a internet de alguno de los centros de computo</w:t>
             </w:r>
           </w:p>
         </w:tc>
@@ -1209,28 +2504,27 @@
                 <w:szCs w:val="20"/>
                 <w:lang w:val="es-419" w:eastAsia="es-419"/>
               </w:rPr>
-              <w:t>Volver a reasignar las tareas entre los</w:t>
-            </w:r>
-          </w:p>
-          <w:p>
-            <w:pPr>
-              <w:jc w:val="both"/>
-              <w:cnfStyle w:val="000000000000" w:firstRow="0" w:lastRow="0" w:firstColumn="0" w:lastColumn="0" w:oddVBand="0" w:evenVBand="0" w:oddHBand="0" w:evenHBand="0" w:firstRowFirstColumn="0" w:firstRowLastColumn="0" w:lastRowFirstColumn="0" w:lastRowLastColumn="0"/>
-              <w:rPr>
-                <w:rFonts w:ascii="Arial" w:eastAsia="Times New Roman" w:hAnsi="Arial" w:cs="Arial"/>
-                <w:sz w:val="20"/>
-                <w:szCs w:val="20"/>
-                <w:lang w:val="es-419" w:eastAsia="es-419"/>
-              </w:rPr>
-            </w:pPr>
-            <w:r>
-              <w:rPr>
-                <w:rFonts w:ascii="Arial" w:eastAsia="Times New Roman" w:hAnsi="Arial" w:cs="Arial"/>
-                <w:sz w:val="20"/>
-                <w:szCs w:val="20"/>
-                <w:lang w:val="es-419" w:eastAsia="es-419"/>
-              </w:rPr>
-              <w:t>Integrantes del equipo</w:t>
+              <w:t xml:space="preserve">Usar datos </w:t>
+            </w:r>
+            <w:proofErr w:type="gramStart"/>
+            <w:r>
+              <w:rPr>
+                <w:rFonts w:ascii="Arial" w:eastAsia="Times New Roman" w:hAnsi="Arial" w:cs="Arial"/>
+                <w:sz w:val="20"/>
+                <w:szCs w:val="20"/>
+                <w:lang w:val="es-419" w:eastAsia="es-419"/>
+              </w:rPr>
+              <w:t>móviles  en</w:t>
+            </w:r>
+            <w:proofErr w:type="gramEnd"/>
+            <w:r>
+              <w:rPr>
+                <w:rFonts w:ascii="Arial" w:eastAsia="Times New Roman" w:hAnsi="Arial" w:cs="Arial"/>
+                <w:sz w:val="20"/>
+                <w:szCs w:val="20"/>
+                <w:lang w:val="es-419" w:eastAsia="es-419"/>
+              </w:rPr>
+              <w:t xml:space="preserve"> caso que el internet falle.</w:t>
             </w:r>
           </w:p>
         </w:tc>
@@ -1246,17 +2540,16 @@
                 <w:rFonts w:ascii="Arial" w:eastAsia="Times New Roman" w:hAnsi="Arial" w:cs="Arial"/>
                 <w:sz w:val="20"/>
                 <w:szCs w:val="20"/>
-                <w:lang w:eastAsia="es-419"/>
-              </w:rPr>
-            </w:pPr>
-            <w:r>
-              <w:rPr>
-                <w:rFonts w:ascii="Arial" w:eastAsia="Times New Roman" w:hAnsi="Arial" w:cs="Arial"/>
-                <w:sz w:val="20"/>
-                <w:szCs w:val="20"/>
-                <w:lang w:eastAsia="es-419"/>
-              </w:rPr>
-              <w:t>GSM</w:t>
+                <w:lang w:val="es-419" w:eastAsia="es-419"/>
+              </w:rPr>
+            </w:pPr>
+            <w:r>
+              <w:rPr>
+                <w:rFonts w:ascii="Arial" w:hAnsi="Arial" w:cs="Arial"/>
+                <w:sz w:val="20"/>
+                <w:szCs w:val="20"/>
+              </w:rPr>
+              <w:t>ZRCA</w:t>
             </w:r>
           </w:p>
         </w:tc>
@@ -1272,7 +2565,7 @@
             <w:pPr>
               <w:jc w:val="both"/>
               <w:rPr>
-                <w:rFonts w:ascii="Arial Narrow" w:eastAsia="Times New Roman" w:hAnsi="Arial Narrow" w:cs="Arial"/>
+                <w:rFonts w:ascii="Arial" w:eastAsia="Times New Roman" w:hAnsi="Arial" w:cs="Arial"/>
                 <w:sz w:val="24"/>
                 <w:szCs w:val="20"/>
                 <w:lang w:val="es-419" w:eastAsia="es-419"/>
@@ -1280,110 +2573,102 @@
             </w:pPr>
             <w:r>
               <w:rPr>
-                <w:rFonts w:ascii="Arial Narrow" w:eastAsia="Times New Roman" w:hAnsi="Arial Narrow" w:cs="Arial"/>
+                <w:rFonts w:ascii="Arial" w:eastAsia="Times New Roman" w:hAnsi="Arial" w:cs="Arial"/>
                 <w:sz w:val="24"/>
                 <w:szCs w:val="20"/>
                 <w:lang w:val="es-419" w:eastAsia="es-419"/>
               </w:rPr>
+              <w:t>9</w:t>
+            </w:r>
+            <w:r>
+              <w:rPr>
+                <w:rFonts w:ascii="Arial" w:eastAsia="Times New Roman" w:hAnsi="Arial" w:cs="Arial"/>
+                <w:sz w:val="24"/>
+                <w:szCs w:val="20"/>
+                <w:lang w:val="es-419" w:eastAsia="es-419"/>
+              </w:rPr>
+              <w:t xml:space="preserve"> </w:t>
+            </w:r>
+          </w:p>
+        </w:tc>
+        <w:tc>
+          <w:tcPr>
+            <w:tcW w:w="3118" w:type="dxa"/>
+            <w:hideMark/>
+          </w:tcPr>
+          <w:p>
+            <w:pPr>
+              <w:jc w:val="both"/>
+              <w:cnfStyle w:val="000000000000" w:firstRow="0" w:lastRow="0" w:firstColumn="0" w:lastColumn="0" w:oddVBand="0" w:evenVBand="0" w:oddHBand="0" w:evenHBand="0" w:firstRowFirstColumn="0" w:firstRowLastColumn="0" w:lastRowFirstColumn="0" w:lastRowLastColumn="0"/>
+              <w:rPr>
+                <w:rFonts w:ascii="Arial" w:eastAsia="Times New Roman" w:hAnsi="Arial" w:cs="Arial"/>
+                <w:sz w:val="20"/>
+                <w:szCs w:val="20"/>
+                <w:lang w:val="es-419" w:eastAsia="es-419"/>
+              </w:rPr>
+            </w:pPr>
+            <w:r>
+              <w:rPr>
+                <w:rFonts w:ascii="Arial" w:eastAsia="Times New Roman" w:hAnsi="Arial" w:cs="Arial"/>
+                <w:sz w:val="20"/>
+                <w:szCs w:val="20"/>
+                <w:lang w:val="es-419" w:eastAsia="es-419"/>
+              </w:rPr>
+              <w:t>Debido a problemas técnicos el equipo de trabajo no funcione correctamente complicando el desarrollo del proyecto</w:t>
+            </w:r>
+          </w:p>
+        </w:tc>
+        <w:tc>
+          <w:tcPr>
+            <w:tcW w:w="993" w:type="dxa"/>
+            <w:hideMark/>
+          </w:tcPr>
+          <w:p>
+            <w:pPr>
+              <w:jc w:val="both"/>
+              <w:cnfStyle w:val="000000000000" w:firstRow="0" w:lastRow="0" w:firstColumn="0" w:lastColumn="0" w:oddVBand="0" w:evenVBand="0" w:oddHBand="0" w:evenHBand="0" w:firstRowFirstColumn="0" w:firstRowLastColumn="0" w:lastRowFirstColumn="0" w:lastRowLastColumn="0"/>
+              <w:rPr>
+                <w:rFonts w:ascii="Arial" w:eastAsia="Times New Roman" w:hAnsi="Arial" w:cs="Arial"/>
+                <w:sz w:val="20"/>
+                <w:szCs w:val="20"/>
+                <w:lang w:val="es-419" w:eastAsia="es-419"/>
+              </w:rPr>
+            </w:pPr>
+            <w:r>
+              <w:rPr>
+                <w:rFonts w:ascii="Arial" w:eastAsia="Times New Roman" w:hAnsi="Arial" w:cs="Arial"/>
+                <w:sz w:val="20"/>
+                <w:szCs w:val="20"/>
+                <w:lang w:val="es-419" w:eastAsia="es-419"/>
+              </w:rPr>
               <w:t>3</w:t>
             </w:r>
           </w:p>
         </w:tc>
         <w:tc>
           <w:tcPr>
-            <w:tcW w:w="3118" w:type="dxa"/>
-            <w:hideMark/>
-          </w:tcPr>
-          <w:p>
-            <w:pPr>
-              <w:jc w:val="both"/>
-              <w:cnfStyle w:val="000000000000" w:firstRow="0" w:lastRow="0" w:firstColumn="0" w:lastColumn="0" w:oddVBand="0" w:evenVBand="0" w:oddHBand="0" w:evenHBand="0" w:firstRowFirstColumn="0" w:firstRowLastColumn="0" w:lastRowFirstColumn="0" w:lastRowLastColumn="0"/>
-              <w:rPr>
-                <w:rFonts w:ascii="Arial" w:eastAsia="Times New Roman" w:hAnsi="Arial" w:cs="Arial"/>
-                <w:sz w:val="20"/>
-                <w:szCs w:val="20"/>
-                <w:lang w:val="es-419" w:eastAsia="es-419"/>
-              </w:rPr>
-            </w:pPr>
-            <w:r>
-              <w:rPr>
-                <w:rFonts w:ascii="Arial" w:eastAsia="Times New Roman" w:hAnsi="Arial" w:cs="Arial"/>
-                <w:sz w:val="20"/>
-                <w:szCs w:val="20"/>
-                <w:lang w:val="es-419" w:eastAsia="es-419"/>
-              </w:rPr>
-              <w:t>Debido a que se establece un cronograma de actividades</w:t>
-            </w:r>
-          </w:p>
-          <w:p>
-            <w:pPr>
-              <w:jc w:val="both"/>
-              <w:cnfStyle w:val="000000000000" w:firstRow="0" w:lastRow="0" w:firstColumn="0" w:lastColumn="0" w:oddVBand="0" w:evenVBand="0" w:oddHBand="0" w:evenHBand="0" w:firstRowFirstColumn="0" w:firstRowLastColumn="0" w:lastRowFirstColumn="0" w:lastRowLastColumn="0"/>
-              <w:rPr>
-                <w:rFonts w:ascii="Arial" w:eastAsia="Times New Roman" w:hAnsi="Arial" w:cs="Arial"/>
-                <w:sz w:val="20"/>
-                <w:szCs w:val="20"/>
-                <w:lang w:val="es-419" w:eastAsia="es-419"/>
-              </w:rPr>
-            </w:pPr>
-            <w:r>
-              <w:rPr>
-                <w:rFonts w:ascii="Arial" w:eastAsia="Times New Roman" w:hAnsi="Arial" w:cs="Arial"/>
-                <w:sz w:val="20"/>
-                <w:szCs w:val="20"/>
-                <w:lang w:val="es-419" w:eastAsia="es-419"/>
-              </w:rPr>
-              <w:t>Puede haber modificación en el mismo</w:t>
-            </w:r>
-          </w:p>
-        </w:tc>
-        <w:tc>
-          <w:tcPr>
-            <w:tcW w:w="993" w:type="dxa"/>
-            <w:hideMark/>
-          </w:tcPr>
-          <w:p>
-            <w:pPr>
-              <w:jc w:val="center"/>
-              <w:cnfStyle w:val="000000000000" w:firstRow="0" w:lastRow="0" w:firstColumn="0" w:lastColumn="0" w:oddVBand="0" w:evenVBand="0" w:oddHBand="0" w:evenHBand="0" w:firstRowFirstColumn="0" w:firstRowLastColumn="0" w:lastRowFirstColumn="0" w:lastRowLastColumn="0"/>
-              <w:rPr>
-                <w:rFonts w:ascii="Arial" w:hAnsi="Arial" w:cs="Arial"/>
-                <w:sz w:val="20"/>
-                <w:szCs w:val="20"/>
-              </w:rPr>
-            </w:pPr>
-            <w:r>
-              <w:rPr>
-                <w:rFonts w:ascii="Arial" w:hAnsi="Arial" w:cs="Arial"/>
-                <w:sz w:val="20"/>
-                <w:szCs w:val="20"/>
-              </w:rPr>
-              <w:t>5</w:t>
-            </w:r>
-          </w:p>
-        </w:tc>
-        <w:tc>
-          <w:tcPr>
             <w:tcW w:w="1417" w:type="dxa"/>
             <w:hideMark/>
           </w:tcPr>
           <w:p>
             <w:pPr>
-              <w:jc w:val="center"/>
-              <w:cnfStyle w:val="000000000000" w:firstRow="0" w:lastRow="0" w:firstColumn="0" w:lastColumn="0" w:oddVBand="0" w:evenVBand="0" w:oddHBand="0" w:evenHBand="0" w:firstRowFirstColumn="0" w:firstRowLastColumn="0" w:lastRowFirstColumn="0" w:lastRowLastColumn="0"/>
-              <w:rPr>
-                <w:rFonts w:ascii="Arial" w:hAnsi="Arial" w:cs="Arial"/>
-                <w:sz w:val="20"/>
-                <w:szCs w:val="20"/>
-              </w:rPr>
-            </w:pPr>
-            <w:r>
-              <w:rPr>
-                <w:rFonts w:ascii="Arial" w:hAnsi="Arial" w:cs="Arial"/>
-                <w:sz w:val="20"/>
-                <w:szCs w:val="20"/>
-              </w:rPr>
-              <w:t>3</w:t>
+              <w:jc w:val="both"/>
+              <w:cnfStyle w:val="000000000000" w:firstRow="0" w:lastRow="0" w:firstColumn="0" w:lastColumn="0" w:oddVBand="0" w:evenVBand="0" w:oddHBand="0" w:evenHBand="0" w:firstRowFirstColumn="0" w:firstRowLastColumn="0" w:lastRowFirstColumn="0" w:lastRowLastColumn="0"/>
+              <w:rPr>
+                <w:rFonts w:ascii="Arial" w:eastAsia="Times New Roman" w:hAnsi="Arial" w:cs="Arial"/>
+                <w:sz w:val="20"/>
+                <w:szCs w:val="20"/>
+                <w:lang w:val="es-419" w:eastAsia="es-419"/>
+              </w:rPr>
+            </w:pPr>
+            <w:r>
+              <w:rPr>
+                <w:rFonts w:ascii="Arial" w:eastAsia="Times New Roman" w:hAnsi="Arial" w:cs="Arial"/>
+                <w:sz w:val="20"/>
+                <w:szCs w:val="20"/>
+                <w:lang w:val="es-419" w:eastAsia="es-419"/>
+              </w:rPr>
+              <w:t>1</w:t>
             </w:r>
           </w:p>
         </w:tc>
@@ -1410,49 +2695,7 @@
                 <w:szCs w:val="20"/>
                 <w:lang w:val="es-419" w:eastAsia="es-419"/>
               </w:rPr>
-              <w:t xml:space="preserve">Tener una buena planeación </w:t>
-            </w:r>
-          </w:p>
-          <w:p>
-            <w:pPr>
-              <w:jc w:val="both"/>
-              <w:cnfStyle w:val="000000000000" w:firstRow="0" w:lastRow="0" w:firstColumn="0" w:lastColumn="0" w:oddVBand="0" w:evenVBand="0" w:oddHBand="0" w:evenHBand="0" w:firstRowFirstColumn="0" w:firstRowLastColumn="0" w:lastRowFirstColumn="0" w:lastRowLastColumn="0"/>
-              <w:rPr>
-                <w:rFonts w:ascii="Arial" w:eastAsia="Times New Roman" w:hAnsi="Arial" w:cs="Arial"/>
-                <w:sz w:val="20"/>
-                <w:szCs w:val="20"/>
-                <w:lang w:val="es-419" w:eastAsia="es-419"/>
-              </w:rPr>
-            </w:pPr>
-            <w:r>
-              <w:rPr>
-                <w:rFonts w:ascii="Arial" w:eastAsia="Times New Roman" w:hAnsi="Arial" w:cs="Arial"/>
-                <w:sz w:val="20"/>
-                <w:szCs w:val="20"/>
-                <w:lang w:val="es-419" w:eastAsia="es-419"/>
-              </w:rPr>
-              <w:t>y asignación de las tareas y</w:t>
-            </w:r>
-          </w:p>
-          <w:p>
-            <w:pPr>
-              <w:jc w:val="both"/>
-              <w:cnfStyle w:val="000000000000" w:firstRow="0" w:lastRow="0" w:firstColumn="0" w:lastColumn="0" w:oddVBand="0" w:evenVBand="0" w:oddHBand="0" w:evenHBand="0" w:firstRowFirstColumn="0" w:firstRowLastColumn="0" w:lastRowFirstColumn="0" w:lastRowLastColumn="0"/>
-              <w:rPr>
-                <w:rFonts w:ascii="Arial" w:eastAsia="Times New Roman" w:hAnsi="Arial" w:cs="Arial"/>
-                <w:sz w:val="20"/>
-                <w:szCs w:val="20"/>
-                <w:lang w:val="es-419" w:eastAsia="es-419"/>
-              </w:rPr>
-            </w:pPr>
-            <w:r>
-              <w:rPr>
-                <w:rFonts w:ascii="Arial" w:eastAsia="Times New Roman" w:hAnsi="Arial" w:cs="Arial"/>
-                <w:sz w:val="20"/>
-                <w:szCs w:val="20"/>
-                <w:lang w:val="es-419" w:eastAsia="es-419"/>
-              </w:rPr>
-              <w:t>horarios</w:t>
+              <w:t>Realizar respaldos semanal o diariamente.</w:t>
             </w:r>
           </w:p>
         </w:tc>
@@ -1479,28 +2722,7 @@
                 <w:szCs w:val="20"/>
                 <w:lang w:val="es-419" w:eastAsia="es-419"/>
               </w:rPr>
-              <w:t xml:space="preserve">Hacer una reasignación en el </w:t>
-            </w:r>
-          </w:p>
-          <w:p>
-            <w:pPr>
-              <w:jc w:val="both"/>
-              <w:cnfStyle w:val="000000000000" w:firstRow="0" w:lastRow="0" w:firstColumn="0" w:lastColumn="0" w:oddVBand="0" w:evenVBand="0" w:oddHBand="0" w:evenHBand="0" w:firstRowFirstColumn="0" w:firstRowLastColumn="0" w:lastRowFirstColumn="0" w:lastRowLastColumn="0"/>
-              <w:rPr>
-                <w:rFonts w:ascii="Arial" w:eastAsia="Times New Roman" w:hAnsi="Arial" w:cs="Arial"/>
-                <w:sz w:val="20"/>
-                <w:szCs w:val="20"/>
-                <w:lang w:val="es-419" w:eastAsia="es-419"/>
-              </w:rPr>
-            </w:pPr>
-            <w:r>
-              <w:rPr>
-                <w:rFonts w:ascii="Arial" w:eastAsia="Times New Roman" w:hAnsi="Arial" w:cs="Arial"/>
-                <w:sz w:val="20"/>
-                <w:szCs w:val="20"/>
-                <w:lang w:val="es-419" w:eastAsia="es-419"/>
-              </w:rPr>
-              <w:t>Cronograma de actividades</w:t>
+              <w:t>Remplazar el equipo de cómputo temporalmente</w:t>
             </w:r>
           </w:p>
         </w:tc>
@@ -1521,12 +2743,11 @@
             </w:pPr>
             <w:r>
               <w:rPr>
-                <w:rFonts w:ascii="Arial" w:eastAsia="Times New Roman" w:hAnsi="Arial" w:cs="Arial"/>
-                <w:sz w:val="20"/>
-                <w:szCs w:val="20"/>
-                <w:lang w:eastAsia="es-419"/>
-              </w:rPr>
-              <w:t>GSM</w:t>
+                <w:rFonts w:ascii="Arial" w:hAnsi="Arial" w:cs="Arial"/>
+                <w:sz w:val="20"/>
+                <w:szCs w:val="20"/>
+              </w:rPr>
+              <w:t>ZRCA</w:t>
             </w:r>
           </w:p>
         </w:tc>
@@ -1542,1240 +2763,6 @@
             <w:pPr>
               <w:jc w:val="both"/>
               <w:rPr>
-                <w:rFonts w:ascii="Arial Narrow" w:eastAsia="Times New Roman" w:hAnsi="Arial Narrow" w:cs="Arial"/>
-                <w:sz w:val="24"/>
-                <w:szCs w:val="20"/>
-                <w:lang w:val="es-419" w:eastAsia="es-419"/>
-              </w:rPr>
-            </w:pPr>
-            <w:r>
-              <w:rPr>
-                <w:rFonts w:ascii="Arial Narrow" w:eastAsia="Times New Roman" w:hAnsi="Arial Narrow" w:cs="Arial"/>
-                <w:sz w:val="24"/>
-                <w:szCs w:val="20"/>
-                <w:lang w:val="es-419" w:eastAsia="es-419"/>
-              </w:rPr>
-              <w:t>4</w:t>
-            </w:r>
-          </w:p>
-        </w:tc>
-        <w:tc>
-          <w:tcPr>
-            <w:tcW w:w="3118" w:type="dxa"/>
-            <w:hideMark/>
-          </w:tcPr>
-          <w:p>
-            <w:pPr>
-              <w:jc w:val="both"/>
-              <w:cnfStyle w:val="000000000000" w:firstRow="0" w:lastRow="0" w:firstColumn="0" w:lastColumn="0" w:oddVBand="0" w:evenVBand="0" w:oddHBand="0" w:evenHBand="0" w:firstRowFirstColumn="0" w:firstRowLastColumn="0" w:lastRowFirstColumn="0" w:lastRowLastColumn="0"/>
-              <w:rPr>
-                <w:rFonts w:ascii="Arial" w:eastAsia="Times New Roman" w:hAnsi="Arial" w:cs="Arial"/>
-                <w:sz w:val="20"/>
-                <w:szCs w:val="20"/>
-                <w:lang w:val="es-419" w:eastAsia="es-419"/>
-              </w:rPr>
-            </w:pPr>
-            <w:r>
-              <w:rPr>
-                <w:rFonts w:ascii="Arial" w:eastAsia="Times New Roman" w:hAnsi="Arial" w:cs="Arial"/>
-                <w:sz w:val="20"/>
-                <w:szCs w:val="20"/>
-                <w:lang w:val="es-419" w:eastAsia="es-419"/>
-              </w:rPr>
-              <w:t>Debido a que el sistema se realizara bajo la plataforma web Puede que no se tenga coherencia entre los formularios que realicen los integrantes del equipo</w:t>
-            </w:r>
-          </w:p>
-        </w:tc>
-        <w:tc>
-          <w:tcPr>
-            <w:tcW w:w="993" w:type="dxa"/>
-            <w:hideMark/>
-          </w:tcPr>
-          <w:p>
-            <w:pPr>
-              <w:jc w:val="center"/>
-              <w:cnfStyle w:val="000000000000" w:firstRow="0" w:lastRow="0" w:firstColumn="0" w:lastColumn="0" w:oddVBand="0" w:evenVBand="0" w:oddHBand="0" w:evenHBand="0" w:firstRowFirstColumn="0" w:firstRowLastColumn="0" w:lastRowFirstColumn="0" w:lastRowLastColumn="0"/>
-              <w:rPr>
-                <w:rFonts w:ascii="Arial" w:hAnsi="Arial" w:cs="Arial"/>
-                <w:sz w:val="20"/>
-                <w:szCs w:val="20"/>
-              </w:rPr>
-            </w:pPr>
-            <w:r>
-              <w:rPr>
-                <w:rFonts w:ascii="Arial" w:hAnsi="Arial" w:cs="Arial"/>
-                <w:sz w:val="20"/>
-                <w:szCs w:val="20"/>
-              </w:rPr>
-              <w:t>5</w:t>
-            </w:r>
-          </w:p>
-        </w:tc>
-        <w:tc>
-          <w:tcPr>
-            <w:tcW w:w="1417" w:type="dxa"/>
-            <w:hideMark/>
-          </w:tcPr>
-          <w:p>
-            <w:pPr>
-              <w:jc w:val="center"/>
-              <w:cnfStyle w:val="000000000000" w:firstRow="0" w:lastRow="0" w:firstColumn="0" w:lastColumn="0" w:oddVBand="0" w:evenVBand="0" w:oddHBand="0" w:evenHBand="0" w:firstRowFirstColumn="0" w:firstRowLastColumn="0" w:lastRowFirstColumn="0" w:lastRowLastColumn="0"/>
-              <w:rPr>
-                <w:rFonts w:ascii="Arial" w:hAnsi="Arial" w:cs="Arial"/>
-                <w:sz w:val="20"/>
-                <w:szCs w:val="20"/>
-              </w:rPr>
-            </w:pPr>
-            <w:r>
-              <w:rPr>
-                <w:rFonts w:ascii="Arial" w:hAnsi="Arial" w:cs="Arial"/>
-                <w:sz w:val="20"/>
-                <w:szCs w:val="20"/>
-              </w:rPr>
-              <w:t>3</w:t>
-            </w:r>
-          </w:p>
-        </w:tc>
-        <w:tc>
-          <w:tcPr>
-            <w:tcW w:w="2268" w:type="dxa"/>
-            <w:hideMark/>
-          </w:tcPr>
-          <w:p>
-            <w:pPr>
-              <w:jc w:val="both"/>
-              <w:cnfStyle w:val="000000000000" w:firstRow="0" w:lastRow="0" w:firstColumn="0" w:lastColumn="0" w:oddVBand="0" w:evenVBand="0" w:oddHBand="0" w:evenHBand="0" w:firstRowFirstColumn="0" w:firstRowLastColumn="0" w:lastRowFirstColumn="0" w:lastRowLastColumn="0"/>
-              <w:rPr>
-                <w:rFonts w:ascii="Arial" w:eastAsia="Times New Roman" w:hAnsi="Arial" w:cs="Arial"/>
-                <w:sz w:val="20"/>
-                <w:szCs w:val="20"/>
-                <w:lang w:val="es-419" w:eastAsia="es-419"/>
-              </w:rPr>
-            </w:pPr>
-            <w:r>
-              <w:rPr>
-                <w:rFonts w:ascii="Arial" w:eastAsia="Times New Roman" w:hAnsi="Arial" w:cs="Arial"/>
-                <w:sz w:val="20"/>
-                <w:szCs w:val="20"/>
-                <w:lang w:val="es-419" w:eastAsia="es-419"/>
-              </w:rPr>
-              <w:t>Establecer un estándar de diseño para</w:t>
-            </w:r>
-          </w:p>
-          <w:p>
-            <w:pPr>
-              <w:jc w:val="both"/>
-              <w:cnfStyle w:val="000000000000" w:firstRow="0" w:lastRow="0" w:firstColumn="0" w:lastColumn="0" w:oddVBand="0" w:evenVBand="0" w:oddHBand="0" w:evenHBand="0" w:firstRowFirstColumn="0" w:firstRowLastColumn="0" w:lastRowFirstColumn="0" w:lastRowLastColumn="0"/>
-              <w:rPr>
-                <w:rFonts w:ascii="Arial" w:eastAsia="Times New Roman" w:hAnsi="Arial" w:cs="Arial"/>
-                <w:sz w:val="20"/>
-                <w:szCs w:val="20"/>
-                <w:lang w:val="es-419" w:eastAsia="es-419"/>
-              </w:rPr>
-            </w:pPr>
-            <w:r>
-              <w:rPr>
-                <w:rFonts w:ascii="Arial" w:eastAsia="Times New Roman" w:hAnsi="Arial" w:cs="Arial"/>
-                <w:sz w:val="20"/>
-                <w:szCs w:val="20"/>
-                <w:lang w:val="es-419" w:eastAsia="es-419"/>
-              </w:rPr>
-              <w:t>Todos los formularios</w:t>
-            </w:r>
-          </w:p>
-        </w:tc>
-        <w:tc>
-          <w:tcPr>
-            <w:tcW w:w="1843" w:type="dxa"/>
-            <w:hideMark/>
-          </w:tcPr>
-          <w:p>
-            <w:pPr>
-              <w:jc w:val="both"/>
-              <w:cnfStyle w:val="000000000000" w:firstRow="0" w:lastRow="0" w:firstColumn="0" w:lastColumn="0" w:oddVBand="0" w:evenVBand="0" w:oddHBand="0" w:evenHBand="0" w:firstRowFirstColumn="0" w:firstRowLastColumn="0" w:lastRowFirstColumn="0" w:lastRowLastColumn="0"/>
-              <w:rPr>
-                <w:rFonts w:ascii="Arial" w:eastAsia="Times New Roman" w:hAnsi="Arial" w:cs="Arial"/>
-                <w:sz w:val="20"/>
-                <w:szCs w:val="20"/>
-                <w:lang w:val="es-419" w:eastAsia="es-419"/>
-              </w:rPr>
-            </w:pPr>
-            <w:r>
-              <w:rPr>
-                <w:rFonts w:ascii="Arial" w:eastAsia="Times New Roman" w:hAnsi="Arial" w:cs="Arial"/>
-                <w:sz w:val="20"/>
-                <w:szCs w:val="20"/>
-                <w:lang w:val="es-419" w:eastAsia="es-419"/>
-              </w:rPr>
-              <w:t>Realizar una revisión detallada de todos los formularios para su corrección.</w:t>
-            </w:r>
-          </w:p>
-        </w:tc>
-        <w:tc>
-          <w:tcPr>
-            <w:tcW w:w="1564" w:type="dxa"/>
-          </w:tcPr>
-          <w:p>
-            <w:pPr>
-              <w:jc w:val="both"/>
-              <w:cnfStyle w:val="000000000000" w:firstRow="0" w:lastRow="0" w:firstColumn="0" w:lastColumn="0" w:oddVBand="0" w:evenVBand="0" w:oddHBand="0" w:evenHBand="0" w:firstRowFirstColumn="0" w:firstRowLastColumn="0" w:lastRowFirstColumn="0" w:lastRowLastColumn="0"/>
-              <w:rPr>
-                <w:rFonts w:ascii="Arial" w:eastAsia="Times New Roman" w:hAnsi="Arial" w:cs="Arial"/>
-                <w:sz w:val="20"/>
-                <w:szCs w:val="20"/>
-                <w:lang w:val="es-419" w:eastAsia="es-419"/>
-              </w:rPr>
-            </w:pPr>
-            <w:r>
-              <w:t>ZRCA</w:t>
-            </w:r>
-          </w:p>
-        </w:tc>
-      </w:tr>
-      <w:tr>
-        <w:tc>
-          <w:tcPr>
-            <w:cnfStyle w:val="001000000000" w:firstRow="0" w:lastRow="0" w:firstColumn="1" w:lastColumn="0" w:oddVBand="0" w:evenVBand="0" w:oddHBand="0" w:evenHBand="0" w:firstRowFirstColumn="0" w:firstRowLastColumn="0" w:lastRowFirstColumn="0" w:lastRowLastColumn="0"/>
-            <w:tcW w:w="992" w:type="dxa"/>
-            <w:hideMark/>
-          </w:tcPr>
-          <w:p>
-            <w:pPr>
-              <w:jc w:val="both"/>
-              <w:rPr>
-                <w:rFonts w:ascii="Arial Narrow" w:eastAsia="Times New Roman" w:hAnsi="Arial Narrow" w:cs="Arial"/>
-                <w:sz w:val="24"/>
-                <w:szCs w:val="20"/>
-                <w:lang w:val="es-419" w:eastAsia="es-419"/>
-              </w:rPr>
-            </w:pPr>
-            <w:r>
-              <w:rPr>
-                <w:rFonts w:ascii="Arial Narrow" w:eastAsia="Times New Roman" w:hAnsi="Arial Narrow" w:cs="Arial"/>
-                <w:sz w:val="24"/>
-                <w:szCs w:val="20"/>
-                <w:lang w:val="es-419" w:eastAsia="es-419"/>
-              </w:rPr>
-              <w:t>5</w:t>
-            </w:r>
-          </w:p>
-        </w:tc>
-        <w:tc>
-          <w:tcPr>
-            <w:tcW w:w="3118" w:type="dxa"/>
-            <w:hideMark/>
-          </w:tcPr>
-          <w:p>
-            <w:pPr>
-              <w:jc w:val="both"/>
-              <w:cnfStyle w:val="000000000000" w:firstRow="0" w:lastRow="0" w:firstColumn="0" w:lastColumn="0" w:oddVBand="0" w:evenVBand="0" w:oddHBand="0" w:evenHBand="0" w:firstRowFirstColumn="0" w:firstRowLastColumn="0" w:lastRowFirstColumn="0" w:lastRowLastColumn="0"/>
-              <w:rPr>
-                <w:rFonts w:ascii="Arial" w:eastAsia="Times New Roman" w:hAnsi="Arial" w:cs="Arial"/>
-                <w:sz w:val="20"/>
-                <w:szCs w:val="20"/>
-                <w:lang w:val="es-419" w:eastAsia="es-419"/>
-              </w:rPr>
-            </w:pPr>
-            <w:r>
-              <w:rPr>
-                <w:rFonts w:ascii="Arial" w:eastAsia="Times New Roman" w:hAnsi="Arial" w:cs="Arial"/>
-                <w:sz w:val="20"/>
-                <w:szCs w:val="20"/>
-                <w:lang w:val="es-419" w:eastAsia="es-419"/>
-              </w:rPr>
-              <w:t>Debido a que se estarán realizando revisiones con el cliente</w:t>
-            </w:r>
-            <w:r>
-              <w:rPr>
-                <w:rFonts w:ascii="Arial" w:eastAsia="Times New Roman" w:hAnsi="Arial" w:cs="Arial"/>
-                <w:sz w:val="20"/>
-                <w:szCs w:val="20"/>
-                <w:lang w:val="es-419" w:eastAsia="es-419"/>
-              </w:rPr>
-              <w:t xml:space="preserve"> p</w:t>
-            </w:r>
-            <w:r>
-              <w:rPr>
-                <w:rFonts w:ascii="Arial" w:eastAsia="Times New Roman" w:hAnsi="Arial" w:cs="Arial"/>
-                <w:sz w:val="20"/>
-                <w:szCs w:val="20"/>
-                <w:lang w:val="es-419" w:eastAsia="es-419"/>
-              </w:rPr>
-              <w:t>uede haber modificaciones o nuevas tareas.</w:t>
-            </w:r>
-          </w:p>
-        </w:tc>
-        <w:tc>
-          <w:tcPr>
-            <w:tcW w:w="993" w:type="dxa"/>
-            <w:hideMark/>
-          </w:tcPr>
-          <w:p>
-            <w:pPr>
-              <w:jc w:val="center"/>
-              <w:cnfStyle w:val="000000000000" w:firstRow="0" w:lastRow="0" w:firstColumn="0" w:lastColumn="0" w:oddVBand="0" w:evenVBand="0" w:oddHBand="0" w:evenHBand="0" w:firstRowFirstColumn="0" w:firstRowLastColumn="0" w:lastRowFirstColumn="0" w:lastRowLastColumn="0"/>
-              <w:rPr>
-                <w:rFonts w:ascii="Arial" w:hAnsi="Arial" w:cs="Arial"/>
-                <w:sz w:val="20"/>
-                <w:szCs w:val="20"/>
-              </w:rPr>
-            </w:pPr>
-            <w:r>
-              <w:rPr>
-                <w:rFonts w:ascii="Arial" w:hAnsi="Arial" w:cs="Arial"/>
-                <w:sz w:val="20"/>
-                <w:szCs w:val="20"/>
-              </w:rPr>
-              <w:t>4</w:t>
-            </w:r>
-          </w:p>
-        </w:tc>
-        <w:tc>
-          <w:tcPr>
-            <w:tcW w:w="1417" w:type="dxa"/>
-            <w:hideMark/>
-          </w:tcPr>
-          <w:p>
-            <w:pPr>
-              <w:jc w:val="center"/>
-              <w:cnfStyle w:val="000000000000" w:firstRow="0" w:lastRow="0" w:firstColumn="0" w:lastColumn="0" w:oddVBand="0" w:evenVBand="0" w:oddHBand="0" w:evenHBand="0" w:firstRowFirstColumn="0" w:firstRowLastColumn="0" w:lastRowFirstColumn="0" w:lastRowLastColumn="0"/>
-              <w:rPr>
-                <w:rFonts w:ascii="Arial" w:hAnsi="Arial" w:cs="Arial"/>
-                <w:sz w:val="20"/>
-                <w:szCs w:val="20"/>
-              </w:rPr>
-            </w:pPr>
-            <w:r>
-              <w:rPr>
-                <w:rFonts w:ascii="Arial" w:hAnsi="Arial" w:cs="Arial"/>
-                <w:sz w:val="20"/>
-                <w:szCs w:val="20"/>
-              </w:rPr>
-              <w:t>4</w:t>
-            </w:r>
-          </w:p>
-        </w:tc>
-        <w:tc>
-          <w:tcPr>
-            <w:tcW w:w="2268" w:type="dxa"/>
-            <w:hideMark/>
-          </w:tcPr>
-          <w:p>
-            <w:pPr>
-              <w:jc w:val="both"/>
-              <w:cnfStyle w:val="000000000000" w:firstRow="0" w:lastRow="0" w:firstColumn="0" w:lastColumn="0" w:oddVBand="0" w:evenVBand="0" w:oddHBand="0" w:evenHBand="0" w:firstRowFirstColumn="0" w:firstRowLastColumn="0" w:lastRowFirstColumn="0" w:lastRowLastColumn="0"/>
-              <w:rPr>
-                <w:rFonts w:ascii="Arial" w:eastAsia="Times New Roman" w:hAnsi="Arial" w:cs="Arial"/>
-                <w:sz w:val="20"/>
-                <w:szCs w:val="20"/>
-                <w:lang w:val="es-419" w:eastAsia="es-419"/>
-              </w:rPr>
-            </w:pPr>
-            <w:r>
-              <w:rPr>
-                <w:rFonts w:ascii="Arial" w:eastAsia="Times New Roman" w:hAnsi="Arial" w:cs="Arial"/>
-                <w:sz w:val="20"/>
-                <w:szCs w:val="20"/>
-                <w:lang w:val="es-419" w:eastAsia="es-419"/>
-              </w:rPr>
-              <w:t>Los requerimientos deberán de estar bien establecidos.</w:t>
-            </w:r>
-          </w:p>
-        </w:tc>
-        <w:tc>
-          <w:tcPr>
-            <w:tcW w:w="1843" w:type="dxa"/>
-            <w:hideMark/>
-          </w:tcPr>
-          <w:p>
-            <w:pPr>
-              <w:jc w:val="both"/>
-              <w:cnfStyle w:val="000000000000" w:firstRow="0" w:lastRow="0" w:firstColumn="0" w:lastColumn="0" w:oddVBand="0" w:evenVBand="0" w:oddHBand="0" w:evenHBand="0" w:firstRowFirstColumn="0" w:firstRowLastColumn="0" w:lastRowFirstColumn="0" w:lastRowLastColumn="0"/>
-              <w:rPr>
-                <w:rFonts w:ascii="Arial" w:eastAsia="Times New Roman" w:hAnsi="Arial" w:cs="Arial"/>
-                <w:sz w:val="20"/>
-                <w:szCs w:val="20"/>
-                <w:lang w:val="es-419" w:eastAsia="es-419"/>
-              </w:rPr>
-            </w:pPr>
-            <w:r>
-              <w:rPr>
-                <w:rFonts w:ascii="Arial" w:eastAsia="Times New Roman" w:hAnsi="Arial" w:cs="Arial"/>
-                <w:sz w:val="20"/>
-                <w:szCs w:val="20"/>
-                <w:lang w:val="es-419" w:eastAsia="es-419"/>
-              </w:rPr>
-              <w:t>Planear y asignar las tare</w:t>
-            </w:r>
-            <w:r>
-              <w:rPr>
-                <w:rFonts w:ascii="Arial" w:eastAsia="Times New Roman" w:hAnsi="Arial" w:cs="Arial"/>
-                <w:sz w:val="20"/>
-                <w:szCs w:val="20"/>
-                <w:lang w:val="es-419" w:eastAsia="es-419"/>
-              </w:rPr>
-              <w:t>a</w:t>
-            </w:r>
-            <w:r>
-              <w:rPr>
-                <w:rFonts w:ascii="Arial" w:eastAsia="Times New Roman" w:hAnsi="Arial" w:cs="Arial"/>
-                <w:sz w:val="20"/>
-                <w:szCs w:val="20"/>
-                <w:lang w:val="es-419" w:eastAsia="es-419"/>
-              </w:rPr>
-              <w:t xml:space="preserve">s nuevas o modificadas </w:t>
-            </w:r>
-            <w:r>
-              <w:rPr>
-                <w:rFonts w:ascii="Arial" w:eastAsia="Times New Roman" w:hAnsi="Arial" w:cs="Arial"/>
-                <w:sz w:val="20"/>
-                <w:szCs w:val="20"/>
-                <w:lang w:val="es-419" w:eastAsia="es-419"/>
-              </w:rPr>
-              <w:t>e</w:t>
-            </w:r>
-            <w:r>
-              <w:rPr>
-                <w:rFonts w:ascii="Arial" w:eastAsia="Times New Roman" w:hAnsi="Arial" w:cs="Arial"/>
-                <w:sz w:val="20"/>
-                <w:szCs w:val="20"/>
-                <w:lang w:val="es-419" w:eastAsia="es-419"/>
-              </w:rPr>
-              <w:t>n el cronograma de actividades</w:t>
-            </w:r>
-          </w:p>
-        </w:tc>
-        <w:tc>
-          <w:tcPr>
-            <w:tcW w:w="1564" w:type="dxa"/>
-          </w:tcPr>
-          <w:p>
-            <w:pPr>
-              <w:jc w:val="both"/>
-              <w:cnfStyle w:val="000000000000" w:firstRow="0" w:lastRow="0" w:firstColumn="0" w:lastColumn="0" w:oddVBand="0" w:evenVBand="0" w:oddHBand="0" w:evenHBand="0" w:firstRowFirstColumn="0" w:firstRowLastColumn="0" w:lastRowFirstColumn="0" w:lastRowLastColumn="0"/>
-              <w:rPr>
-                <w:rFonts w:ascii="Arial" w:eastAsia="Times New Roman" w:hAnsi="Arial" w:cs="Arial"/>
-                <w:sz w:val="20"/>
-                <w:szCs w:val="20"/>
-                <w:lang w:val="es-419" w:eastAsia="es-419"/>
-              </w:rPr>
-            </w:pPr>
-            <w:r>
-              <w:t>ZRCA</w:t>
-            </w:r>
-          </w:p>
-        </w:tc>
-      </w:tr>
-      <w:tr>
-        <w:tc>
-          <w:tcPr>
-            <w:cnfStyle w:val="001000000000" w:firstRow="0" w:lastRow="0" w:firstColumn="1" w:lastColumn="0" w:oddVBand="0" w:evenVBand="0" w:oddHBand="0" w:evenHBand="0" w:firstRowFirstColumn="0" w:firstRowLastColumn="0" w:lastRowFirstColumn="0" w:lastRowLastColumn="0"/>
-            <w:tcW w:w="992" w:type="dxa"/>
-            <w:hideMark/>
-          </w:tcPr>
-          <w:p>
-            <w:pPr>
-              <w:jc w:val="both"/>
-              <w:rPr>
-                <w:rFonts w:ascii="Arial Narrow" w:eastAsia="Times New Roman" w:hAnsi="Arial Narrow" w:cs="Arial"/>
-                <w:sz w:val="24"/>
-                <w:szCs w:val="20"/>
-                <w:lang w:val="es-419" w:eastAsia="es-419"/>
-              </w:rPr>
-            </w:pPr>
-            <w:r>
-              <w:rPr>
-                <w:rFonts w:ascii="Arial Narrow" w:eastAsia="Times New Roman" w:hAnsi="Arial Narrow" w:cs="Arial"/>
-                <w:sz w:val="24"/>
-                <w:szCs w:val="20"/>
-                <w:lang w:val="es-419" w:eastAsia="es-419"/>
-              </w:rPr>
-              <w:t>6</w:t>
-            </w:r>
-          </w:p>
-        </w:tc>
-        <w:tc>
-          <w:tcPr>
-            <w:tcW w:w="3118" w:type="dxa"/>
-            <w:hideMark/>
-          </w:tcPr>
-          <w:p>
-            <w:pPr>
-              <w:jc w:val="both"/>
-              <w:cnfStyle w:val="000000000000" w:firstRow="0" w:lastRow="0" w:firstColumn="0" w:lastColumn="0" w:oddVBand="0" w:evenVBand="0" w:oddHBand="0" w:evenHBand="0" w:firstRowFirstColumn="0" w:firstRowLastColumn="0" w:lastRowFirstColumn="0" w:lastRowLastColumn="0"/>
-              <w:rPr>
-                <w:rFonts w:ascii="Arial" w:eastAsia="Times New Roman" w:hAnsi="Arial" w:cs="Arial"/>
-                <w:sz w:val="20"/>
-                <w:szCs w:val="20"/>
-                <w:lang w:val="es-419" w:eastAsia="es-419"/>
-              </w:rPr>
-            </w:pPr>
-            <w:r>
-              <w:rPr>
-                <w:rFonts w:ascii="Arial" w:eastAsia="Times New Roman" w:hAnsi="Arial" w:cs="Arial"/>
-                <w:sz w:val="20"/>
-                <w:szCs w:val="20"/>
-                <w:lang w:val="es-419" w:eastAsia="es-419"/>
-              </w:rPr>
-              <w:t xml:space="preserve">No contar con las tecnologías o </w:t>
-            </w:r>
-            <w:r>
-              <w:rPr>
-                <w:rFonts w:ascii="Arial" w:eastAsia="Times New Roman" w:hAnsi="Arial" w:cs="Arial"/>
-                <w:sz w:val="20"/>
-                <w:szCs w:val="20"/>
-                <w:lang w:val="es-419" w:eastAsia="es-419"/>
-              </w:rPr>
-              <w:t>herramientas necesarias para Desarrollar el software</w:t>
-            </w:r>
-          </w:p>
-        </w:tc>
-        <w:tc>
-          <w:tcPr>
-            <w:tcW w:w="993" w:type="dxa"/>
-            <w:hideMark/>
-          </w:tcPr>
-          <w:p>
-            <w:pPr>
-              <w:cnfStyle w:val="000000000000" w:firstRow="0" w:lastRow="0" w:firstColumn="0" w:lastColumn="0" w:oddVBand="0" w:evenVBand="0" w:oddHBand="0" w:evenHBand="0" w:firstRowFirstColumn="0" w:firstRowLastColumn="0" w:lastRowFirstColumn="0" w:lastRowLastColumn="0"/>
-              <w:rPr>
-                <w:rFonts w:ascii="Arial" w:hAnsi="Arial" w:cs="Arial"/>
-                <w:sz w:val="20"/>
-                <w:szCs w:val="20"/>
-              </w:rPr>
-            </w:pPr>
-            <w:r>
-              <w:rPr>
-                <w:rFonts w:ascii="Arial" w:hAnsi="Arial" w:cs="Arial"/>
-                <w:sz w:val="20"/>
-                <w:szCs w:val="20"/>
-              </w:rPr>
-              <w:t>4</w:t>
-            </w:r>
-          </w:p>
-        </w:tc>
-        <w:tc>
-          <w:tcPr>
-            <w:tcW w:w="1417" w:type="dxa"/>
-            <w:hideMark/>
-          </w:tcPr>
-          <w:p>
-            <w:pPr>
-              <w:cnfStyle w:val="000000000000" w:firstRow="0" w:lastRow="0" w:firstColumn="0" w:lastColumn="0" w:oddVBand="0" w:evenVBand="0" w:oddHBand="0" w:evenHBand="0" w:firstRowFirstColumn="0" w:firstRowLastColumn="0" w:lastRowFirstColumn="0" w:lastRowLastColumn="0"/>
-              <w:rPr>
-                <w:rFonts w:ascii="Arial" w:hAnsi="Arial" w:cs="Arial"/>
-                <w:sz w:val="20"/>
-                <w:szCs w:val="20"/>
-              </w:rPr>
-            </w:pPr>
-            <w:r>
-              <w:rPr>
-                <w:rFonts w:ascii="Arial" w:hAnsi="Arial" w:cs="Arial"/>
-                <w:sz w:val="20"/>
-                <w:szCs w:val="20"/>
-              </w:rPr>
-              <w:t>2</w:t>
-            </w:r>
-          </w:p>
-        </w:tc>
-        <w:tc>
-          <w:tcPr>
-            <w:tcW w:w="2268" w:type="dxa"/>
-            <w:hideMark/>
-          </w:tcPr>
-          <w:p>
-            <w:pPr>
-              <w:jc w:val="both"/>
-              <w:cnfStyle w:val="000000000000" w:firstRow="0" w:lastRow="0" w:firstColumn="0" w:lastColumn="0" w:oddVBand="0" w:evenVBand="0" w:oddHBand="0" w:evenHBand="0" w:firstRowFirstColumn="0" w:firstRowLastColumn="0" w:lastRowFirstColumn="0" w:lastRowLastColumn="0"/>
-              <w:rPr>
-                <w:rFonts w:ascii="Arial" w:eastAsia="Times New Roman" w:hAnsi="Arial" w:cs="Arial"/>
-                <w:sz w:val="20"/>
-                <w:szCs w:val="20"/>
-                <w:lang w:val="es-419" w:eastAsia="es-419"/>
-              </w:rPr>
-            </w:pPr>
-            <w:r>
-              <w:rPr>
-                <w:rFonts w:ascii="Arial" w:eastAsia="Times New Roman" w:hAnsi="Arial" w:cs="Arial"/>
-                <w:sz w:val="20"/>
-                <w:szCs w:val="20"/>
-                <w:lang w:val="es-419" w:eastAsia="es-419"/>
-              </w:rPr>
-              <w:t>Tener las herramientas listas y configuradas antes de iniciar el desarrollo</w:t>
-            </w:r>
-          </w:p>
-        </w:tc>
-        <w:tc>
-          <w:tcPr>
-            <w:tcW w:w="1843" w:type="dxa"/>
-            <w:hideMark/>
-          </w:tcPr>
-          <w:p>
-            <w:pPr>
-              <w:jc w:val="both"/>
-              <w:cnfStyle w:val="000000000000" w:firstRow="0" w:lastRow="0" w:firstColumn="0" w:lastColumn="0" w:oddVBand="0" w:evenVBand="0" w:oddHBand="0" w:evenHBand="0" w:firstRowFirstColumn="0" w:firstRowLastColumn="0" w:lastRowFirstColumn="0" w:lastRowLastColumn="0"/>
-              <w:rPr>
-                <w:rFonts w:ascii="Arial" w:eastAsia="Times New Roman" w:hAnsi="Arial" w:cs="Arial"/>
-                <w:sz w:val="20"/>
-                <w:szCs w:val="20"/>
-                <w:lang w:val="es-419" w:eastAsia="es-419"/>
-              </w:rPr>
-            </w:pPr>
-            <w:r>
-              <w:rPr>
-                <w:rFonts w:ascii="Arial" w:eastAsia="Times New Roman" w:hAnsi="Arial" w:cs="Arial"/>
-                <w:sz w:val="20"/>
-                <w:szCs w:val="20"/>
-                <w:lang w:val="es-419" w:eastAsia="es-419"/>
-              </w:rPr>
-              <w:t xml:space="preserve">Buscar tecnologías o herramientas </w:t>
-            </w:r>
-            <w:r>
-              <w:rPr>
-                <w:rFonts w:ascii="Arial" w:eastAsia="Times New Roman" w:hAnsi="Arial" w:cs="Arial"/>
-                <w:sz w:val="20"/>
-                <w:szCs w:val="20"/>
-                <w:lang w:val="es-419" w:eastAsia="es-419"/>
-              </w:rPr>
-              <w:t>q</w:t>
-            </w:r>
-            <w:r>
-              <w:rPr>
-                <w:rFonts w:ascii="Arial" w:eastAsia="Times New Roman" w:hAnsi="Arial" w:cs="Arial"/>
-                <w:sz w:val="20"/>
-                <w:szCs w:val="20"/>
-                <w:lang w:val="es-419" w:eastAsia="es-419"/>
-              </w:rPr>
-              <w:t>ue sean open source</w:t>
-            </w:r>
-          </w:p>
-        </w:tc>
-        <w:tc>
-          <w:tcPr>
-            <w:tcW w:w="1564" w:type="dxa"/>
-          </w:tcPr>
-          <w:p>
-            <w:pPr>
-              <w:jc w:val="both"/>
-              <w:cnfStyle w:val="000000000000" w:firstRow="0" w:lastRow="0" w:firstColumn="0" w:lastColumn="0" w:oddVBand="0" w:evenVBand="0" w:oddHBand="0" w:evenHBand="0" w:firstRowFirstColumn="0" w:firstRowLastColumn="0" w:lastRowFirstColumn="0" w:lastRowLastColumn="0"/>
-              <w:rPr>
-                <w:rFonts w:ascii="Arial" w:eastAsia="Times New Roman" w:hAnsi="Arial" w:cs="Arial"/>
-                <w:sz w:val="20"/>
-                <w:szCs w:val="20"/>
-                <w:lang w:val="es-419" w:eastAsia="es-419"/>
-              </w:rPr>
-            </w:pPr>
-            <w:r>
-              <w:rPr>
-                <w:rFonts w:ascii="Arial" w:eastAsia="Times New Roman" w:hAnsi="Arial" w:cs="Arial"/>
-                <w:sz w:val="20"/>
-                <w:szCs w:val="20"/>
-                <w:lang w:eastAsia="es-419"/>
-              </w:rPr>
-              <w:t>GSM</w:t>
-            </w:r>
-          </w:p>
-        </w:tc>
-      </w:tr>
-      <w:tr>
-        <w:tc>
-          <w:tcPr>
-            <w:cnfStyle w:val="001000000000" w:firstRow="0" w:lastRow="0" w:firstColumn="1" w:lastColumn="0" w:oddVBand="0" w:evenVBand="0" w:oddHBand="0" w:evenHBand="0" w:firstRowFirstColumn="0" w:firstRowLastColumn="0" w:lastRowFirstColumn="0" w:lastRowLastColumn="0"/>
-            <w:tcW w:w="992" w:type="dxa"/>
-            <w:hideMark/>
-          </w:tcPr>
-          <w:p>
-            <w:pPr>
-              <w:jc w:val="both"/>
-              <w:rPr>
-                <w:rFonts w:ascii="Arial" w:eastAsia="Times New Roman" w:hAnsi="Arial" w:cs="Arial"/>
-                <w:sz w:val="24"/>
-                <w:szCs w:val="20"/>
-                <w:lang w:val="es-419" w:eastAsia="es-419"/>
-              </w:rPr>
-            </w:pPr>
-            <w:r>
-              <w:rPr>
-                <w:rFonts w:ascii="Arial" w:eastAsia="Times New Roman" w:hAnsi="Arial" w:cs="Arial"/>
-                <w:sz w:val="24"/>
-                <w:szCs w:val="20"/>
-                <w:lang w:val="es-419" w:eastAsia="es-419"/>
-              </w:rPr>
-              <w:t>7</w:t>
-            </w:r>
-          </w:p>
-        </w:tc>
-        <w:tc>
-          <w:tcPr>
-            <w:tcW w:w="3118" w:type="dxa"/>
-            <w:hideMark/>
-          </w:tcPr>
-          <w:p>
-            <w:pPr>
-              <w:jc w:val="both"/>
-              <w:cnfStyle w:val="000000000000" w:firstRow="0" w:lastRow="0" w:firstColumn="0" w:lastColumn="0" w:oddVBand="0" w:evenVBand="0" w:oddHBand="0" w:evenHBand="0" w:firstRowFirstColumn="0" w:firstRowLastColumn="0" w:lastRowFirstColumn="0" w:lastRowLastColumn="0"/>
-              <w:rPr>
-                <w:rFonts w:ascii="Arial" w:eastAsia="Times New Roman" w:hAnsi="Arial" w:cs="Arial"/>
-                <w:sz w:val="20"/>
-                <w:szCs w:val="20"/>
-                <w:lang w:val="es-419" w:eastAsia="es-419"/>
-              </w:rPr>
-            </w:pPr>
-            <w:r>
-              <w:rPr>
-                <w:rFonts w:ascii="Arial" w:eastAsia="Times New Roman" w:hAnsi="Arial" w:cs="Arial"/>
-                <w:sz w:val="20"/>
-                <w:szCs w:val="20"/>
-                <w:lang w:val="es-419" w:eastAsia="es-419"/>
-              </w:rPr>
-              <w:t>Integración compleja de todos los módulos que compondrán El software</w:t>
-            </w:r>
-          </w:p>
-        </w:tc>
-        <w:tc>
-          <w:tcPr>
-            <w:tcW w:w="993" w:type="dxa"/>
-            <w:hideMark/>
-          </w:tcPr>
-          <w:p>
-            <w:pPr>
-              <w:cnfStyle w:val="000000000000" w:firstRow="0" w:lastRow="0" w:firstColumn="0" w:lastColumn="0" w:oddVBand="0" w:evenVBand="0" w:oddHBand="0" w:evenHBand="0" w:firstRowFirstColumn="0" w:firstRowLastColumn="0" w:lastRowFirstColumn="0" w:lastRowLastColumn="0"/>
-              <w:rPr>
-                <w:rFonts w:ascii="Arial" w:hAnsi="Arial" w:cs="Arial"/>
-                <w:sz w:val="20"/>
-                <w:szCs w:val="20"/>
-              </w:rPr>
-            </w:pPr>
-            <w:r>
-              <w:rPr>
-                <w:rFonts w:ascii="Arial" w:hAnsi="Arial" w:cs="Arial"/>
-                <w:sz w:val="20"/>
-                <w:szCs w:val="20"/>
-              </w:rPr>
-              <w:t>3</w:t>
-            </w:r>
-          </w:p>
-        </w:tc>
-        <w:tc>
-          <w:tcPr>
-            <w:tcW w:w="1417" w:type="dxa"/>
-            <w:hideMark/>
-          </w:tcPr>
-          <w:p>
-            <w:pPr>
-              <w:cnfStyle w:val="000000000000" w:firstRow="0" w:lastRow="0" w:firstColumn="0" w:lastColumn="0" w:oddVBand="0" w:evenVBand="0" w:oddHBand="0" w:evenHBand="0" w:firstRowFirstColumn="0" w:firstRowLastColumn="0" w:lastRowFirstColumn="0" w:lastRowLastColumn="0"/>
-              <w:rPr>
-                <w:rFonts w:ascii="Arial" w:hAnsi="Arial" w:cs="Arial"/>
-                <w:sz w:val="20"/>
-                <w:szCs w:val="20"/>
-              </w:rPr>
-            </w:pPr>
-            <w:r>
-              <w:rPr>
-                <w:rFonts w:ascii="Arial" w:hAnsi="Arial" w:cs="Arial"/>
-                <w:sz w:val="20"/>
-                <w:szCs w:val="20"/>
-              </w:rPr>
-              <w:t>2</w:t>
-            </w:r>
-          </w:p>
-        </w:tc>
-        <w:tc>
-          <w:tcPr>
-            <w:tcW w:w="2268" w:type="dxa"/>
-            <w:hideMark/>
-          </w:tcPr>
-          <w:p>
-            <w:pPr>
-              <w:jc w:val="both"/>
-              <w:cnfStyle w:val="000000000000" w:firstRow="0" w:lastRow="0" w:firstColumn="0" w:lastColumn="0" w:oddVBand="0" w:evenVBand="0" w:oddHBand="0" w:evenHBand="0" w:firstRowFirstColumn="0" w:firstRowLastColumn="0" w:lastRowFirstColumn="0" w:lastRowLastColumn="0"/>
-              <w:rPr>
-                <w:rFonts w:ascii="Arial" w:eastAsia="Times New Roman" w:hAnsi="Arial" w:cs="Arial"/>
-                <w:sz w:val="20"/>
-                <w:szCs w:val="20"/>
-                <w:lang w:val="es-419" w:eastAsia="es-419"/>
-              </w:rPr>
-            </w:pPr>
-            <w:r>
-              <w:rPr>
-                <w:rFonts w:ascii="Arial" w:eastAsia="Times New Roman" w:hAnsi="Arial" w:cs="Arial"/>
-                <w:sz w:val="20"/>
-                <w:szCs w:val="20"/>
-                <w:lang w:val="es-419" w:eastAsia="es-419"/>
-              </w:rPr>
-              <w:t>Realizar pruebas de compatibilidad a cada uno de los componentes</w:t>
-            </w:r>
-          </w:p>
-        </w:tc>
-        <w:tc>
-          <w:tcPr>
-            <w:tcW w:w="1843" w:type="dxa"/>
-            <w:hideMark/>
-          </w:tcPr>
-          <w:p>
-            <w:pPr>
-              <w:jc w:val="both"/>
-              <w:cnfStyle w:val="000000000000" w:firstRow="0" w:lastRow="0" w:firstColumn="0" w:lastColumn="0" w:oddVBand="0" w:evenVBand="0" w:oddHBand="0" w:evenHBand="0" w:firstRowFirstColumn="0" w:firstRowLastColumn="0" w:lastRowFirstColumn="0" w:lastRowLastColumn="0"/>
-              <w:rPr>
-                <w:rFonts w:ascii="Arial" w:eastAsia="Times New Roman" w:hAnsi="Arial" w:cs="Arial"/>
-                <w:sz w:val="20"/>
-                <w:szCs w:val="20"/>
-                <w:lang w:val="es-419" w:eastAsia="es-419"/>
-              </w:rPr>
-            </w:pPr>
-            <w:r>
-              <w:rPr>
-                <w:rFonts w:ascii="Arial" w:eastAsia="Times New Roman" w:hAnsi="Arial" w:cs="Arial"/>
-                <w:sz w:val="20"/>
-                <w:szCs w:val="20"/>
-                <w:lang w:val="es-419" w:eastAsia="es-419"/>
-              </w:rPr>
-              <w:t>Corregir el / los módulos que no son compatibles.</w:t>
-            </w:r>
-          </w:p>
-        </w:tc>
-        <w:tc>
-          <w:tcPr>
-            <w:tcW w:w="1564" w:type="dxa"/>
-          </w:tcPr>
-          <w:p>
-            <w:pPr>
-              <w:jc w:val="both"/>
-              <w:cnfStyle w:val="000000000000" w:firstRow="0" w:lastRow="0" w:firstColumn="0" w:lastColumn="0" w:oddVBand="0" w:evenVBand="0" w:oddHBand="0" w:evenHBand="0" w:firstRowFirstColumn="0" w:firstRowLastColumn="0" w:lastRowFirstColumn="0" w:lastRowLastColumn="0"/>
-              <w:rPr>
-                <w:rFonts w:ascii="Arial" w:eastAsia="Times New Roman" w:hAnsi="Arial" w:cs="Arial"/>
-                <w:sz w:val="20"/>
-                <w:szCs w:val="20"/>
-                <w:lang w:val="es-419" w:eastAsia="es-419"/>
-              </w:rPr>
-            </w:pPr>
-            <w:r>
-              <w:rPr>
-                <w:rFonts w:ascii="Arial" w:eastAsia="Times New Roman" w:hAnsi="Arial" w:cs="Arial"/>
-                <w:sz w:val="20"/>
-                <w:szCs w:val="20"/>
-                <w:lang w:eastAsia="es-419"/>
-              </w:rPr>
-              <w:t>GSM</w:t>
-            </w:r>
-          </w:p>
-        </w:tc>
-      </w:tr>
-      <w:tr>
-        <w:tc>
-          <w:tcPr>
-            <w:cnfStyle w:val="001000000000" w:firstRow="0" w:lastRow="0" w:firstColumn="1" w:lastColumn="0" w:oddVBand="0" w:evenVBand="0" w:oddHBand="0" w:evenHBand="0" w:firstRowFirstColumn="0" w:firstRowLastColumn="0" w:lastRowFirstColumn="0" w:lastRowLastColumn="0"/>
-            <w:tcW w:w="992" w:type="dxa"/>
-            <w:hideMark/>
-          </w:tcPr>
-          <w:p>
-            <w:pPr>
-              <w:jc w:val="both"/>
-              <w:rPr>
-                <w:rFonts w:ascii="Arial" w:eastAsia="Times New Roman" w:hAnsi="Arial" w:cs="Arial"/>
-                <w:sz w:val="24"/>
-                <w:szCs w:val="20"/>
-                <w:lang w:val="es-419" w:eastAsia="es-419"/>
-              </w:rPr>
-            </w:pPr>
-            <w:r>
-              <w:rPr>
-                <w:rFonts w:ascii="Arial" w:eastAsia="Times New Roman" w:hAnsi="Arial" w:cs="Arial"/>
-                <w:sz w:val="24"/>
-                <w:szCs w:val="20"/>
-                <w:lang w:val="es-419" w:eastAsia="es-419"/>
-              </w:rPr>
-              <w:t>8</w:t>
-            </w:r>
-          </w:p>
-        </w:tc>
-        <w:tc>
-          <w:tcPr>
-            <w:tcW w:w="3118" w:type="dxa"/>
-            <w:hideMark/>
-          </w:tcPr>
-          <w:p>
-            <w:pPr>
-              <w:jc w:val="both"/>
-              <w:cnfStyle w:val="000000000000" w:firstRow="0" w:lastRow="0" w:firstColumn="0" w:lastColumn="0" w:oddVBand="0" w:evenVBand="0" w:oddHBand="0" w:evenHBand="0" w:firstRowFirstColumn="0" w:firstRowLastColumn="0" w:lastRowFirstColumn="0" w:lastRowLastColumn="0"/>
-              <w:rPr>
-                <w:rFonts w:ascii="Arial" w:eastAsia="Times New Roman" w:hAnsi="Arial" w:cs="Arial"/>
-                <w:sz w:val="20"/>
-                <w:szCs w:val="20"/>
-                <w:lang w:val="es-419" w:eastAsia="es-419"/>
-              </w:rPr>
-            </w:pPr>
-            <w:r>
-              <w:rPr>
-                <w:rFonts w:ascii="Arial" w:eastAsia="Times New Roman" w:hAnsi="Arial" w:cs="Arial"/>
-                <w:sz w:val="20"/>
-                <w:szCs w:val="20"/>
-                <w:lang w:val="es-419" w:eastAsia="es-419"/>
-              </w:rPr>
-              <w:t xml:space="preserve">Debido a que el software es relacionado con redes sociales, </w:t>
-            </w:r>
-            <w:r>
-              <w:rPr>
-                <w:rFonts w:ascii="Arial" w:eastAsia="Times New Roman" w:hAnsi="Arial" w:cs="Arial"/>
-                <w:sz w:val="20"/>
-                <w:szCs w:val="20"/>
-                <w:lang w:val="es-419" w:eastAsia="es-419"/>
-              </w:rPr>
-              <w:t>s</w:t>
-            </w:r>
-            <w:r>
-              <w:rPr>
-                <w:rFonts w:ascii="Arial" w:eastAsia="Times New Roman" w:hAnsi="Arial" w:cs="Arial"/>
-                <w:sz w:val="20"/>
-                <w:szCs w:val="20"/>
-                <w:lang w:val="es-419" w:eastAsia="es-419"/>
-              </w:rPr>
-              <w:t>iempre deberá estar conectado a internet.</w:t>
-            </w:r>
-            <w:r>
-              <w:rPr>
-                <w:rFonts w:ascii="Arial" w:eastAsia="Times New Roman" w:hAnsi="Arial" w:cs="Arial"/>
-                <w:sz w:val="20"/>
-                <w:szCs w:val="20"/>
-                <w:lang w:val="es-419" w:eastAsia="es-419"/>
-              </w:rPr>
-              <w:t xml:space="preserve">  Por lo cual puede perderse la conexión o fallar el internet.</w:t>
-            </w:r>
-          </w:p>
-        </w:tc>
-        <w:tc>
-          <w:tcPr>
-            <w:tcW w:w="993" w:type="dxa"/>
-            <w:hideMark/>
-          </w:tcPr>
-          <w:p>
-            <w:pPr>
-              <w:jc w:val="both"/>
-              <w:cnfStyle w:val="000000000000" w:firstRow="0" w:lastRow="0" w:firstColumn="0" w:lastColumn="0" w:oddVBand="0" w:evenVBand="0" w:oddHBand="0" w:evenHBand="0" w:firstRowFirstColumn="0" w:firstRowLastColumn="0" w:lastRowFirstColumn="0" w:lastRowLastColumn="0"/>
-              <w:rPr>
-                <w:rFonts w:ascii="Arial" w:eastAsia="Times New Roman" w:hAnsi="Arial" w:cs="Arial"/>
-                <w:sz w:val="20"/>
-                <w:szCs w:val="20"/>
-                <w:lang w:val="es-419" w:eastAsia="es-419"/>
-              </w:rPr>
-            </w:pPr>
-            <w:r>
-              <w:rPr>
-                <w:rFonts w:ascii="Arial" w:eastAsia="Times New Roman" w:hAnsi="Arial" w:cs="Arial"/>
-                <w:sz w:val="20"/>
-                <w:szCs w:val="20"/>
-                <w:lang w:val="es-419" w:eastAsia="es-419"/>
-              </w:rPr>
-              <w:t>2</w:t>
-            </w:r>
-          </w:p>
-        </w:tc>
-        <w:tc>
-          <w:tcPr>
-            <w:tcW w:w="1417" w:type="dxa"/>
-            <w:hideMark/>
-          </w:tcPr>
-          <w:p>
-            <w:pPr>
-              <w:jc w:val="both"/>
-              <w:cnfStyle w:val="000000000000" w:firstRow="0" w:lastRow="0" w:firstColumn="0" w:lastColumn="0" w:oddVBand="0" w:evenVBand="0" w:oddHBand="0" w:evenHBand="0" w:firstRowFirstColumn="0" w:firstRowLastColumn="0" w:lastRowFirstColumn="0" w:lastRowLastColumn="0"/>
-              <w:rPr>
-                <w:rFonts w:ascii="Arial" w:eastAsia="Times New Roman" w:hAnsi="Arial" w:cs="Arial"/>
-                <w:sz w:val="20"/>
-                <w:szCs w:val="20"/>
-                <w:lang w:val="es-419" w:eastAsia="es-419"/>
-              </w:rPr>
-            </w:pPr>
-            <w:r>
-              <w:rPr>
-                <w:rFonts w:ascii="Arial" w:eastAsia="Times New Roman" w:hAnsi="Arial" w:cs="Arial"/>
-                <w:sz w:val="20"/>
-                <w:szCs w:val="20"/>
-                <w:lang w:val="es-419" w:eastAsia="es-419"/>
-              </w:rPr>
-              <w:t>2</w:t>
-            </w:r>
-          </w:p>
-        </w:tc>
-        <w:tc>
-          <w:tcPr>
-            <w:tcW w:w="2268" w:type="dxa"/>
-            <w:hideMark/>
-          </w:tcPr>
-          <w:p>
-            <w:pPr>
-              <w:jc w:val="both"/>
-              <w:cnfStyle w:val="000000000000" w:firstRow="0" w:lastRow="0" w:firstColumn="0" w:lastColumn="0" w:oddVBand="0" w:evenVBand="0" w:oddHBand="0" w:evenHBand="0" w:firstRowFirstColumn="0" w:firstRowLastColumn="0" w:lastRowFirstColumn="0" w:lastRowLastColumn="0"/>
-              <w:rPr>
-                <w:rFonts w:ascii="Arial" w:eastAsia="Times New Roman" w:hAnsi="Arial" w:cs="Arial"/>
-                <w:sz w:val="20"/>
-                <w:szCs w:val="20"/>
-                <w:lang w:val="es-419" w:eastAsia="es-419"/>
-              </w:rPr>
-            </w:pPr>
-            <w:r>
-              <w:rPr>
-                <w:rFonts w:ascii="Arial" w:eastAsia="Times New Roman" w:hAnsi="Arial" w:cs="Arial"/>
-                <w:sz w:val="20"/>
-                <w:szCs w:val="20"/>
-                <w:lang w:val="es-419" w:eastAsia="es-419"/>
-              </w:rPr>
-              <w:t>Contar con acceso a internet de alguno de los centros de computo</w:t>
-            </w:r>
-          </w:p>
-        </w:tc>
-        <w:tc>
-          <w:tcPr>
-            <w:tcW w:w="1843" w:type="dxa"/>
-            <w:hideMark/>
-          </w:tcPr>
-          <w:p>
-            <w:pPr>
-              <w:jc w:val="both"/>
-              <w:cnfStyle w:val="000000000000" w:firstRow="0" w:lastRow="0" w:firstColumn="0" w:lastColumn="0" w:oddVBand="0" w:evenVBand="0" w:oddHBand="0" w:evenHBand="0" w:firstRowFirstColumn="0" w:firstRowLastColumn="0" w:lastRowFirstColumn="0" w:lastRowLastColumn="0"/>
-              <w:rPr>
-                <w:rFonts w:ascii="Arial" w:eastAsia="Times New Roman" w:hAnsi="Arial" w:cs="Arial"/>
-                <w:sz w:val="20"/>
-                <w:szCs w:val="20"/>
-                <w:lang w:val="es-419" w:eastAsia="es-419"/>
-              </w:rPr>
-            </w:pPr>
-            <w:r>
-              <w:rPr>
-                <w:rFonts w:ascii="Arial" w:eastAsia="Times New Roman" w:hAnsi="Arial" w:cs="Arial"/>
-                <w:sz w:val="20"/>
-                <w:szCs w:val="20"/>
-                <w:lang w:val="es-419" w:eastAsia="es-419"/>
-              </w:rPr>
-              <w:t>Usar datos móviles  en caso que el internet falle.</w:t>
-            </w:r>
-          </w:p>
-        </w:tc>
-        <w:tc>
-          <w:tcPr>
-            <w:tcW w:w="1564" w:type="dxa"/>
-          </w:tcPr>
-          <w:p>
-            <w:pPr>
-              <w:jc w:val="both"/>
-              <w:cnfStyle w:val="000000000000" w:firstRow="0" w:lastRow="0" w:firstColumn="0" w:lastColumn="0" w:oddVBand="0" w:evenVBand="0" w:oddHBand="0" w:evenHBand="0" w:firstRowFirstColumn="0" w:firstRowLastColumn="0" w:lastRowFirstColumn="0" w:lastRowLastColumn="0"/>
-              <w:rPr>
-                <w:rFonts w:ascii="Arial" w:eastAsia="Times New Roman" w:hAnsi="Arial" w:cs="Arial"/>
-                <w:sz w:val="20"/>
-                <w:szCs w:val="20"/>
-                <w:lang w:val="es-419" w:eastAsia="es-419"/>
-              </w:rPr>
-            </w:pPr>
-            <w:r>
-              <w:t>ZRCA</w:t>
-            </w:r>
-          </w:p>
-        </w:tc>
-      </w:tr>
-      <w:tr>
-        <w:tc>
-          <w:tcPr>
-            <w:cnfStyle w:val="001000000000" w:firstRow="0" w:lastRow="0" w:firstColumn="1" w:lastColumn="0" w:oddVBand="0" w:evenVBand="0" w:oddHBand="0" w:evenHBand="0" w:firstRowFirstColumn="0" w:firstRowLastColumn="0" w:lastRowFirstColumn="0" w:lastRowLastColumn="0"/>
-            <w:tcW w:w="992" w:type="dxa"/>
-            <w:hideMark/>
-          </w:tcPr>
-          <w:p>
-            <w:pPr>
-              <w:jc w:val="both"/>
-              <w:rPr>
-                <w:rFonts w:ascii="Arial" w:eastAsia="Times New Roman" w:hAnsi="Arial" w:cs="Arial"/>
-                <w:sz w:val="24"/>
-                <w:szCs w:val="20"/>
-                <w:lang w:val="es-419" w:eastAsia="es-419"/>
-              </w:rPr>
-            </w:pPr>
-            <w:r>
-              <w:rPr>
-                <w:rFonts w:ascii="Arial" w:eastAsia="Times New Roman" w:hAnsi="Arial" w:cs="Arial"/>
-                <w:sz w:val="24"/>
-                <w:szCs w:val="20"/>
-                <w:lang w:val="es-419" w:eastAsia="es-419"/>
-              </w:rPr>
-              <w:t>9</w:t>
-            </w:r>
-            <w:r>
-              <w:rPr>
-                <w:rFonts w:ascii="Arial" w:eastAsia="Times New Roman" w:hAnsi="Arial" w:cs="Arial"/>
-                <w:sz w:val="24"/>
-                <w:szCs w:val="20"/>
-                <w:lang w:val="es-419" w:eastAsia="es-419"/>
-              </w:rPr>
-              <w:t xml:space="preserve"> </w:t>
-            </w:r>
-          </w:p>
-        </w:tc>
-        <w:tc>
-          <w:tcPr>
-            <w:tcW w:w="3118" w:type="dxa"/>
-            <w:hideMark/>
-          </w:tcPr>
-          <w:p>
-            <w:pPr>
-              <w:jc w:val="both"/>
-              <w:cnfStyle w:val="000000000000" w:firstRow="0" w:lastRow="0" w:firstColumn="0" w:lastColumn="0" w:oddVBand="0" w:evenVBand="0" w:oddHBand="0" w:evenHBand="0" w:firstRowFirstColumn="0" w:firstRowLastColumn="0" w:lastRowFirstColumn="0" w:lastRowLastColumn="0"/>
-              <w:rPr>
-                <w:rFonts w:ascii="Arial" w:eastAsia="Times New Roman" w:hAnsi="Arial" w:cs="Arial"/>
-                <w:sz w:val="20"/>
-                <w:szCs w:val="20"/>
-                <w:lang w:val="es-419" w:eastAsia="es-419"/>
-              </w:rPr>
-            </w:pPr>
-            <w:r>
-              <w:rPr>
-                <w:rFonts w:ascii="Arial" w:eastAsia="Times New Roman" w:hAnsi="Arial" w:cs="Arial"/>
-                <w:sz w:val="20"/>
-                <w:szCs w:val="20"/>
-                <w:lang w:val="es-419" w:eastAsia="es-419"/>
-              </w:rPr>
-              <w:t>Debido a problemas técnicos el equipo de trabajo no funcione correctamente complicando el desarrollo del proyecto</w:t>
-            </w:r>
-          </w:p>
-        </w:tc>
-        <w:tc>
-          <w:tcPr>
-            <w:tcW w:w="993" w:type="dxa"/>
-            <w:hideMark/>
-          </w:tcPr>
-          <w:p>
-            <w:pPr>
-              <w:jc w:val="both"/>
-              <w:cnfStyle w:val="000000000000" w:firstRow="0" w:lastRow="0" w:firstColumn="0" w:lastColumn="0" w:oddVBand="0" w:evenVBand="0" w:oddHBand="0" w:evenHBand="0" w:firstRowFirstColumn="0" w:firstRowLastColumn="0" w:lastRowFirstColumn="0" w:lastRowLastColumn="0"/>
-              <w:rPr>
-                <w:rFonts w:ascii="Arial" w:eastAsia="Times New Roman" w:hAnsi="Arial" w:cs="Arial"/>
-                <w:sz w:val="20"/>
-                <w:szCs w:val="20"/>
-                <w:lang w:val="es-419" w:eastAsia="es-419"/>
-              </w:rPr>
-            </w:pPr>
-            <w:r>
-              <w:rPr>
-                <w:rFonts w:ascii="Arial" w:eastAsia="Times New Roman" w:hAnsi="Arial" w:cs="Arial"/>
-                <w:sz w:val="20"/>
-                <w:szCs w:val="20"/>
-                <w:lang w:val="es-419" w:eastAsia="es-419"/>
-              </w:rPr>
-              <w:t>3</w:t>
-            </w:r>
-          </w:p>
-        </w:tc>
-        <w:tc>
-          <w:tcPr>
-            <w:tcW w:w="1417" w:type="dxa"/>
-            <w:hideMark/>
-          </w:tcPr>
-          <w:p>
-            <w:pPr>
-              <w:jc w:val="both"/>
-              <w:cnfStyle w:val="000000000000" w:firstRow="0" w:lastRow="0" w:firstColumn="0" w:lastColumn="0" w:oddVBand="0" w:evenVBand="0" w:oddHBand="0" w:evenHBand="0" w:firstRowFirstColumn="0" w:firstRowLastColumn="0" w:lastRowFirstColumn="0" w:lastRowLastColumn="0"/>
-              <w:rPr>
-                <w:rFonts w:ascii="Arial" w:eastAsia="Times New Roman" w:hAnsi="Arial" w:cs="Arial"/>
-                <w:sz w:val="20"/>
-                <w:szCs w:val="20"/>
-                <w:lang w:val="es-419" w:eastAsia="es-419"/>
-              </w:rPr>
-            </w:pPr>
-            <w:r>
-              <w:rPr>
-                <w:rFonts w:ascii="Arial" w:eastAsia="Times New Roman" w:hAnsi="Arial" w:cs="Arial"/>
-                <w:sz w:val="20"/>
-                <w:szCs w:val="20"/>
-                <w:lang w:val="es-419" w:eastAsia="es-419"/>
-              </w:rPr>
-              <w:t>1</w:t>
-            </w:r>
-          </w:p>
-        </w:tc>
-        <w:tc>
-          <w:tcPr>
-            <w:tcW w:w="2268" w:type="dxa"/>
-            <w:hideMark/>
-          </w:tcPr>
-          <w:p>
-            <w:pPr>
-              <w:jc w:val="both"/>
-              <w:cnfStyle w:val="000000000000" w:firstRow="0" w:lastRow="0" w:firstColumn="0" w:lastColumn="0" w:oddVBand="0" w:evenVBand="0" w:oddHBand="0" w:evenHBand="0" w:firstRowFirstColumn="0" w:firstRowLastColumn="0" w:lastRowFirstColumn="0" w:lastRowLastColumn="0"/>
-              <w:rPr>
-                <w:rFonts w:ascii="Arial" w:eastAsia="Times New Roman" w:hAnsi="Arial" w:cs="Arial"/>
-                <w:sz w:val="20"/>
-                <w:szCs w:val="20"/>
-                <w:lang w:val="es-419" w:eastAsia="es-419"/>
-              </w:rPr>
-            </w:pPr>
-            <w:r>
-              <w:rPr>
-                <w:rFonts w:ascii="Arial" w:eastAsia="Times New Roman" w:hAnsi="Arial" w:cs="Arial"/>
-                <w:sz w:val="20"/>
-                <w:szCs w:val="20"/>
-                <w:lang w:val="es-419" w:eastAsia="es-419"/>
-              </w:rPr>
-              <w:t>Realizar respaldos semanal o diariamente.</w:t>
-            </w:r>
-          </w:p>
-        </w:tc>
-        <w:tc>
-          <w:tcPr>
-            <w:tcW w:w="1843" w:type="dxa"/>
-            <w:hideMark/>
-          </w:tcPr>
-          <w:p>
-            <w:pPr>
-              <w:jc w:val="both"/>
-              <w:cnfStyle w:val="000000000000" w:firstRow="0" w:lastRow="0" w:firstColumn="0" w:lastColumn="0" w:oddVBand="0" w:evenVBand="0" w:oddHBand="0" w:evenHBand="0" w:firstRowFirstColumn="0" w:firstRowLastColumn="0" w:lastRowFirstColumn="0" w:lastRowLastColumn="0"/>
-              <w:rPr>
-                <w:rFonts w:ascii="Arial" w:eastAsia="Times New Roman" w:hAnsi="Arial" w:cs="Arial"/>
-                <w:sz w:val="20"/>
-                <w:szCs w:val="20"/>
-                <w:lang w:val="es-419" w:eastAsia="es-419"/>
-              </w:rPr>
-            </w:pPr>
-            <w:r>
-              <w:rPr>
-                <w:rFonts w:ascii="Arial" w:eastAsia="Times New Roman" w:hAnsi="Arial" w:cs="Arial"/>
-                <w:sz w:val="20"/>
-                <w:szCs w:val="20"/>
-                <w:lang w:val="es-419" w:eastAsia="es-419"/>
-              </w:rPr>
-              <w:t>Remplazar el equipo de cómputo temporalmente</w:t>
-            </w:r>
-          </w:p>
-        </w:tc>
-        <w:tc>
-          <w:tcPr>
-            <w:tcW w:w="1564" w:type="dxa"/>
-          </w:tcPr>
-          <w:p>
-            <w:pPr>
-              <w:jc w:val="both"/>
-              <w:cnfStyle w:val="000000000000" w:firstRow="0" w:lastRow="0" w:firstColumn="0" w:lastColumn="0" w:oddVBand="0" w:evenVBand="0" w:oddHBand="0" w:evenHBand="0" w:firstRowFirstColumn="0" w:firstRowLastColumn="0" w:lastRowFirstColumn="0" w:lastRowLastColumn="0"/>
-              <w:rPr>
-                <w:rFonts w:ascii="Arial" w:eastAsia="Times New Roman" w:hAnsi="Arial" w:cs="Arial"/>
-                <w:sz w:val="20"/>
-                <w:szCs w:val="20"/>
-                <w:lang w:val="es-419" w:eastAsia="es-419"/>
-              </w:rPr>
-            </w:pPr>
-            <w:r>
-              <w:t>ZRCA</w:t>
-            </w:r>
-          </w:p>
-        </w:tc>
-      </w:tr>
-      <w:tr>
-        <w:tc>
-          <w:tcPr>
-            <w:cnfStyle w:val="001000000000" w:firstRow="0" w:lastRow="0" w:firstColumn="1" w:lastColumn="0" w:oddVBand="0" w:evenVBand="0" w:oddHBand="0" w:evenHBand="0" w:firstRowFirstColumn="0" w:firstRowLastColumn="0" w:lastRowFirstColumn="0" w:lastRowLastColumn="0"/>
-            <w:tcW w:w="992" w:type="dxa"/>
-            <w:hideMark/>
-          </w:tcPr>
-          <w:p>
-            <w:pPr>
-              <w:jc w:val="both"/>
-              <w:rPr>
                 <w:rFonts w:ascii="Arial" w:eastAsia="Times New Roman" w:hAnsi="Arial" w:cs="Arial"/>
                 <w:sz w:val="24"/>
                 <w:szCs w:val="20"/>
@@ -2898,7 +2885,27 @@
                 <w:szCs w:val="20"/>
                 <w:lang w:val="es-419" w:eastAsia="es-419"/>
               </w:rPr>
-              <w:t>El integrante del equipo deberá de avisar con anterioridad sus falta, pero deberá de enviar su tarea</w:t>
+              <w:t xml:space="preserve">El integrante del equipo deberá de avisar con anterioridad </w:t>
+            </w:r>
+            <w:proofErr w:type="gramStart"/>
+            <w:r>
+              <w:rPr>
+                <w:rFonts w:ascii="Arial" w:eastAsia="Times New Roman" w:hAnsi="Arial" w:cs="Arial"/>
+                <w:sz w:val="20"/>
+                <w:szCs w:val="20"/>
+                <w:lang w:val="es-419" w:eastAsia="es-419"/>
+              </w:rPr>
+              <w:t>sus falta</w:t>
+            </w:r>
+            <w:proofErr w:type="gramEnd"/>
+            <w:r>
+              <w:rPr>
+                <w:rFonts w:ascii="Arial" w:eastAsia="Times New Roman" w:hAnsi="Arial" w:cs="Arial"/>
+                <w:sz w:val="20"/>
+                <w:szCs w:val="20"/>
+                <w:lang w:val="es-419" w:eastAsia="es-419"/>
+              </w:rPr>
+              <w:t>, pero deberá de enviar su tarea</w:t>
             </w:r>
           </w:p>
         </w:tc>
@@ -2953,8 +2960,6 @@
               </w:rPr>
               <w:t>GSM</w:t>
             </w:r>
-            <w:bookmarkStart w:id="1" w:name="_GoBack"/>
-            <w:bookmarkEnd w:id="1"/>
           </w:p>
         </w:tc>
       </w:tr>
@@ -2983,7 +2988,7 @@
 </file>
 
 <file path=word/endnotes.xml><?xml version="1.0" encoding="utf-8"?>
-<w:endnotes xmlns:wpc="http://schemas.microsoft.com/office/word/2010/wordprocessingCanvas" xmlns:mc="http://schemas.openxmlformats.org/markup-compatibility/2006" xmlns:o="urn:schemas-microsoft-com:office:office" xmlns:r="http://schemas.openxmlformats.org/officeDocument/2006/relationships" xmlns:m="http://schemas.openxmlformats.org/officeDocument/2006/math" xmlns:v="urn:schemas-microsoft-com:vml" xmlns:wp14="http://schemas.microsoft.com/office/word/2010/wordprocessingDrawing" xmlns:wp="http://schemas.openxmlformats.org/drawingml/2006/wordprocessingDrawing" xmlns:w10="urn:schemas-microsoft-com:office:word" xmlns:w="http://schemas.openxmlformats.org/wordprocessingml/2006/main" xmlns:w14="http://schemas.microsoft.com/office/word/2010/wordml" xmlns:w15="http://schemas.microsoft.com/office/word/2012/wordml" xmlns:wpg="http://schemas.microsoft.com/office/word/2010/wordprocessingGroup" xmlns:wpi="http://schemas.microsoft.com/office/word/2010/wordprocessingInk" xmlns:wne="http://schemas.microsoft.com/office/word/2006/wordml" xmlns:wps="http://schemas.microsoft.com/office/word/2010/wordprocessingShape" mc:Ignorable="w14 w15 wp14">
+<w:endnotes xmlns:wpc="http://schemas.microsoft.com/office/word/2010/wordprocessingCanvas" xmlns:cx="http://schemas.microsoft.com/office/drawing/2014/chartex" xmlns:cx1="http://schemas.microsoft.com/office/drawing/2015/9/8/chartex" xmlns:cx2="http://schemas.microsoft.com/office/drawing/2015/10/21/chartex" xmlns:cx3="http://schemas.microsoft.com/office/drawing/2016/5/9/chartex" xmlns:cx4="http://schemas.microsoft.com/office/drawing/2016/5/10/chartex" xmlns:cx5="http://schemas.microsoft.com/office/drawing/2016/5/11/chartex" xmlns:cx6="http://schemas.microsoft.com/office/drawing/2016/5/12/chartex" xmlns:cx7="http://schemas.microsoft.com/office/drawing/2016/5/13/chartex" xmlns:cx8="http://schemas.microsoft.com/office/drawing/2016/5/14/chartex" xmlns:mc="http://schemas.openxmlformats.org/markup-compatibility/2006" xmlns:aink="http://schemas.microsoft.com/office/drawing/2016/ink" xmlns:am3d="http://schemas.microsoft.com/office/drawing/2017/model3d" xmlns:o="urn:schemas-microsoft-com:office:office" xmlns:r="http://schemas.openxmlformats.org/officeDocument/2006/relationships" xmlns:m="http://schemas.openxmlformats.org/officeDocument/2006/math" xmlns:v="urn:schemas-microsoft-com:vml" xmlns:wp14="http://schemas.microsoft.com/office/word/2010/wordprocessingDrawing" xmlns:wp="http://schemas.openxmlformats.org/drawingml/2006/wordprocessingDrawing" xmlns:w10="urn:schemas-microsoft-com:office:word" xmlns:w="http://schemas.openxmlformats.org/wordprocessingml/2006/main" xmlns:w14="http://schemas.microsoft.com/office/word/2010/wordml" xmlns:w15="http://schemas.microsoft.com/office/word/2012/wordml" xmlns:w16cid="http://schemas.microsoft.com/office/word/2016/wordml/cid" xmlns:w16se="http://schemas.microsoft.com/office/word/2015/wordml/symex" xmlns:wpg="http://schemas.microsoft.com/office/word/2010/wordprocessingGroup" xmlns:wpi="http://schemas.microsoft.com/office/word/2010/wordprocessingInk" xmlns:wne="http://schemas.microsoft.com/office/word/2006/wordml" xmlns:wps="http://schemas.microsoft.com/office/word/2010/wordprocessingShape" mc:Ignorable="w14 w15 w16se w16cid wp14">
   <w:endnote w:type="separator" w:id="-1">
     <w:p>
       <w:pPr>
@@ -3008,7 +3013,7 @@
 </file>
 
 <file path=word/footer1.xml><?xml version="1.0" encoding="utf-8"?>
-<w:ftr xmlns:wpc="http://schemas.microsoft.com/office/word/2010/wordprocessingCanvas" xmlns:mc="http://schemas.openxmlformats.org/markup-compatibility/2006" xmlns:o="urn:schemas-microsoft-com:office:office" xmlns:r="http://schemas.openxmlformats.org/officeDocument/2006/relationships" xmlns:m="http://schemas.openxmlformats.org/officeDocument/2006/math" xmlns:v="urn:schemas-microsoft-com:vml" xmlns:wp14="http://schemas.microsoft.com/office/word/2010/wordprocessingDrawing" xmlns:wp="http://schemas.openxmlformats.org/drawingml/2006/wordprocessingDrawing" xmlns:w10="urn:schemas-microsoft-com:office:word" xmlns:w="http://schemas.openxmlformats.org/wordprocessingml/2006/main" xmlns:w14="http://schemas.microsoft.com/office/word/2010/wordml" xmlns:w15="http://schemas.microsoft.com/office/word/2012/wordml" xmlns:wpg="http://schemas.microsoft.com/office/word/2010/wordprocessingGroup" xmlns:wpi="http://schemas.microsoft.com/office/word/2010/wordprocessingInk" xmlns:wne="http://schemas.microsoft.com/office/word/2006/wordml" xmlns:wps="http://schemas.microsoft.com/office/word/2010/wordprocessingShape" mc:Ignorable="w14 w15 wp14">
+<w:ftr xmlns:wpc="http://schemas.microsoft.com/office/word/2010/wordprocessingCanvas" xmlns:cx="http://schemas.microsoft.com/office/drawing/2014/chartex" xmlns:cx1="http://schemas.microsoft.com/office/drawing/2015/9/8/chartex" xmlns:cx2="http://schemas.microsoft.com/office/drawing/2015/10/21/chartex" xmlns:cx3="http://schemas.microsoft.com/office/drawing/2016/5/9/chartex" xmlns:cx4="http://schemas.microsoft.com/office/drawing/2016/5/10/chartex" xmlns:cx5="http://schemas.microsoft.com/office/drawing/2016/5/11/chartex" xmlns:cx6="http://schemas.microsoft.com/office/drawing/2016/5/12/chartex" xmlns:cx7="http://schemas.microsoft.com/office/drawing/2016/5/13/chartex" xmlns:cx8="http://schemas.microsoft.com/office/drawing/2016/5/14/chartex" xmlns:mc="http://schemas.openxmlformats.org/markup-compatibility/2006" xmlns:aink="http://schemas.microsoft.com/office/drawing/2016/ink" xmlns:am3d="http://schemas.microsoft.com/office/drawing/2017/model3d" xmlns:o="urn:schemas-microsoft-com:office:office" xmlns:r="http://schemas.openxmlformats.org/officeDocument/2006/relationships" xmlns:m="http://schemas.openxmlformats.org/officeDocument/2006/math" xmlns:v="urn:schemas-microsoft-com:vml" xmlns:wp14="http://schemas.microsoft.com/office/word/2010/wordprocessingDrawing" xmlns:wp="http://schemas.openxmlformats.org/drawingml/2006/wordprocessingDrawing" xmlns:w10="urn:schemas-microsoft-com:office:word" xmlns:w="http://schemas.openxmlformats.org/wordprocessingml/2006/main" xmlns:w14="http://schemas.microsoft.com/office/word/2010/wordml" xmlns:w15="http://schemas.microsoft.com/office/word/2012/wordml" xmlns:w16cid="http://schemas.microsoft.com/office/word/2016/wordml/cid" xmlns:w16se="http://schemas.microsoft.com/office/word/2015/wordml/symex" xmlns:wpg="http://schemas.microsoft.com/office/word/2010/wordprocessingGroup" xmlns:wpi="http://schemas.microsoft.com/office/word/2010/wordprocessingInk" xmlns:wne="http://schemas.microsoft.com/office/word/2006/wordml" xmlns:wps="http://schemas.microsoft.com/office/word/2010/wordprocessingShape" mc:Ignorable="w14 w15 w16se w16cid wp14">
   <w:p>
     <w:pPr>
       <w:pStyle w:val="Piedepgina"/>
@@ -3159,7 +3164,7 @@
 </file>
 
 <file path=word/footnotes.xml><?xml version="1.0" encoding="utf-8"?>
-<w:footnotes xmlns:wpc="http://schemas.microsoft.com/office/word/2010/wordprocessingCanvas" xmlns:mc="http://schemas.openxmlformats.org/markup-compatibility/2006" xmlns:o="urn:schemas-microsoft-com:office:office" xmlns:r="http://schemas.openxmlformats.org/officeDocument/2006/relationships" xmlns:m="http://schemas.openxmlformats.org/officeDocument/2006/math" xmlns:v="urn:schemas-microsoft-com:vml" xmlns:wp14="http://schemas.microsoft.com/office/word/2010/wordprocessingDrawing" xmlns:wp="http://schemas.openxmlformats.org/drawingml/2006/wordprocessingDrawing" xmlns:w10="urn:schemas-microsoft-com:office:word" xmlns:w="http://schemas.openxmlformats.org/wordprocessingml/2006/main" xmlns:w14="http://schemas.microsoft.com/office/word/2010/wordml" xmlns:w15="http://schemas.microsoft.com/office/word/2012/wordml" xmlns:wpg="http://schemas.microsoft.com/office/word/2010/wordprocessingGroup" xmlns:wpi="http://schemas.microsoft.com/office/word/2010/wordprocessingInk" xmlns:wne="http://schemas.microsoft.com/office/word/2006/wordml" xmlns:wps="http://schemas.microsoft.com/office/word/2010/wordprocessingShape" mc:Ignorable="w14 w15 wp14">
+<w:footnotes xmlns:wpc="http://schemas.microsoft.com/office/word/2010/wordprocessingCanvas" xmlns:cx="http://schemas.microsoft.com/office/drawing/2014/chartex" xmlns:cx1="http://schemas.microsoft.com/office/drawing/2015/9/8/chartex" xmlns:cx2="http://schemas.microsoft.com/office/drawing/2015/10/21/chartex" xmlns:cx3="http://schemas.microsoft.com/office/drawing/2016/5/9/chartex" xmlns:cx4="http://schemas.microsoft.com/office/drawing/2016/5/10/chartex" xmlns:cx5="http://schemas.microsoft.com/office/drawing/2016/5/11/chartex" xmlns:cx6="http://schemas.microsoft.com/office/drawing/2016/5/12/chartex" xmlns:cx7="http://schemas.microsoft.com/office/drawing/2016/5/13/chartex" xmlns:cx8="http://schemas.microsoft.com/office/drawing/2016/5/14/chartex" xmlns:mc="http://schemas.openxmlformats.org/markup-compatibility/2006" xmlns:aink="http://schemas.microsoft.com/office/drawing/2016/ink" xmlns:am3d="http://schemas.microsoft.com/office/drawing/2017/model3d" xmlns:o="urn:schemas-microsoft-com:office:office" xmlns:r="http://schemas.openxmlformats.org/officeDocument/2006/relationships" xmlns:m="http://schemas.openxmlformats.org/officeDocument/2006/math" xmlns:v="urn:schemas-microsoft-com:vml" xmlns:wp14="http://schemas.microsoft.com/office/word/2010/wordprocessingDrawing" xmlns:wp="http://schemas.openxmlformats.org/drawingml/2006/wordprocessingDrawing" xmlns:w10="urn:schemas-microsoft-com:office:word" xmlns:w="http://schemas.openxmlformats.org/wordprocessingml/2006/main" xmlns:w14="http://schemas.microsoft.com/office/word/2010/wordml" xmlns:w15="http://schemas.microsoft.com/office/word/2012/wordml" xmlns:w16cid="http://schemas.microsoft.com/office/word/2016/wordml/cid" xmlns:w16se="http://schemas.microsoft.com/office/word/2015/wordml/symex" xmlns:wpg="http://schemas.microsoft.com/office/word/2010/wordprocessingGroup" xmlns:wpi="http://schemas.microsoft.com/office/word/2010/wordprocessingInk" xmlns:wne="http://schemas.microsoft.com/office/word/2006/wordml" xmlns:wps="http://schemas.microsoft.com/office/word/2010/wordprocessingShape" mc:Ignorable="w14 w15 w16se w16cid wp14">
   <w:footnote w:type="separator" w:id="-1">
     <w:p>
       <w:pPr>
@@ -3184,7 +3189,7 @@
 </file>
 
 <file path=word/header1.xml><?xml version="1.0" encoding="utf-8"?>
-<w:hdr xmlns:wpc="http://schemas.microsoft.com/office/word/2010/wordprocessingCanvas" xmlns:mc="http://schemas.openxmlformats.org/markup-compatibility/2006" xmlns:o="urn:schemas-microsoft-com:office:office" xmlns:r="http://schemas.openxmlformats.org/officeDocument/2006/relationships" xmlns:m="http://schemas.openxmlformats.org/officeDocument/2006/math" xmlns:v="urn:schemas-microsoft-com:vml" xmlns:wp14="http://schemas.microsoft.com/office/word/2010/wordprocessingDrawing" xmlns:wp="http://schemas.openxmlformats.org/drawingml/2006/wordprocessingDrawing" xmlns:w10="urn:schemas-microsoft-com:office:word" xmlns:w="http://schemas.openxmlformats.org/wordprocessingml/2006/main" xmlns:w14="http://schemas.microsoft.com/office/word/2010/wordml" xmlns:w15="http://schemas.microsoft.com/office/word/2012/wordml" xmlns:wpg="http://schemas.microsoft.com/office/word/2010/wordprocessingGroup" xmlns:wpi="http://schemas.microsoft.com/office/word/2010/wordprocessingInk" xmlns:wne="http://schemas.microsoft.com/office/word/2006/wordml" xmlns:wps="http://schemas.microsoft.com/office/word/2010/wordprocessingShape" mc:Ignorable="w14 w15 wp14">
+<w:hdr xmlns:wpc="http://schemas.microsoft.com/office/word/2010/wordprocessingCanvas" xmlns:cx="http://schemas.microsoft.com/office/drawing/2014/chartex" xmlns:cx1="http://schemas.microsoft.com/office/drawing/2015/9/8/chartex" xmlns:cx2="http://schemas.microsoft.com/office/drawing/2015/10/21/chartex" xmlns:cx3="http://schemas.microsoft.com/office/drawing/2016/5/9/chartex" xmlns:cx4="http://schemas.microsoft.com/office/drawing/2016/5/10/chartex" xmlns:cx5="http://schemas.microsoft.com/office/drawing/2016/5/11/chartex" xmlns:cx6="http://schemas.microsoft.com/office/drawing/2016/5/12/chartex" xmlns:cx7="http://schemas.microsoft.com/office/drawing/2016/5/13/chartex" xmlns:cx8="http://schemas.microsoft.com/office/drawing/2016/5/14/chartex" xmlns:mc="http://schemas.openxmlformats.org/markup-compatibility/2006" xmlns:aink="http://schemas.microsoft.com/office/drawing/2016/ink" xmlns:am3d="http://schemas.microsoft.com/office/drawing/2017/model3d" xmlns:o="urn:schemas-microsoft-com:office:office" xmlns:r="http://schemas.openxmlformats.org/officeDocument/2006/relationships" xmlns:m="http://schemas.openxmlformats.org/officeDocument/2006/math" xmlns:v="urn:schemas-microsoft-com:vml" xmlns:wp14="http://schemas.microsoft.com/office/word/2010/wordprocessingDrawing" xmlns:wp="http://schemas.openxmlformats.org/drawingml/2006/wordprocessingDrawing" xmlns:w10="urn:schemas-microsoft-com:office:word" xmlns:w="http://schemas.openxmlformats.org/wordprocessingml/2006/main" xmlns:w14="http://schemas.microsoft.com/office/word/2010/wordml" xmlns:w15="http://schemas.microsoft.com/office/word/2012/wordml" xmlns:w16cid="http://schemas.microsoft.com/office/word/2016/wordml/cid" xmlns:w16se="http://schemas.microsoft.com/office/word/2015/wordml/symex" xmlns:wpg="http://schemas.microsoft.com/office/word/2010/wordprocessingGroup" xmlns:wpi="http://schemas.microsoft.com/office/word/2010/wordprocessingInk" xmlns:wne="http://schemas.microsoft.com/office/word/2006/wordml" xmlns:wps="http://schemas.microsoft.com/office/word/2010/wordprocessingShape" mc:Ignorable="w14 w15 w16se w16cid wp14">
   <w:p>
     <w:pPr>
       <w:pStyle w:val="Encabezado"/>
@@ -3471,7 +3476,7 @@
             </wp:anchor>
           </w:drawing>
         </mc:Choice>
-        <mc:Fallback xmlns:w16se="http://schemas.microsoft.com/office/word/2015/wordml/symex" xmlns:cx="http://schemas.microsoft.com/office/drawing/2014/chartex">
+        <mc:Fallback>
           <w:pict>
             <v:shapetype w14:anchorId="7E8CEF72" id="_x0000_t6" coordsize="21600,21600" o:spt="6" path="m,l,21600r21600,xe">
               <v:stroke joinstyle="miter"/>
@@ -3550,7 +3555,7 @@
 </file>
 
 <file path=word/numbering.xml><?xml version="1.0" encoding="utf-8"?>
-<w:numbering xmlns:wpc="http://schemas.microsoft.com/office/word/2010/wordprocessingCanvas" xmlns:mc="http://schemas.openxmlformats.org/markup-compatibility/2006" xmlns:o="urn:schemas-microsoft-com:office:office" xmlns:r="http://schemas.openxmlformats.org/officeDocument/2006/relationships" xmlns:m="http://schemas.openxmlformats.org/officeDocument/2006/math" xmlns:v="urn:schemas-microsoft-com:vml" xmlns:wp14="http://schemas.microsoft.com/office/word/2010/wordprocessingDrawing" xmlns:wp="http://schemas.openxmlformats.org/drawingml/2006/wordprocessingDrawing" xmlns:w10="urn:schemas-microsoft-com:office:word" xmlns:w="http://schemas.openxmlformats.org/wordprocessingml/2006/main" xmlns:w14="http://schemas.microsoft.com/office/word/2010/wordml" xmlns:w15="http://schemas.microsoft.com/office/word/2012/wordml" xmlns:wpg="http://schemas.microsoft.com/office/word/2010/wordprocessingGroup" xmlns:wpi="http://schemas.microsoft.com/office/word/2010/wordprocessingInk" xmlns:wne="http://schemas.microsoft.com/office/word/2006/wordml" xmlns:wps="http://schemas.microsoft.com/office/word/2010/wordprocessingShape" mc:Ignorable="w14 w15 wp14">
+<w:numbering xmlns:wpc="http://schemas.microsoft.com/office/word/2010/wordprocessingCanvas" xmlns:cx="http://schemas.microsoft.com/office/drawing/2014/chartex" xmlns:cx1="http://schemas.microsoft.com/office/drawing/2015/9/8/chartex" xmlns:cx2="http://schemas.microsoft.com/office/drawing/2015/10/21/chartex" xmlns:cx3="http://schemas.microsoft.com/office/drawing/2016/5/9/chartex" xmlns:cx4="http://schemas.microsoft.com/office/drawing/2016/5/10/chartex" xmlns:cx5="http://schemas.microsoft.com/office/drawing/2016/5/11/chartex" xmlns:cx6="http://schemas.microsoft.com/office/drawing/2016/5/12/chartex" xmlns:cx7="http://schemas.microsoft.com/office/drawing/2016/5/13/chartex" xmlns:cx8="http://schemas.microsoft.com/office/drawing/2016/5/14/chartex" xmlns:mc="http://schemas.openxmlformats.org/markup-compatibility/2006" xmlns:aink="http://schemas.microsoft.com/office/drawing/2016/ink" xmlns:am3d="http://schemas.microsoft.com/office/drawing/2017/model3d" xmlns:o="urn:schemas-microsoft-com:office:office" xmlns:r="http://schemas.openxmlformats.org/officeDocument/2006/relationships" xmlns:m="http://schemas.openxmlformats.org/officeDocument/2006/math" xmlns:v="urn:schemas-microsoft-com:vml" xmlns:wp14="http://schemas.microsoft.com/office/word/2010/wordprocessingDrawing" xmlns:wp="http://schemas.openxmlformats.org/drawingml/2006/wordprocessingDrawing" xmlns:w10="urn:schemas-microsoft-com:office:word" xmlns:w="http://schemas.openxmlformats.org/wordprocessingml/2006/main" xmlns:w14="http://schemas.microsoft.com/office/word/2010/wordml" xmlns:w15="http://schemas.microsoft.com/office/word/2012/wordml" xmlns:w16cid="http://schemas.microsoft.com/office/word/2016/wordml/cid" xmlns:w16se="http://schemas.microsoft.com/office/word/2015/wordml/symex" xmlns:wpg="http://schemas.microsoft.com/office/word/2010/wordprocessingGroup" xmlns:wpi="http://schemas.microsoft.com/office/word/2010/wordprocessingInk" xmlns:wne="http://schemas.microsoft.com/office/word/2006/wordml" xmlns:wps="http://schemas.microsoft.com/office/word/2010/wordprocessingShape" mc:Ignorable="w14 w15 w16se w16cid wp14">
   <w:abstractNum w:abstractNumId="0" w15:restartNumberingAfterBreak="0">
     <w:nsid w:val="05500233"/>
     <w:multiLevelType w:val="hybridMultilevel"/>
@@ -4251,7 +4256,7 @@
 </file>
 
 <file path=word/styles.xml><?xml version="1.0" encoding="utf-8"?>
-<w:styles xmlns:mc="http://schemas.openxmlformats.org/markup-compatibility/2006" xmlns:r="http://schemas.openxmlformats.org/officeDocument/2006/relationships" xmlns:w="http://schemas.openxmlformats.org/wordprocessingml/2006/main" xmlns:w14="http://schemas.microsoft.com/office/word/2010/wordml" xmlns:w15="http://schemas.microsoft.com/office/word/2012/wordml" mc:Ignorable="w14 w15">
+<w:styles xmlns:mc="http://schemas.openxmlformats.org/markup-compatibility/2006" xmlns:r="http://schemas.openxmlformats.org/officeDocument/2006/relationships" xmlns:w="http://schemas.openxmlformats.org/wordprocessingml/2006/main" xmlns:w14="http://schemas.microsoft.com/office/word/2010/wordml" xmlns:w15="http://schemas.microsoft.com/office/word/2012/wordml" xmlns:w16cid="http://schemas.microsoft.com/office/word/2016/wordml/cid" xmlns:w16se="http://schemas.microsoft.com/office/word/2015/wordml/symex" mc:Ignorable="w14 w15 w16se w16cid">
   <w:docDefaults>
     <w:rPrDefault>
       <w:rPr>
@@ -4267,7 +4272,7 @@
       </w:pPr>
     </w:pPrDefault>
   </w:docDefaults>
-  <w:latentStyles w:defLockedState="0" w:defUIPriority="99" w:defSemiHidden="0" w:defUnhideWhenUsed="0" w:defQFormat="0" w:count="371">
+  <w:latentStyles w:defLockedState="0" w:defUIPriority="99" w:defSemiHidden="0" w:defUnhideWhenUsed="0" w:defQFormat="0" w:count="375">
     <w:lsdException w:name="Normal" w:uiPriority="0" w:qFormat="1"/>
     <w:lsdException w:name="heading 1" w:uiPriority="9" w:qFormat="1"/>
     <w:lsdException w:name="heading 2" w:semiHidden="1" w:uiPriority="9" w:unhideWhenUsed="1" w:qFormat="1"/>
@@ -4373,7 +4378,6 @@
     <w:lsdException w:name="HTML Sample" w:semiHidden="1" w:unhideWhenUsed="1"/>
     <w:lsdException w:name="HTML Typewriter" w:semiHidden="1" w:unhideWhenUsed="1"/>
     <w:lsdException w:name="HTML Variable" w:semiHidden="1" w:unhideWhenUsed="1"/>
-    <w:lsdException w:name="Normal Table" w:semiHidden="1" w:unhideWhenUsed="1"/>
     <w:lsdException w:name="annotation subject" w:semiHidden="1" w:unhideWhenUsed="1"/>
     <w:lsdException w:name="No List" w:semiHidden="1" w:unhideWhenUsed="1"/>
     <w:lsdException w:name="Outline List 1" w:semiHidden="1" w:unhideWhenUsed="1"/>
@@ -4417,10 +4421,8 @@
     <w:lsdException w:name="Table Elegant" w:semiHidden="1" w:unhideWhenUsed="1"/>
     <w:lsdException w:name="Table Professional" w:semiHidden="1" w:unhideWhenUsed="1"/>
     <w:lsdException w:name="Table Subtle 1" w:semiHidden="1" w:unhideWhenUsed="1"/>
-    <w:lsdException w:name="Table Subtle 2" w:semiHidden="1" w:unhideWhenUsed="1"/>
     <w:lsdException w:name="Table Web 1" w:semiHidden="1" w:unhideWhenUsed="1"/>
     <w:lsdException w:name="Table Web 2" w:semiHidden="1" w:unhideWhenUsed="1"/>
-    <w:lsdException w:name="Table Web 3" w:semiHidden="1" w:unhideWhenUsed="1"/>
     <w:lsdException w:name="Balloon Text" w:semiHidden="1" w:unhideWhenUsed="1"/>
     <w:lsdException w:name="Table Grid" w:uiPriority="39"/>
     <w:lsdException w:name="Table Theme" w:semiHidden="1" w:unhideWhenUsed="1"/>
@@ -4639,6 +4641,10 @@
     <w:lsdException w:name="List Table 5 Dark Accent 6" w:uiPriority="50"/>
     <w:lsdException w:name="List Table 6 Colorful Accent 6" w:uiPriority="51"/>
     <w:lsdException w:name="List Table 7 Colorful Accent 6" w:uiPriority="52"/>
+    <w:lsdException w:name="Mention" w:semiHidden="1" w:unhideWhenUsed="1"/>
+    <w:lsdException w:name="Smart Hyperlink" w:semiHidden="1" w:unhideWhenUsed="1"/>
+    <w:lsdException w:name="Hashtag" w:semiHidden="1" w:unhideWhenUsed="1"/>
+    <w:lsdException w:name="Unresolved Mention" w:semiHidden="1" w:unhideWhenUsed="1"/>
   </w:latentStyles>
   <w:style w:type="paragraph" w:default="1" w:styleId="Normal">
     <w:name w:val="Normal"/>
@@ -4814,7 +4820,7 @@
       <w:szCs w:val="26"/>
     </w:rPr>
   </w:style>
-  <w:style w:type="paragraph" w:styleId="TtulodeTDC">
+  <w:style w:type="paragraph" w:styleId="TtuloTDC">
     <w:name w:val="TOC Heading"/>
     <w:basedOn w:val="Ttulo1"/>
     <w:next w:val="Normal"/>
@@ -4895,7 +4901,7 @@
       <w:szCs w:val="18"/>
     </w:rPr>
   </w:style>
-  <w:style w:type="table" w:styleId="Tabladecuadrcula1clara-nfasis5">
+  <w:style w:type="table" w:styleId="Tablaconcuadrcula1clara-nfasis5">
     <w:name w:val="Grid Table 1 Light Accent 5"/>
     <w:basedOn w:val="Tablanormal"/>
     <w:uiPriority w:val="46"/>
@@ -4952,7 +4958,7 @@
       </w:rPr>
     </w:tblStylePr>
   </w:style>
-  <w:style w:type="table" w:styleId="Tabladecuadrcula1clara-nfasis1">
+  <w:style w:type="table" w:styleId="Tablaconcuadrcula1clara-nfasis1">
     <w:name w:val="Grid Table 1 Light Accent 1"/>
     <w:basedOn w:val="Tablanormal"/>
     <w:uiPriority w:val="46"/>
@@ -5312,7 +5318,7 @@
 </file>
 
 <file path=customXml/itemProps1.xml><?xml version="1.0" encoding="utf-8"?>
-<ds:datastoreItem xmlns:ds="http://schemas.openxmlformats.org/officeDocument/2006/customXml" ds:itemID="{6169E038-C6C8-4088-9C05-50F685E7D5B9}">
+<ds:datastoreItem xmlns:ds="http://schemas.openxmlformats.org/officeDocument/2006/customXml" ds:itemID="{DD269811-311B-46C0-AE29-F7D3788B2AEA}">
   <ds:schemaRefs>
     <ds:schemaRef ds:uri="http://schemas.openxmlformats.org/officeDocument/2006/bibliography"/>
   </ds:schemaRefs>

--- a/01.Gestion de Proyecto/Analisis de Riegos.docx
+++ b/01.Gestion de Proyecto/Analisis de Riegos.docx
@@ -1,6 +1,6 @@
 
 <file path=word/document.xml><?xml version="1.0" encoding="utf-8"?>
-<w:document xmlns:wpc="http://schemas.microsoft.com/office/word/2010/wordprocessingCanvas" xmlns:cx="http://schemas.microsoft.com/office/drawing/2014/chartex" xmlns:cx1="http://schemas.microsoft.com/office/drawing/2015/9/8/chartex" xmlns:cx2="http://schemas.microsoft.com/office/drawing/2015/10/21/chartex" xmlns:cx3="http://schemas.microsoft.com/office/drawing/2016/5/9/chartex" xmlns:cx4="http://schemas.microsoft.com/office/drawing/2016/5/10/chartex" xmlns:cx5="http://schemas.microsoft.com/office/drawing/2016/5/11/chartex" xmlns:cx6="http://schemas.microsoft.com/office/drawing/2016/5/12/chartex" xmlns:cx7="http://schemas.microsoft.com/office/drawing/2016/5/13/chartex" xmlns:cx8="http://schemas.microsoft.com/office/drawing/2016/5/14/chartex" xmlns:mc="http://schemas.openxmlformats.org/markup-compatibility/2006" xmlns:aink="http://schemas.microsoft.com/office/drawing/2016/ink" xmlns:am3d="http://schemas.microsoft.com/office/drawing/2017/model3d" xmlns:o="urn:schemas-microsoft-com:office:office" xmlns:r="http://schemas.openxmlformats.org/officeDocument/2006/relationships" xmlns:m="http://schemas.openxmlformats.org/officeDocument/2006/math" xmlns:v="urn:schemas-microsoft-com:vml" xmlns:wp14="http://schemas.microsoft.com/office/word/2010/wordprocessingDrawing" xmlns:wp="http://schemas.openxmlformats.org/drawingml/2006/wordprocessingDrawing" xmlns:w10="urn:schemas-microsoft-com:office:word" xmlns:w="http://schemas.openxmlformats.org/wordprocessingml/2006/main" xmlns:w14="http://schemas.microsoft.com/office/word/2010/wordml" xmlns:w15="http://schemas.microsoft.com/office/word/2012/wordml" xmlns:w16cid="http://schemas.microsoft.com/office/word/2016/wordml/cid" xmlns:w16se="http://schemas.microsoft.com/office/word/2015/wordml/symex" xmlns:wpg="http://schemas.microsoft.com/office/word/2010/wordprocessingGroup" xmlns:wpi="http://schemas.microsoft.com/office/word/2010/wordprocessingInk" xmlns:wne="http://schemas.microsoft.com/office/word/2006/wordml" xmlns:wps="http://schemas.microsoft.com/office/word/2010/wordprocessingShape" mc:Ignorable="w14 w15 w16se w16cid wp14">
+<w:document xmlns:wpc="http://schemas.microsoft.com/office/word/2010/wordprocessingCanvas" xmlns:mc="http://schemas.openxmlformats.org/markup-compatibility/2006" xmlns:o="urn:schemas-microsoft-com:office:office" xmlns:r="http://schemas.openxmlformats.org/officeDocument/2006/relationships" xmlns:m="http://schemas.openxmlformats.org/officeDocument/2006/math" xmlns:v="urn:schemas-microsoft-com:vml" xmlns:wp14="http://schemas.microsoft.com/office/word/2010/wordprocessingDrawing" xmlns:wp="http://schemas.openxmlformats.org/drawingml/2006/wordprocessingDrawing" xmlns:w10="urn:schemas-microsoft-com:office:word" xmlns:w="http://schemas.openxmlformats.org/wordprocessingml/2006/main" xmlns:w14="http://schemas.microsoft.com/office/word/2010/wordml" xmlns:w15="http://schemas.microsoft.com/office/word/2012/wordml" xmlns:wpg="http://schemas.microsoft.com/office/word/2010/wordprocessingGroup" xmlns:wpi="http://schemas.microsoft.com/office/word/2010/wordprocessingInk" xmlns:wne="http://schemas.microsoft.com/office/word/2006/wordml" xmlns:wps="http://schemas.microsoft.com/office/word/2010/wordprocessingShape" mc:Ignorable="w14 w15 wp14">
   <w:body>
     <w:p>
       <w:bookmarkStart w:id="0" w:name="_Toc492892116"/>
@@ -25,7 +25,7 @@
     </w:p>
     <w:tbl>
       <w:tblPr>
-        <w:tblStyle w:val="Tablaconcuadrcula1clara-nfasis1"/>
+        <w:tblStyle w:val="Tabladecuadrcula1clara-nfasis1"/>
         <w:tblW w:w="0" w:type="auto"/>
         <w:tblInd w:w="1028" w:type="dxa"/>
         <w:tblLook w:val="04A0" w:firstRow="1" w:lastRow="0" w:firstColumn="1" w:lastColumn="0" w:noHBand="0" w:noVBand="1"/>
@@ -241,7 +241,7 @@
     </w:p>
     <w:tbl>
       <w:tblPr>
-        <w:tblStyle w:val="Tablaconcuadrcula1clara-nfasis1"/>
+        <w:tblStyle w:val="Tabladecuadrcula1clara-nfasis1"/>
         <w:tblW w:w="0" w:type="auto"/>
         <w:tblInd w:w="936" w:type="dxa"/>
         <w:tblLook w:val="0600" w:firstRow="0" w:lastRow="0" w:firstColumn="0" w:lastColumn="0" w:noHBand="1" w:noVBand="1"/>
@@ -453,7 +453,7 @@
     </w:p>
     <w:tbl>
       <w:tblPr>
-        <w:tblStyle w:val="Tablaconcuadrcula1clara-nfasis1"/>
+        <w:tblStyle w:val="Tabladecuadrcula1clara-nfasis1"/>
         <w:tblW w:w="0" w:type="auto"/>
         <w:tblInd w:w="988" w:type="dxa"/>
         <w:tblLook w:val="04A0" w:firstRow="1" w:lastRow="0" w:firstColumn="1" w:lastColumn="0" w:noHBand="0" w:noVBand="1"/>
@@ -516,11 +516,11 @@
       <w:tr>
         <w:tc>
           <w:tcPr>
+            <w:cnfStyle w:val="001000000000" w:firstRow="0" w:lastRow="0" w:firstColumn="1" w:lastColumn="0" w:oddVBand="0" w:evenVBand="0" w:oddHBand="0" w:evenHBand="0" w:firstRowFirstColumn="0" w:firstRowLastColumn="0" w:lastRowFirstColumn="0" w:lastRowLastColumn="0"/>
             <w:tcW w:w="708" w:type="dxa"/>
           </w:tcPr>
           <w:p>
             <w:pPr>
-              <w:cnfStyle w:val="001000000000" w:firstRow="0" w:lastRow="0" w:firstColumn="1" w:lastColumn="0" w:oddVBand="0" w:evenVBand="0" w:oddHBand="0" w:evenHBand="0" w:firstRowFirstColumn="0" w:firstRowLastColumn="0" w:lastRowFirstColumn="0" w:lastRowLastColumn="0"/>
               <w:rPr>
                 <w:rFonts w:ascii="Arial Narrow" w:hAnsi="Arial Narrow" w:cs="Arial"/>
                 <w:sz w:val="24"/>
@@ -543,6 +543,7 @@
           </w:tcPr>
           <w:p>
             <w:pPr>
+              <w:cnfStyle w:val="000000000000" w:firstRow="0" w:lastRow="0" w:firstColumn="0" w:lastColumn="0" w:oddVBand="0" w:evenVBand="0" w:oddHBand="0" w:evenHBand="0" w:firstRowFirstColumn="0" w:firstRowLastColumn="0" w:lastRowFirstColumn="0" w:lastRowLastColumn="0"/>
               <w:rPr>
                 <w:rFonts w:ascii="Arial" w:hAnsi="Arial" w:cs="Arial"/>
                 <w:sz w:val="20"/>
@@ -555,17 +556,7 @@
                 <w:sz w:val="20"/>
                 <w:szCs w:val="24"/>
               </w:rPr>
-              <w:t>Christian Axel Zúñiga Ramí</w:t>
-            </w:r>
-            <w:bookmarkStart w:id="1" w:name="_GoBack"/>
-            <w:bookmarkEnd w:id="1"/>
-            <w:r>
-              <w:rPr>
-                <w:rFonts w:ascii="Arial" w:hAnsi="Arial" w:cs="Arial"/>
-                <w:sz w:val="20"/>
-                <w:szCs w:val="24"/>
-              </w:rPr>
-              <w:t xml:space="preserve">rez </w:t>
+              <w:t xml:space="preserve">Christian Axel Zúñiga Ramírez </w:t>
             </w:r>
           </w:p>
         </w:tc>
@@ -613,25 +604,7 @@
                 <w:sz w:val="20"/>
                 <w:szCs w:val="24"/>
               </w:rPr>
-              <w:t xml:space="preserve">Marisol </w:t>
-            </w:r>
-            <w:proofErr w:type="spellStart"/>
-            <w:r>
-              <w:rPr>
-                <w:rFonts w:ascii="Arial" w:hAnsi="Arial" w:cs="Arial"/>
-                <w:sz w:val="20"/>
-                <w:szCs w:val="24"/>
-              </w:rPr>
-              <w:t>Galvan</w:t>
-            </w:r>
-            <w:proofErr w:type="spellEnd"/>
-            <w:r>
-              <w:rPr>
-                <w:rFonts w:ascii="Arial" w:hAnsi="Arial" w:cs="Arial"/>
-                <w:sz w:val="20"/>
-                <w:szCs w:val="24"/>
-              </w:rPr>
-              <w:t xml:space="preserve"> Soto</w:t>
+              <w:t>Marisol Galvan Soto</w:t>
             </w:r>
           </w:p>
         </w:tc>
@@ -669,8 +642,8 @@
     </w:p>
     <w:tbl>
       <w:tblPr>
-        <w:tblStyle w:val="Tablaconcuadrcula1clara-nfasis5"/>
-        <w:tblW w:w="12195" w:type="dxa"/>
+        <w:tblStyle w:val="Tabladecuadrcula1clara-nfasis5"/>
+        <w:tblW w:w="13041" w:type="dxa"/>
         <w:tblInd w:w="988" w:type="dxa"/>
         <w:tblLayout w:type="fixed"/>
         <w:tblLook w:val="04A0" w:firstRow="1" w:lastRow="0" w:firstColumn="1" w:lastColumn="0" w:noHBand="0" w:noVBand="1"/>
@@ -683,8 +656,8 @@
         <w:gridCol w:w="993"/>
         <w:gridCol w:w="1417"/>
         <w:gridCol w:w="2268"/>
-        <w:gridCol w:w="1843"/>
-        <w:gridCol w:w="1564"/>
+        <w:gridCol w:w="2552"/>
+        <w:gridCol w:w="1701"/>
       </w:tblGrid>
       <w:tr>
         <w:trPr>
@@ -812,7 +785,7 @@
         </w:tc>
         <w:tc>
           <w:tcPr>
-            <w:tcW w:w="1843" w:type="dxa"/>
+            <w:tcW w:w="2552" w:type="dxa"/>
             <w:vAlign w:val="center"/>
             <w:hideMark/>
           </w:tcPr>
@@ -836,7 +809,7 @@
         </w:tc>
         <w:tc>
           <w:tcPr>
-            <w:tcW w:w="1564" w:type="dxa"/>
+            <w:tcW w:w="1701" w:type="dxa"/>
             <w:vAlign w:val="center"/>
             <w:hideMark/>
           </w:tcPr>
@@ -967,7 +940,7 @@
         </w:tc>
         <w:tc>
           <w:tcPr>
-            <w:tcW w:w="1843" w:type="dxa"/>
+            <w:tcW w:w="2552" w:type="dxa"/>
           </w:tcPr>
           <w:p>
             <w:pPr>
@@ -990,7 +963,7 @@
         </w:tc>
         <w:tc>
           <w:tcPr>
-            <w:tcW w:w="1564" w:type="dxa"/>
+            <w:tcW w:w="1701" w:type="dxa"/>
             <w:hideMark/>
           </w:tcPr>
           <w:p>
@@ -1037,7 +1010,6 @@
                 <w:szCs w:val="20"/>
                 <w:lang w:val="es-419" w:eastAsia="es-419"/>
               </w:rPr>
-              <w:lastRenderedPageBreak/>
               <w:t>2</w:t>
             </w:r>
           </w:p>
@@ -1232,7 +1204,7 @@
         </w:tc>
         <w:tc>
           <w:tcPr>
-            <w:tcW w:w="1843" w:type="dxa"/>
+            <w:tcW w:w="2552" w:type="dxa"/>
             <w:hideMark/>
           </w:tcPr>
           <w:p>
@@ -1280,7 +1252,7 @@
         </w:tc>
         <w:tc>
           <w:tcPr>
-            <w:tcW w:w="1564" w:type="dxa"/>
+            <w:tcW w:w="1701" w:type="dxa"/>
           </w:tcPr>
           <w:p>
             <w:pPr>
@@ -1329,6 +1301,7 @@
                 <w:szCs w:val="20"/>
                 <w:lang w:val="es-419" w:eastAsia="es-419"/>
               </w:rPr>
+              <w:lastRenderedPageBreak/>
               <w:t>3</w:t>
             </w:r>
           </w:p>
@@ -1502,7 +1475,7 @@
         </w:tc>
         <w:tc>
           <w:tcPr>
-            <w:tcW w:w="1843" w:type="dxa"/>
+            <w:tcW w:w="2552" w:type="dxa"/>
             <w:hideMark/>
           </w:tcPr>
           <w:p>
@@ -1550,7 +1523,7 @@
         </w:tc>
         <w:tc>
           <w:tcPr>
-            <w:tcW w:w="1564" w:type="dxa"/>
+            <w:tcW w:w="1701" w:type="dxa"/>
           </w:tcPr>
           <w:p>
             <w:pPr>
@@ -1589,7 +1562,7 @@
                 <w:rFonts w:ascii="Arial Narrow" w:eastAsia="Times New Roman" w:hAnsi="Arial Narrow" w:cs="Arial"/>
                 <w:sz w:val="24"/>
                 <w:szCs w:val="20"/>
-                <w:lang w:val="es-419" w:eastAsia="es-419"/>
+                <w:lang w:eastAsia="es-419"/>
               </w:rPr>
             </w:pPr>
             <w:r>
@@ -1597,7 +1570,7 @@
                 <w:rFonts w:ascii="Arial Narrow" w:eastAsia="Times New Roman" w:hAnsi="Arial Narrow" w:cs="Arial"/>
                 <w:sz w:val="24"/>
                 <w:szCs w:val="20"/>
-                <w:lang w:val="es-419" w:eastAsia="es-419"/>
+                <w:lang w:eastAsia="es-419"/>
               </w:rPr>
               <w:t>4</w:t>
             </w:r>
@@ -1626,7 +1599,7 @@
                 <w:szCs w:val="20"/>
                 <w:lang w:val="es-419" w:eastAsia="es-419"/>
               </w:rPr>
-              <w:t>Debido a que el sistema se realizara bajo la plataforma web Puede que no se tenga coherencia entre los formularios que realicen los integrantes del equipo</w:t>
+              <w:t>Debido a que se estarán realizando revisiones con el cliente puede haber modificaciones o nuevas tareas.</w:t>
             </w:r>
           </w:p>
         </w:tc>
@@ -1651,7 +1624,7 @@
                 <w:sz w:val="20"/>
                 <w:szCs w:val="20"/>
               </w:rPr>
-              <w:t>5</w:t>
+              <w:t>4</w:t>
             </w:r>
           </w:p>
         </w:tc>
@@ -1676,7 +1649,7 @@
                 <w:sz w:val="20"/>
                 <w:szCs w:val="20"/>
               </w:rPr>
-              <w:t>3</w:t>
+              <w:t>4</w:t>
             </w:r>
           </w:p>
         </w:tc>
@@ -1703,61 +1676,40 @@
                 <w:szCs w:val="20"/>
                 <w:lang w:val="es-419" w:eastAsia="es-419"/>
               </w:rPr>
-              <w:t>Establecer un estándar de diseño para</w:t>
-            </w:r>
-          </w:p>
-          <w:p>
-            <w:pPr>
-              <w:jc w:val="both"/>
-              <w:cnfStyle w:val="000000000000" w:firstRow="0" w:lastRow="0" w:firstColumn="0" w:lastColumn="0" w:oddVBand="0" w:evenVBand="0" w:oddHBand="0" w:evenHBand="0" w:firstRowFirstColumn="0" w:firstRowLastColumn="0" w:lastRowFirstColumn="0" w:lastRowLastColumn="0"/>
-              <w:rPr>
-                <w:rFonts w:ascii="Arial" w:eastAsia="Times New Roman" w:hAnsi="Arial" w:cs="Arial"/>
-                <w:sz w:val="20"/>
-                <w:szCs w:val="20"/>
-                <w:lang w:val="es-419" w:eastAsia="es-419"/>
-              </w:rPr>
-            </w:pPr>
-            <w:r>
-              <w:rPr>
-                <w:rFonts w:ascii="Arial" w:eastAsia="Times New Roman" w:hAnsi="Arial" w:cs="Arial"/>
-                <w:sz w:val="20"/>
-                <w:szCs w:val="20"/>
-                <w:lang w:val="es-419" w:eastAsia="es-419"/>
-              </w:rPr>
-              <w:t>Todos los formularios</w:t>
-            </w:r>
-          </w:p>
-        </w:tc>
-        <w:tc>
-          <w:tcPr>
-            <w:tcW w:w="1843" w:type="dxa"/>
-            <w:hideMark/>
-          </w:tcPr>
-          <w:p>
-            <w:pPr>
-              <w:jc w:val="both"/>
-              <w:cnfStyle w:val="000000000000" w:firstRow="0" w:lastRow="0" w:firstColumn="0" w:lastColumn="0" w:oddVBand="0" w:evenVBand="0" w:oddHBand="0" w:evenHBand="0" w:firstRowFirstColumn="0" w:firstRowLastColumn="0" w:lastRowFirstColumn="0" w:lastRowLastColumn="0"/>
-              <w:rPr>
-                <w:rFonts w:ascii="Arial" w:eastAsia="Times New Roman" w:hAnsi="Arial" w:cs="Arial"/>
-                <w:sz w:val="20"/>
-                <w:szCs w:val="20"/>
-                <w:lang w:val="es-419" w:eastAsia="es-419"/>
-              </w:rPr>
-            </w:pPr>
-            <w:r>
-              <w:rPr>
-                <w:rFonts w:ascii="Arial" w:eastAsia="Times New Roman" w:hAnsi="Arial" w:cs="Arial"/>
-                <w:sz w:val="20"/>
-                <w:szCs w:val="20"/>
-                <w:lang w:val="es-419" w:eastAsia="es-419"/>
-              </w:rPr>
-              <w:t>Realizar una revisión detallada de todos los formularios para su corrección.</w:t>
-            </w:r>
-          </w:p>
-        </w:tc>
-        <w:tc>
-          <w:tcPr>
-            <w:tcW w:w="1564" w:type="dxa"/>
+              <w:t>Los requerimientos deberán de estar bien establecidos.</w:t>
+            </w:r>
+          </w:p>
+        </w:tc>
+        <w:tc>
+          <w:tcPr>
+            <w:tcW w:w="2552" w:type="dxa"/>
+            <w:hideMark/>
+          </w:tcPr>
+          <w:p>
+            <w:pPr>
+              <w:jc w:val="both"/>
+              <w:cnfStyle w:val="000000000000" w:firstRow="0" w:lastRow="0" w:firstColumn="0" w:lastColumn="0" w:oddVBand="0" w:evenVBand="0" w:oddHBand="0" w:evenHBand="0" w:firstRowFirstColumn="0" w:firstRowLastColumn="0" w:lastRowFirstColumn="0" w:lastRowLastColumn="0"/>
+              <w:rPr>
+                <w:rFonts w:ascii="Arial" w:eastAsia="Times New Roman" w:hAnsi="Arial" w:cs="Arial"/>
+                <w:sz w:val="20"/>
+                <w:szCs w:val="20"/>
+                <w:lang w:val="es-419" w:eastAsia="es-419"/>
+              </w:rPr>
+            </w:pPr>
+            <w:r>
+              <w:rPr>
+                <w:rFonts w:ascii="Arial" w:eastAsia="Times New Roman" w:hAnsi="Arial" w:cs="Arial"/>
+                <w:sz w:val="20"/>
+                <w:szCs w:val="20"/>
+                <w:lang w:val="es-419" w:eastAsia="es-419"/>
+              </w:rPr>
+              <w:t>Planear y asignar las tareas nuevas o modificadas en el cronograma de actividades</w:t>
+            </w:r>
+          </w:p>
+        </w:tc>
+        <w:tc>
+          <w:tcPr>
+            <w:tcW w:w="1701" w:type="dxa"/>
           </w:tcPr>
           <w:p>
             <w:pPr>
@@ -1832,7 +1784,7 @@
                 <w:szCs w:val="20"/>
                 <w:lang w:val="es-419" w:eastAsia="es-419"/>
               </w:rPr>
-              <w:t>Debido a que se estarán realizando revisiones con el cliente puede haber modificaciones o nuevas tareas.</w:t>
+              <w:t>No contar con las tecnologías o herramientas necesarias para Desarrollar el software</w:t>
             </w:r>
           </w:p>
         </w:tc>
@@ -1843,7 +1795,6 @@
           </w:tcPr>
           <w:p>
             <w:pPr>
-              <w:jc w:val="center"/>
               <w:cnfStyle w:val="000000000000" w:firstRow="0" w:lastRow="0" w:firstColumn="0" w:lastColumn="0" w:oddVBand="0" w:evenVBand="0" w:oddHBand="0" w:evenHBand="0" w:firstRowFirstColumn="0" w:firstRowLastColumn="0" w:lastRowFirstColumn="0" w:lastRowLastColumn="0"/>
               <w:rPr>
                 <w:rFonts w:ascii="Arial" w:hAnsi="Arial" w:cs="Arial"/>
@@ -1868,21 +1819,20 @@
           </w:tcPr>
           <w:p>
             <w:pPr>
-              <w:jc w:val="center"/>
-              <w:cnfStyle w:val="000000000000" w:firstRow="0" w:lastRow="0" w:firstColumn="0" w:lastColumn="0" w:oddVBand="0" w:evenVBand="0" w:oddHBand="0" w:evenHBand="0" w:firstRowFirstColumn="0" w:firstRowLastColumn="0" w:lastRowFirstColumn="0" w:lastRowLastColumn="0"/>
-              <w:rPr>
-                <w:rFonts w:ascii="Arial" w:hAnsi="Arial" w:cs="Arial"/>
-                <w:sz w:val="20"/>
-                <w:szCs w:val="20"/>
-              </w:rPr>
-            </w:pPr>
-            <w:r>
-              <w:rPr>
-                <w:rFonts w:ascii="Arial" w:hAnsi="Arial" w:cs="Arial"/>
-                <w:sz w:val="20"/>
-                <w:szCs w:val="20"/>
-              </w:rPr>
-              <w:t>4</w:t>
+              <w:cnfStyle w:val="000000000000" w:firstRow="0" w:lastRow="0" w:firstColumn="0" w:lastColumn="0" w:oddVBand="0" w:evenVBand="0" w:oddHBand="0" w:evenHBand="0" w:firstRowFirstColumn="0" w:firstRowLastColumn="0" w:lastRowFirstColumn="0" w:lastRowLastColumn="0"/>
+              <w:rPr>
+                <w:rFonts w:ascii="Arial" w:hAnsi="Arial" w:cs="Arial"/>
+                <w:sz w:val="20"/>
+                <w:szCs w:val="20"/>
+              </w:rPr>
+            </w:pPr>
+            <w:r>
+              <w:rPr>
+                <w:rFonts w:ascii="Arial" w:hAnsi="Arial" w:cs="Arial"/>
+                <w:sz w:val="20"/>
+                <w:szCs w:val="20"/>
+              </w:rPr>
+              <w:t>2</w:t>
             </w:r>
           </w:p>
         </w:tc>
@@ -1909,59 +1859,60 @@
                 <w:szCs w:val="20"/>
                 <w:lang w:val="es-419" w:eastAsia="es-419"/>
               </w:rPr>
-              <w:t>Los requerimientos deberán de estar bien establecidos.</w:t>
-            </w:r>
-          </w:p>
-        </w:tc>
-        <w:tc>
-          <w:tcPr>
-            <w:tcW w:w="1843" w:type="dxa"/>
-            <w:hideMark/>
-          </w:tcPr>
-          <w:p>
-            <w:pPr>
-              <w:jc w:val="both"/>
-              <w:cnfStyle w:val="000000000000" w:firstRow="0" w:lastRow="0" w:firstColumn="0" w:lastColumn="0" w:oddVBand="0" w:evenVBand="0" w:oddHBand="0" w:evenHBand="0" w:firstRowFirstColumn="0" w:firstRowLastColumn="0" w:lastRowFirstColumn="0" w:lastRowLastColumn="0"/>
-              <w:rPr>
-                <w:rFonts w:ascii="Arial" w:eastAsia="Times New Roman" w:hAnsi="Arial" w:cs="Arial"/>
-                <w:sz w:val="20"/>
-                <w:szCs w:val="20"/>
-                <w:lang w:val="es-419" w:eastAsia="es-419"/>
-              </w:rPr>
-            </w:pPr>
-            <w:r>
-              <w:rPr>
-                <w:rFonts w:ascii="Arial" w:eastAsia="Times New Roman" w:hAnsi="Arial" w:cs="Arial"/>
-                <w:sz w:val="20"/>
-                <w:szCs w:val="20"/>
-                <w:lang w:val="es-419" w:eastAsia="es-419"/>
-              </w:rPr>
-              <w:t>Planear y asignar las tareas nuevas o modificadas en el cronograma de actividades</w:t>
-            </w:r>
-          </w:p>
-        </w:tc>
-        <w:tc>
-          <w:tcPr>
-            <w:tcW w:w="1564" w:type="dxa"/>
-          </w:tcPr>
-          <w:p>
-            <w:pPr>
-              <w:jc w:val="both"/>
-              <w:cnfStyle w:val="000000000000" w:firstRow="0" w:lastRow="0" w:firstColumn="0" w:lastColumn="0" w:oddVBand="0" w:evenVBand="0" w:oddHBand="0" w:evenHBand="0" w:firstRowFirstColumn="0" w:firstRowLastColumn="0" w:lastRowFirstColumn="0" w:lastRowLastColumn="0"/>
-              <w:rPr>
-                <w:rFonts w:ascii="Arial" w:eastAsia="Times New Roman" w:hAnsi="Arial" w:cs="Arial"/>
-                <w:sz w:val="20"/>
-                <w:szCs w:val="20"/>
-                <w:lang w:val="es-419" w:eastAsia="es-419"/>
-              </w:rPr>
-            </w:pPr>
-            <w:r>
-              <w:rPr>
-                <w:rFonts w:ascii="Arial" w:hAnsi="Arial" w:cs="Arial"/>
-                <w:sz w:val="20"/>
-                <w:szCs w:val="20"/>
-              </w:rPr>
-              <w:t>ZRCA</w:t>
+              <w:t>Tener las herramientas listas y configuradas antes de iniciar el desarrollo</w:t>
+            </w:r>
+          </w:p>
+        </w:tc>
+        <w:tc>
+          <w:tcPr>
+            <w:tcW w:w="2552" w:type="dxa"/>
+            <w:hideMark/>
+          </w:tcPr>
+          <w:p>
+            <w:pPr>
+              <w:jc w:val="both"/>
+              <w:cnfStyle w:val="000000000000" w:firstRow="0" w:lastRow="0" w:firstColumn="0" w:lastColumn="0" w:oddVBand="0" w:evenVBand="0" w:oddHBand="0" w:evenHBand="0" w:firstRowFirstColumn="0" w:firstRowLastColumn="0" w:lastRowFirstColumn="0" w:lastRowLastColumn="0"/>
+              <w:rPr>
+                <w:rFonts w:ascii="Arial" w:eastAsia="Times New Roman" w:hAnsi="Arial" w:cs="Arial"/>
+                <w:sz w:val="20"/>
+                <w:szCs w:val="20"/>
+                <w:lang w:val="es-419" w:eastAsia="es-419"/>
+              </w:rPr>
+            </w:pPr>
+            <w:r>
+              <w:rPr>
+                <w:rFonts w:ascii="Arial" w:eastAsia="Times New Roman" w:hAnsi="Arial" w:cs="Arial"/>
+                <w:sz w:val="20"/>
+                <w:szCs w:val="20"/>
+                <w:lang w:val="es-419" w:eastAsia="es-419"/>
+              </w:rPr>
+              <w:t>Buscar tecnologías o herramientas que sean open source</w:t>
+            </w:r>
+          </w:p>
+        </w:tc>
+        <w:tc>
+          <w:tcPr>
+            <w:tcW w:w="1701" w:type="dxa"/>
+          </w:tcPr>
+          <w:p>
+            <w:pPr>
+              <w:jc w:val="both"/>
+              <w:cnfStyle w:val="000000000000" w:firstRow="0" w:lastRow="0" w:firstColumn="0" w:lastColumn="0" w:oddVBand="0" w:evenVBand="0" w:oddHBand="0" w:evenHBand="0" w:firstRowFirstColumn="0" w:firstRowLastColumn="0" w:lastRowFirstColumn="0" w:lastRowLastColumn="0"/>
+              <w:rPr>
+                <w:rFonts w:ascii="Arial" w:eastAsia="Times New Roman" w:hAnsi="Arial" w:cs="Arial"/>
+                <w:sz w:val="20"/>
+                <w:szCs w:val="20"/>
+                <w:lang w:val="es-419" w:eastAsia="es-419"/>
+              </w:rPr>
+            </w:pPr>
+            <w:r>
+              <w:rPr>
+                <w:rFonts w:ascii="Arial" w:eastAsia="Times New Roman" w:hAnsi="Arial" w:cs="Arial"/>
+                <w:sz w:val="20"/>
+                <w:szCs w:val="20"/>
+                <w:lang w:eastAsia="es-419"/>
+              </w:rPr>
+              <w:t>GSM</w:t>
             </w:r>
           </w:p>
         </w:tc>
@@ -1977,7 +1928,7 @@
             <w:pPr>
               <w:jc w:val="both"/>
               <w:rPr>
-                <w:rFonts w:ascii="Arial Narrow" w:eastAsia="Times New Roman" w:hAnsi="Arial Narrow" w:cs="Arial"/>
+                <w:rFonts w:ascii="Arial" w:eastAsia="Times New Roman" w:hAnsi="Arial" w:cs="Arial"/>
                 <w:sz w:val="24"/>
                 <w:szCs w:val="20"/>
                 <w:lang w:val="es-419" w:eastAsia="es-419"/>
@@ -1985,7 +1936,7 @@
             </w:pPr>
             <w:r>
               <w:rPr>
-                <w:rFonts w:ascii="Arial Narrow" w:eastAsia="Times New Roman" w:hAnsi="Arial Narrow" w:cs="Arial"/>
+                <w:rFonts w:ascii="Arial" w:eastAsia="Times New Roman" w:hAnsi="Arial" w:cs="Arial"/>
                 <w:sz w:val="24"/>
                 <w:szCs w:val="20"/>
                 <w:lang w:val="es-419" w:eastAsia="es-419"/>
@@ -2017,7 +1968,7 @@
                 <w:szCs w:val="20"/>
                 <w:lang w:val="es-419" w:eastAsia="es-419"/>
               </w:rPr>
-              <w:t>No contar con las tecnologías o herramientas necesarias para Desarrollar el software</w:t>
+              <w:t>Integración compleja de todos los módulos que compondrán El software</w:t>
             </w:r>
           </w:p>
         </w:tc>
@@ -2041,7 +1992,7 @@
                 <w:sz w:val="20"/>
                 <w:szCs w:val="20"/>
               </w:rPr>
-              <w:t>4</w:t>
+              <w:t>3</w:t>
             </w:r>
           </w:p>
         </w:tc>
@@ -2092,51 +2043,40 @@
                 <w:szCs w:val="20"/>
                 <w:lang w:val="es-419" w:eastAsia="es-419"/>
               </w:rPr>
-              <w:t>Tener las herramientas listas y configuradas antes de iniciar el desarrollo</w:t>
-            </w:r>
-          </w:p>
-        </w:tc>
-        <w:tc>
-          <w:tcPr>
-            <w:tcW w:w="1843" w:type="dxa"/>
-            <w:hideMark/>
-          </w:tcPr>
-          <w:p>
-            <w:pPr>
-              <w:jc w:val="both"/>
-              <w:cnfStyle w:val="000000000000" w:firstRow="0" w:lastRow="0" w:firstColumn="0" w:lastColumn="0" w:oddVBand="0" w:evenVBand="0" w:oddHBand="0" w:evenHBand="0" w:firstRowFirstColumn="0" w:firstRowLastColumn="0" w:lastRowFirstColumn="0" w:lastRowLastColumn="0"/>
-              <w:rPr>
-                <w:rFonts w:ascii="Arial" w:eastAsia="Times New Roman" w:hAnsi="Arial" w:cs="Arial"/>
-                <w:sz w:val="20"/>
-                <w:szCs w:val="20"/>
-                <w:lang w:val="es-419" w:eastAsia="es-419"/>
-              </w:rPr>
-            </w:pPr>
-            <w:r>
-              <w:rPr>
-                <w:rFonts w:ascii="Arial" w:eastAsia="Times New Roman" w:hAnsi="Arial" w:cs="Arial"/>
-                <w:sz w:val="20"/>
-                <w:szCs w:val="20"/>
-                <w:lang w:val="es-419" w:eastAsia="es-419"/>
-              </w:rPr>
-              <w:t xml:space="preserve">Buscar tecnologías o herramientas que sean open </w:t>
-            </w:r>
-            <w:proofErr w:type="spellStart"/>
-            <w:r>
-              <w:rPr>
-                <w:rFonts w:ascii="Arial" w:eastAsia="Times New Roman" w:hAnsi="Arial" w:cs="Arial"/>
-                <w:sz w:val="20"/>
-                <w:szCs w:val="20"/>
-                <w:lang w:val="es-419" w:eastAsia="es-419"/>
-              </w:rPr>
-              <w:t>source</w:t>
-            </w:r>
-            <w:proofErr w:type="spellEnd"/>
-          </w:p>
-        </w:tc>
-        <w:tc>
-          <w:tcPr>
-            <w:tcW w:w="1564" w:type="dxa"/>
+              <w:t>Realizar pruebas de compatibilidad a cada uno de los componentes</w:t>
+            </w:r>
+          </w:p>
+        </w:tc>
+        <w:tc>
+          <w:tcPr>
+            <w:tcW w:w="2552" w:type="dxa"/>
+            <w:hideMark/>
+          </w:tcPr>
+          <w:p>
+            <w:pPr>
+              <w:jc w:val="both"/>
+              <w:cnfStyle w:val="000000000000" w:firstRow="0" w:lastRow="0" w:firstColumn="0" w:lastColumn="0" w:oddVBand="0" w:evenVBand="0" w:oddHBand="0" w:evenHBand="0" w:firstRowFirstColumn="0" w:firstRowLastColumn="0" w:lastRowFirstColumn="0" w:lastRowLastColumn="0"/>
+              <w:rPr>
+                <w:rFonts w:ascii="Arial" w:eastAsia="Times New Roman" w:hAnsi="Arial" w:cs="Arial"/>
+                <w:sz w:val="20"/>
+                <w:szCs w:val="20"/>
+                <w:lang w:val="es-419" w:eastAsia="es-419"/>
+              </w:rPr>
+            </w:pPr>
+            <w:r>
+              <w:rPr>
+                <w:rFonts w:ascii="Arial" w:eastAsia="Times New Roman" w:hAnsi="Arial" w:cs="Arial"/>
+                <w:sz w:val="20"/>
+                <w:szCs w:val="20"/>
+                <w:lang w:val="es-419" w:eastAsia="es-419"/>
+              </w:rPr>
+              <w:t>Corregir el / los módulos que no son compatibles.</w:t>
+            </w:r>
+          </w:p>
+        </w:tc>
+        <w:tc>
+          <w:tcPr>
+            <w:tcW w:w="1701" w:type="dxa"/>
           </w:tcPr>
           <w:p>
             <w:pPr>
@@ -2183,10 +2123,19 @@
                 <w:rFonts w:ascii="Arial" w:eastAsia="Times New Roman" w:hAnsi="Arial" w:cs="Arial"/>
                 <w:sz w:val="24"/>
                 <w:szCs w:val="20"/>
-                <w:lang w:val="es-419" w:eastAsia="es-419"/>
+                <w:lang w:eastAsia="es-419"/>
               </w:rPr>
               <w:t>7</w:t>
             </w:r>
+            <w:r>
+              <w:rPr>
+                <w:rFonts w:ascii="Arial" w:eastAsia="Times New Roman" w:hAnsi="Arial" w:cs="Arial"/>
+                <w:sz w:val="24"/>
+                <w:szCs w:val="20"/>
+                <w:lang w:val="es-419" w:eastAsia="es-419"/>
+              </w:rPr>
+              <w:t xml:space="preserve"> </w:t>
+            </w:r>
           </w:p>
         </w:tc>
         <w:tc>
@@ -2212,7 +2161,7 @@
                 <w:szCs w:val="20"/>
                 <w:lang w:val="es-419" w:eastAsia="es-419"/>
               </w:rPr>
-              <w:t>Integración compleja de todos los módulos que compondrán El software</w:t>
+              <w:t>Debido a problemas técnicos el equipo de trabajo no funcione correctamente complicando el desarrollo del proyecto</w:t>
             </w:r>
           </w:p>
         </w:tc>
@@ -2223,18 +2172,21 @@
           </w:tcPr>
           <w:p>
             <w:pPr>
-              <w:cnfStyle w:val="000000000000" w:firstRow="0" w:lastRow="0" w:firstColumn="0" w:lastColumn="0" w:oddVBand="0" w:evenVBand="0" w:oddHBand="0" w:evenHBand="0" w:firstRowFirstColumn="0" w:firstRowLastColumn="0" w:lastRowFirstColumn="0" w:lastRowLastColumn="0"/>
-              <w:rPr>
-                <w:rFonts w:ascii="Arial" w:hAnsi="Arial" w:cs="Arial"/>
-                <w:sz w:val="20"/>
-                <w:szCs w:val="20"/>
-              </w:rPr>
-            </w:pPr>
-            <w:r>
-              <w:rPr>
-                <w:rFonts w:ascii="Arial" w:hAnsi="Arial" w:cs="Arial"/>
-                <w:sz w:val="20"/>
-                <w:szCs w:val="20"/>
+              <w:jc w:val="both"/>
+              <w:cnfStyle w:val="000000000000" w:firstRow="0" w:lastRow="0" w:firstColumn="0" w:lastColumn="0" w:oddVBand="0" w:evenVBand="0" w:oddHBand="0" w:evenHBand="0" w:firstRowFirstColumn="0" w:firstRowLastColumn="0" w:lastRowFirstColumn="0" w:lastRowLastColumn="0"/>
+              <w:rPr>
+                <w:rFonts w:ascii="Arial" w:eastAsia="Times New Roman" w:hAnsi="Arial" w:cs="Arial"/>
+                <w:sz w:val="20"/>
+                <w:szCs w:val="20"/>
+                <w:lang w:val="es-419" w:eastAsia="es-419"/>
+              </w:rPr>
+            </w:pPr>
+            <w:r>
+              <w:rPr>
+                <w:rFonts w:ascii="Arial" w:eastAsia="Times New Roman" w:hAnsi="Arial" w:cs="Arial"/>
+                <w:sz w:val="20"/>
+                <w:szCs w:val="20"/>
+                <w:lang w:val="es-419" w:eastAsia="es-419"/>
               </w:rPr>
               <w:t>3</w:t>
             </w:r>
@@ -2247,20 +2199,23 @@
           </w:tcPr>
           <w:p>
             <w:pPr>
-              <w:cnfStyle w:val="000000000000" w:firstRow="0" w:lastRow="0" w:firstColumn="0" w:lastColumn="0" w:oddVBand="0" w:evenVBand="0" w:oddHBand="0" w:evenHBand="0" w:firstRowFirstColumn="0" w:firstRowLastColumn="0" w:lastRowFirstColumn="0" w:lastRowLastColumn="0"/>
-              <w:rPr>
-                <w:rFonts w:ascii="Arial" w:hAnsi="Arial" w:cs="Arial"/>
-                <w:sz w:val="20"/>
-                <w:szCs w:val="20"/>
-              </w:rPr>
-            </w:pPr>
-            <w:r>
-              <w:rPr>
-                <w:rFonts w:ascii="Arial" w:hAnsi="Arial" w:cs="Arial"/>
-                <w:sz w:val="20"/>
-                <w:szCs w:val="20"/>
-              </w:rPr>
-              <w:t>2</w:t>
+              <w:jc w:val="both"/>
+              <w:cnfStyle w:val="000000000000" w:firstRow="0" w:lastRow="0" w:firstColumn="0" w:lastColumn="0" w:oddVBand="0" w:evenVBand="0" w:oddHBand="0" w:evenHBand="0" w:firstRowFirstColumn="0" w:firstRowLastColumn="0" w:lastRowFirstColumn="0" w:lastRowLastColumn="0"/>
+              <w:rPr>
+                <w:rFonts w:ascii="Arial" w:eastAsia="Times New Roman" w:hAnsi="Arial" w:cs="Arial"/>
+                <w:sz w:val="20"/>
+                <w:szCs w:val="20"/>
+                <w:lang w:val="es-419" w:eastAsia="es-419"/>
+              </w:rPr>
+            </w:pPr>
+            <w:r>
+              <w:rPr>
+                <w:rFonts w:ascii="Arial" w:eastAsia="Times New Roman" w:hAnsi="Arial" w:cs="Arial"/>
+                <w:sz w:val="20"/>
+                <w:szCs w:val="20"/>
+                <w:lang w:val="es-419" w:eastAsia="es-419"/>
+              </w:rPr>
+              <w:t>1</w:t>
             </w:r>
           </w:p>
         </w:tc>
@@ -2287,65 +2242,67 @@
                 <w:szCs w:val="20"/>
                 <w:lang w:val="es-419" w:eastAsia="es-419"/>
               </w:rPr>
-              <w:t>Realizar pruebas de compatibilidad a cada uno de los componentes</w:t>
-            </w:r>
-          </w:p>
-        </w:tc>
-        <w:tc>
-          <w:tcPr>
-            <w:tcW w:w="1843" w:type="dxa"/>
-            <w:hideMark/>
-          </w:tcPr>
-          <w:p>
-            <w:pPr>
-              <w:jc w:val="both"/>
-              <w:cnfStyle w:val="000000000000" w:firstRow="0" w:lastRow="0" w:firstColumn="0" w:lastColumn="0" w:oddVBand="0" w:evenVBand="0" w:oddHBand="0" w:evenHBand="0" w:firstRowFirstColumn="0" w:firstRowLastColumn="0" w:lastRowFirstColumn="0" w:lastRowLastColumn="0"/>
-              <w:rPr>
-                <w:rFonts w:ascii="Arial" w:eastAsia="Times New Roman" w:hAnsi="Arial" w:cs="Arial"/>
-                <w:sz w:val="20"/>
-                <w:szCs w:val="20"/>
-                <w:lang w:val="es-419" w:eastAsia="es-419"/>
-              </w:rPr>
-            </w:pPr>
-            <w:r>
-              <w:rPr>
-                <w:rFonts w:ascii="Arial" w:eastAsia="Times New Roman" w:hAnsi="Arial" w:cs="Arial"/>
-                <w:sz w:val="20"/>
-                <w:szCs w:val="20"/>
-                <w:lang w:val="es-419" w:eastAsia="es-419"/>
-              </w:rPr>
-              <w:t>Corregir el / los módulos que no son compatibles.</w:t>
-            </w:r>
-          </w:p>
-        </w:tc>
-        <w:tc>
-          <w:tcPr>
-            <w:tcW w:w="1564" w:type="dxa"/>
-          </w:tcPr>
-          <w:p>
-            <w:pPr>
-              <w:jc w:val="both"/>
-              <w:cnfStyle w:val="000000000000" w:firstRow="0" w:lastRow="0" w:firstColumn="0" w:lastColumn="0" w:oddVBand="0" w:evenVBand="0" w:oddHBand="0" w:evenHBand="0" w:firstRowFirstColumn="0" w:firstRowLastColumn="0" w:lastRowFirstColumn="0" w:lastRowLastColumn="0"/>
-              <w:rPr>
-                <w:rFonts w:ascii="Arial" w:eastAsia="Times New Roman" w:hAnsi="Arial" w:cs="Arial"/>
-                <w:sz w:val="20"/>
-                <w:szCs w:val="20"/>
-                <w:lang w:val="es-419" w:eastAsia="es-419"/>
-              </w:rPr>
-            </w:pPr>
-            <w:r>
-              <w:rPr>
-                <w:rFonts w:ascii="Arial" w:eastAsia="Times New Roman" w:hAnsi="Arial" w:cs="Arial"/>
-                <w:sz w:val="20"/>
-                <w:szCs w:val="20"/>
-                <w:lang w:eastAsia="es-419"/>
-              </w:rPr>
-              <w:t>GSM</w:t>
+              <w:t>Realizar respaldos semanal o diariamente.</w:t>
+            </w:r>
+          </w:p>
+        </w:tc>
+        <w:tc>
+          <w:tcPr>
+            <w:tcW w:w="2552" w:type="dxa"/>
+            <w:hideMark/>
+          </w:tcPr>
+          <w:p>
+            <w:pPr>
+              <w:jc w:val="both"/>
+              <w:cnfStyle w:val="000000000000" w:firstRow="0" w:lastRow="0" w:firstColumn="0" w:lastColumn="0" w:oddVBand="0" w:evenVBand="0" w:oddHBand="0" w:evenHBand="0" w:firstRowFirstColumn="0" w:firstRowLastColumn="0" w:lastRowFirstColumn="0" w:lastRowLastColumn="0"/>
+              <w:rPr>
+                <w:rFonts w:ascii="Arial" w:eastAsia="Times New Roman" w:hAnsi="Arial" w:cs="Arial"/>
+                <w:sz w:val="20"/>
+                <w:szCs w:val="20"/>
+                <w:lang w:val="es-419" w:eastAsia="es-419"/>
+              </w:rPr>
+            </w:pPr>
+            <w:r>
+              <w:rPr>
+                <w:rFonts w:ascii="Arial" w:eastAsia="Times New Roman" w:hAnsi="Arial" w:cs="Arial"/>
+                <w:sz w:val="20"/>
+                <w:szCs w:val="20"/>
+                <w:lang w:val="es-419" w:eastAsia="es-419"/>
+              </w:rPr>
+              <w:t>Remplazar el equipo de cómputo temporalmente</w:t>
+            </w:r>
+          </w:p>
+        </w:tc>
+        <w:tc>
+          <w:tcPr>
+            <w:tcW w:w="1701" w:type="dxa"/>
+          </w:tcPr>
+          <w:p>
+            <w:pPr>
+              <w:jc w:val="both"/>
+              <w:cnfStyle w:val="000000000000" w:firstRow="0" w:lastRow="0" w:firstColumn="0" w:lastColumn="0" w:oddVBand="0" w:evenVBand="0" w:oddHBand="0" w:evenHBand="0" w:firstRowFirstColumn="0" w:firstRowLastColumn="0" w:lastRowFirstColumn="0" w:lastRowLastColumn="0"/>
+              <w:rPr>
+                <w:rFonts w:ascii="Arial" w:eastAsia="Times New Roman" w:hAnsi="Arial" w:cs="Arial"/>
+                <w:sz w:val="20"/>
+                <w:szCs w:val="20"/>
+                <w:lang w:val="es-419" w:eastAsia="es-419"/>
+              </w:rPr>
+            </w:pPr>
+            <w:r>
+              <w:rPr>
+                <w:rFonts w:ascii="Arial" w:hAnsi="Arial" w:cs="Arial"/>
+                <w:sz w:val="20"/>
+                <w:szCs w:val="20"/>
+              </w:rPr>
+              <w:t>ZRCA</w:t>
             </w:r>
           </w:p>
         </w:tc>
       </w:tr>
       <w:tr>
+        <w:trPr>
+          <w:trHeight w:val="2456"/>
+        </w:trPr>
         <w:tc>
           <w:tcPr>
             <w:cnfStyle w:val="001000000000" w:firstRow="0" w:lastRow="0" w:firstColumn="1" w:lastColumn="0" w:oddVBand="0" w:evenVBand="0" w:oddHBand="0" w:evenHBand="0" w:firstRowFirstColumn="0" w:firstRowLastColumn="0" w:lastRowFirstColumn="0" w:lastRowLastColumn="0"/>
@@ -2359,7 +2316,7 @@
                 <w:rFonts w:ascii="Arial" w:eastAsia="Times New Roman" w:hAnsi="Arial" w:cs="Arial"/>
                 <w:sz w:val="24"/>
                 <w:szCs w:val="20"/>
-                <w:lang w:val="es-419" w:eastAsia="es-419"/>
+                <w:lang w:eastAsia="es-419"/>
               </w:rPr>
             </w:pPr>
             <w:r>
@@ -2367,7 +2324,7 @@
                 <w:rFonts w:ascii="Arial" w:eastAsia="Times New Roman" w:hAnsi="Arial" w:cs="Arial"/>
                 <w:sz w:val="24"/>
                 <w:szCs w:val="20"/>
-                <w:lang w:val="es-419" w:eastAsia="es-419"/>
+                <w:lang w:eastAsia="es-419"/>
               </w:rPr>
               <w:t>8</w:t>
             </w:r>
@@ -2396,7 +2353,7 @@
                 <w:szCs w:val="20"/>
                 <w:lang w:val="es-419" w:eastAsia="es-419"/>
               </w:rPr>
-              <w:t>Debido a que el software es relacionado con redes sociales, siempre deberá estar conectado a internet.  Por lo cual puede perderse la conexión o fallar el internet.</w:t>
+              <w:t xml:space="preserve">Falta de algún integrante de equipo </w:t>
             </w:r>
           </w:p>
         </w:tc>
@@ -2450,7 +2407,7 @@
                 <w:szCs w:val="20"/>
                 <w:lang w:val="es-419" w:eastAsia="es-419"/>
               </w:rPr>
-              <w:t>2</w:t>
+              <w:t>3</w:t>
             </w:r>
           </w:p>
         </w:tc>
@@ -2477,441 +2434,13 @@
                 <w:szCs w:val="20"/>
                 <w:lang w:val="es-419" w:eastAsia="es-419"/>
               </w:rPr>
-              <w:t>Contar con acceso a internet de alguno de los centros de computo</w:t>
-            </w:r>
-          </w:p>
-        </w:tc>
-        <w:tc>
-          <w:tcPr>
-            <w:tcW w:w="1843" w:type="dxa"/>
-            <w:hideMark/>
-          </w:tcPr>
-          <w:p>
-            <w:pPr>
-              <w:jc w:val="both"/>
-              <w:cnfStyle w:val="000000000000" w:firstRow="0" w:lastRow="0" w:firstColumn="0" w:lastColumn="0" w:oddVBand="0" w:evenVBand="0" w:oddHBand="0" w:evenHBand="0" w:firstRowFirstColumn="0" w:firstRowLastColumn="0" w:lastRowFirstColumn="0" w:lastRowLastColumn="0"/>
-              <w:rPr>
-                <w:rFonts w:ascii="Arial" w:eastAsia="Times New Roman" w:hAnsi="Arial" w:cs="Arial"/>
-                <w:sz w:val="20"/>
-                <w:szCs w:val="20"/>
-                <w:lang w:val="es-419" w:eastAsia="es-419"/>
-              </w:rPr>
-            </w:pPr>
-            <w:r>
-              <w:rPr>
-                <w:rFonts w:ascii="Arial" w:eastAsia="Times New Roman" w:hAnsi="Arial" w:cs="Arial"/>
-                <w:sz w:val="20"/>
-                <w:szCs w:val="20"/>
-                <w:lang w:val="es-419" w:eastAsia="es-419"/>
-              </w:rPr>
-              <w:t xml:space="preserve">Usar datos </w:t>
-            </w:r>
-            <w:proofErr w:type="gramStart"/>
-            <w:r>
-              <w:rPr>
-                <w:rFonts w:ascii="Arial" w:eastAsia="Times New Roman" w:hAnsi="Arial" w:cs="Arial"/>
-                <w:sz w:val="20"/>
-                <w:szCs w:val="20"/>
-                <w:lang w:val="es-419" w:eastAsia="es-419"/>
-              </w:rPr>
-              <w:t>móviles  en</w:t>
-            </w:r>
-            <w:proofErr w:type="gramEnd"/>
-            <w:r>
-              <w:rPr>
-                <w:rFonts w:ascii="Arial" w:eastAsia="Times New Roman" w:hAnsi="Arial" w:cs="Arial"/>
-                <w:sz w:val="20"/>
-                <w:szCs w:val="20"/>
-                <w:lang w:val="es-419" w:eastAsia="es-419"/>
-              </w:rPr>
-              <w:t xml:space="preserve"> caso que el internet falle.</w:t>
-            </w:r>
-          </w:p>
-        </w:tc>
-        <w:tc>
-          <w:tcPr>
-            <w:tcW w:w="1564" w:type="dxa"/>
-          </w:tcPr>
-          <w:p>
-            <w:pPr>
-              <w:jc w:val="both"/>
-              <w:cnfStyle w:val="000000000000" w:firstRow="0" w:lastRow="0" w:firstColumn="0" w:lastColumn="0" w:oddVBand="0" w:evenVBand="0" w:oddHBand="0" w:evenHBand="0" w:firstRowFirstColumn="0" w:firstRowLastColumn="0" w:lastRowFirstColumn="0" w:lastRowLastColumn="0"/>
-              <w:rPr>
-                <w:rFonts w:ascii="Arial" w:eastAsia="Times New Roman" w:hAnsi="Arial" w:cs="Arial"/>
-                <w:sz w:val="20"/>
-                <w:szCs w:val="20"/>
-                <w:lang w:val="es-419" w:eastAsia="es-419"/>
-              </w:rPr>
-            </w:pPr>
-            <w:r>
-              <w:rPr>
-                <w:rFonts w:ascii="Arial" w:hAnsi="Arial" w:cs="Arial"/>
-                <w:sz w:val="20"/>
-                <w:szCs w:val="20"/>
-              </w:rPr>
-              <w:t>ZRCA</w:t>
-            </w:r>
-          </w:p>
-        </w:tc>
-      </w:tr>
-      <w:tr>
-        <w:tc>
-          <w:tcPr>
-            <w:cnfStyle w:val="001000000000" w:firstRow="0" w:lastRow="0" w:firstColumn="1" w:lastColumn="0" w:oddVBand="0" w:evenVBand="0" w:oddHBand="0" w:evenHBand="0" w:firstRowFirstColumn="0" w:firstRowLastColumn="0" w:lastRowFirstColumn="0" w:lastRowLastColumn="0"/>
-            <w:tcW w:w="992" w:type="dxa"/>
-            <w:hideMark/>
-          </w:tcPr>
-          <w:p>
-            <w:pPr>
-              <w:jc w:val="both"/>
-              <w:rPr>
-                <w:rFonts w:ascii="Arial" w:eastAsia="Times New Roman" w:hAnsi="Arial" w:cs="Arial"/>
-                <w:sz w:val="24"/>
-                <w:szCs w:val="20"/>
-                <w:lang w:val="es-419" w:eastAsia="es-419"/>
-              </w:rPr>
-            </w:pPr>
-            <w:r>
-              <w:rPr>
-                <w:rFonts w:ascii="Arial" w:eastAsia="Times New Roman" w:hAnsi="Arial" w:cs="Arial"/>
-                <w:sz w:val="24"/>
-                <w:szCs w:val="20"/>
-                <w:lang w:val="es-419" w:eastAsia="es-419"/>
-              </w:rPr>
-              <w:t>9</w:t>
-            </w:r>
-            <w:r>
-              <w:rPr>
-                <w:rFonts w:ascii="Arial" w:eastAsia="Times New Roman" w:hAnsi="Arial" w:cs="Arial"/>
-                <w:sz w:val="24"/>
-                <w:szCs w:val="20"/>
-                <w:lang w:val="es-419" w:eastAsia="es-419"/>
-              </w:rPr>
-              <w:t xml:space="preserve"> </w:t>
-            </w:r>
-          </w:p>
-        </w:tc>
-        <w:tc>
-          <w:tcPr>
-            <w:tcW w:w="3118" w:type="dxa"/>
-            <w:hideMark/>
-          </w:tcPr>
-          <w:p>
-            <w:pPr>
-              <w:jc w:val="both"/>
-              <w:cnfStyle w:val="000000000000" w:firstRow="0" w:lastRow="0" w:firstColumn="0" w:lastColumn="0" w:oddVBand="0" w:evenVBand="0" w:oddHBand="0" w:evenHBand="0" w:firstRowFirstColumn="0" w:firstRowLastColumn="0" w:lastRowFirstColumn="0" w:lastRowLastColumn="0"/>
-              <w:rPr>
-                <w:rFonts w:ascii="Arial" w:eastAsia="Times New Roman" w:hAnsi="Arial" w:cs="Arial"/>
-                <w:sz w:val="20"/>
-                <w:szCs w:val="20"/>
-                <w:lang w:val="es-419" w:eastAsia="es-419"/>
-              </w:rPr>
-            </w:pPr>
-            <w:r>
-              <w:rPr>
-                <w:rFonts w:ascii="Arial" w:eastAsia="Times New Roman" w:hAnsi="Arial" w:cs="Arial"/>
-                <w:sz w:val="20"/>
-                <w:szCs w:val="20"/>
-                <w:lang w:val="es-419" w:eastAsia="es-419"/>
-              </w:rPr>
-              <w:t>Debido a problemas técnicos el equipo de trabajo no funcione correctamente complicando el desarrollo del proyecto</w:t>
-            </w:r>
-          </w:p>
-        </w:tc>
-        <w:tc>
-          <w:tcPr>
-            <w:tcW w:w="993" w:type="dxa"/>
-            <w:hideMark/>
-          </w:tcPr>
-          <w:p>
-            <w:pPr>
-              <w:jc w:val="both"/>
-              <w:cnfStyle w:val="000000000000" w:firstRow="0" w:lastRow="0" w:firstColumn="0" w:lastColumn="0" w:oddVBand="0" w:evenVBand="0" w:oddHBand="0" w:evenHBand="0" w:firstRowFirstColumn="0" w:firstRowLastColumn="0" w:lastRowFirstColumn="0" w:lastRowLastColumn="0"/>
-              <w:rPr>
-                <w:rFonts w:ascii="Arial" w:eastAsia="Times New Roman" w:hAnsi="Arial" w:cs="Arial"/>
-                <w:sz w:val="20"/>
-                <w:szCs w:val="20"/>
-                <w:lang w:val="es-419" w:eastAsia="es-419"/>
-              </w:rPr>
-            </w:pPr>
-            <w:r>
-              <w:rPr>
-                <w:rFonts w:ascii="Arial" w:eastAsia="Times New Roman" w:hAnsi="Arial" w:cs="Arial"/>
-                <w:sz w:val="20"/>
-                <w:szCs w:val="20"/>
-                <w:lang w:val="es-419" w:eastAsia="es-419"/>
-              </w:rPr>
-              <w:t>3</w:t>
-            </w:r>
-          </w:p>
-        </w:tc>
-        <w:tc>
-          <w:tcPr>
-            <w:tcW w:w="1417" w:type="dxa"/>
-            <w:hideMark/>
-          </w:tcPr>
-          <w:p>
-            <w:pPr>
-              <w:jc w:val="both"/>
-              <w:cnfStyle w:val="000000000000" w:firstRow="0" w:lastRow="0" w:firstColumn="0" w:lastColumn="0" w:oddVBand="0" w:evenVBand="0" w:oddHBand="0" w:evenHBand="0" w:firstRowFirstColumn="0" w:firstRowLastColumn="0" w:lastRowFirstColumn="0" w:lastRowLastColumn="0"/>
-              <w:rPr>
-                <w:rFonts w:ascii="Arial" w:eastAsia="Times New Roman" w:hAnsi="Arial" w:cs="Arial"/>
-                <w:sz w:val="20"/>
-                <w:szCs w:val="20"/>
-                <w:lang w:val="es-419" w:eastAsia="es-419"/>
-              </w:rPr>
-            </w:pPr>
-            <w:r>
-              <w:rPr>
-                <w:rFonts w:ascii="Arial" w:eastAsia="Times New Roman" w:hAnsi="Arial" w:cs="Arial"/>
-                <w:sz w:val="20"/>
-                <w:szCs w:val="20"/>
-                <w:lang w:val="es-419" w:eastAsia="es-419"/>
-              </w:rPr>
-              <w:t>1</w:t>
-            </w:r>
-          </w:p>
-        </w:tc>
-        <w:tc>
-          <w:tcPr>
-            <w:tcW w:w="2268" w:type="dxa"/>
-            <w:hideMark/>
-          </w:tcPr>
-          <w:p>
-            <w:pPr>
-              <w:jc w:val="both"/>
-              <w:cnfStyle w:val="000000000000" w:firstRow="0" w:lastRow="0" w:firstColumn="0" w:lastColumn="0" w:oddVBand="0" w:evenVBand="0" w:oddHBand="0" w:evenHBand="0" w:firstRowFirstColumn="0" w:firstRowLastColumn="0" w:lastRowFirstColumn="0" w:lastRowLastColumn="0"/>
-              <w:rPr>
-                <w:rFonts w:ascii="Arial" w:eastAsia="Times New Roman" w:hAnsi="Arial" w:cs="Arial"/>
-                <w:sz w:val="20"/>
-                <w:szCs w:val="20"/>
-                <w:lang w:val="es-419" w:eastAsia="es-419"/>
-              </w:rPr>
-            </w:pPr>
-            <w:r>
-              <w:rPr>
-                <w:rFonts w:ascii="Arial" w:eastAsia="Times New Roman" w:hAnsi="Arial" w:cs="Arial"/>
-                <w:sz w:val="20"/>
-                <w:szCs w:val="20"/>
-                <w:lang w:val="es-419" w:eastAsia="es-419"/>
-              </w:rPr>
-              <w:t>Realizar respaldos semanal o diariamente.</w:t>
-            </w:r>
-          </w:p>
-        </w:tc>
-        <w:tc>
-          <w:tcPr>
-            <w:tcW w:w="1843" w:type="dxa"/>
-            <w:hideMark/>
-          </w:tcPr>
-          <w:p>
-            <w:pPr>
-              <w:jc w:val="both"/>
-              <w:cnfStyle w:val="000000000000" w:firstRow="0" w:lastRow="0" w:firstColumn="0" w:lastColumn="0" w:oddVBand="0" w:evenVBand="0" w:oddHBand="0" w:evenHBand="0" w:firstRowFirstColumn="0" w:firstRowLastColumn="0" w:lastRowFirstColumn="0" w:lastRowLastColumn="0"/>
-              <w:rPr>
-                <w:rFonts w:ascii="Arial" w:eastAsia="Times New Roman" w:hAnsi="Arial" w:cs="Arial"/>
-                <w:sz w:val="20"/>
-                <w:szCs w:val="20"/>
-                <w:lang w:val="es-419" w:eastAsia="es-419"/>
-              </w:rPr>
-            </w:pPr>
-            <w:r>
-              <w:rPr>
-                <w:rFonts w:ascii="Arial" w:eastAsia="Times New Roman" w:hAnsi="Arial" w:cs="Arial"/>
-                <w:sz w:val="20"/>
-                <w:szCs w:val="20"/>
-                <w:lang w:val="es-419" w:eastAsia="es-419"/>
-              </w:rPr>
-              <w:t>Remplazar el equipo de cómputo temporalmente</w:t>
-            </w:r>
-          </w:p>
-        </w:tc>
-        <w:tc>
-          <w:tcPr>
-            <w:tcW w:w="1564" w:type="dxa"/>
-          </w:tcPr>
-          <w:p>
-            <w:pPr>
-              <w:jc w:val="both"/>
-              <w:cnfStyle w:val="000000000000" w:firstRow="0" w:lastRow="0" w:firstColumn="0" w:lastColumn="0" w:oddVBand="0" w:evenVBand="0" w:oddHBand="0" w:evenHBand="0" w:firstRowFirstColumn="0" w:firstRowLastColumn="0" w:lastRowFirstColumn="0" w:lastRowLastColumn="0"/>
-              <w:rPr>
-                <w:rFonts w:ascii="Arial" w:eastAsia="Times New Roman" w:hAnsi="Arial" w:cs="Arial"/>
-                <w:sz w:val="20"/>
-                <w:szCs w:val="20"/>
-                <w:lang w:val="es-419" w:eastAsia="es-419"/>
-              </w:rPr>
-            </w:pPr>
-            <w:r>
-              <w:rPr>
-                <w:rFonts w:ascii="Arial" w:hAnsi="Arial" w:cs="Arial"/>
-                <w:sz w:val="20"/>
-                <w:szCs w:val="20"/>
-              </w:rPr>
-              <w:t>ZRCA</w:t>
-            </w:r>
-          </w:p>
-        </w:tc>
-      </w:tr>
-      <w:tr>
-        <w:tc>
-          <w:tcPr>
-            <w:cnfStyle w:val="001000000000" w:firstRow="0" w:lastRow="0" w:firstColumn="1" w:lastColumn="0" w:oddVBand="0" w:evenVBand="0" w:oddHBand="0" w:evenHBand="0" w:firstRowFirstColumn="0" w:firstRowLastColumn="0" w:lastRowFirstColumn="0" w:lastRowLastColumn="0"/>
-            <w:tcW w:w="992" w:type="dxa"/>
-            <w:hideMark/>
-          </w:tcPr>
-          <w:p>
-            <w:pPr>
-              <w:jc w:val="both"/>
-              <w:rPr>
-                <w:rFonts w:ascii="Arial" w:eastAsia="Times New Roman" w:hAnsi="Arial" w:cs="Arial"/>
-                <w:sz w:val="24"/>
-                <w:szCs w:val="20"/>
-                <w:lang w:val="es-419" w:eastAsia="es-419"/>
-              </w:rPr>
-            </w:pPr>
-            <w:r>
-              <w:rPr>
-                <w:rFonts w:ascii="Arial" w:eastAsia="Times New Roman" w:hAnsi="Arial" w:cs="Arial"/>
-                <w:sz w:val="24"/>
-                <w:szCs w:val="20"/>
-                <w:lang w:val="es-419" w:eastAsia="es-419"/>
-              </w:rPr>
-              <w:lastRenderedPageBreak/>
-              <w:t>10</w:t>
-            </w:r>
-          </w:p>
-        </w:tc>
-        <w:tc>
-          <w:tcPr>
-            <w:tcW w:w="3118" w:type="dxa"/>
-            <w:hideMark/>
-          </w:tcPr>
-          <w:p>
-            <w:pPr>
-              <w:jc w:val="both"/>
-              <w:cnfStyle w:val="000000000000" w:firstRow="0" w:lastRow="0" w:firstColumn="0" w:lastColumn="0" w:oddVBand="0" w:evenVBand="0" w:oddHBand="0" w:evenHBand="0" w:firstRowFirstColumn="0" w:firstRowLastColumn="0" w:lastRowFirstColumn="0" w:lastRowLastColumn="0"/>
-              <w:rPr>
-                <w:rFonts w:ascii="Arial" w:eastAsia="Times New Roman" w:hAnsi="Arial" w:cs="Arial"/>
-                <w:sz w:val="20"/>
-                <w:szCs w:val="20"/>
-                <w:lang w:val="es-419" w:eastAsia="es-419"/>
-              </w:rPr>
-            </w:pPr>
-            <w:r>
-              <w:rPr>
-                <w:rFonts w:ascii="Arial" w:eastAsia="Times New Roman" w:hAnsi="Arial" w:cs="Arial"/>
-                <w:sz w:val="20"/>
-                <w:szCs w:val="20"/>
-                <w:lang w:val="es-419" w:eastAsia="es-419"/>
-              </w:rPr>
-              <w:t xml:space="preserve">Falta de algún integrante de equipo </w:t>
-            </w:r>
-          </w:p>
-        </w:tc>
-        <w:tc>
-          <w:tcPr>
-            <w:tcW w:w="993" w:type="dxa"/>
-            <w:hideMark/>
-          </w:tcPr>
-          <w:p>
-            <w:pPr>
-              <w:jc w:val="both"/>
-              <w:cnfStyle w:val="000000000000" w:firstRow="0" w:lastRow="0" w:firstColumn="0" w:lastColumn="0" w:oddVBand="0" w:evenVBand="0" w:oddHBand="0" w:evenHBand="0" w:firstRowFirstColumn="0" w:firstRowLastColumn="0" w:lastRowFirstColumn="0" w:lastRowLastColumn="0"/>
-              <w:rPr>
-                <w:rFonts w:ascii="Arial" w:eastAsia="Times New Roman" w:hAnsi="Arial" w:cs="Arial"/>
-                <w:sz w:val="20"/>
-                <w:szCs w:val="20"/>
-                <w:lang w:val="es-419" w:eastAsia="es-419"/>
-              </w:rPr>
-            </w:pPr>
-            <w:r>
-              <w:rPr>
-                <w:rFonts w:ascii="Arial" w:eastAsia="Times New Roman" w:hAnsi="Arial" w:cs="Arial"/>
-                <w:sz w:val="20"/>
-                <w:szCs w:val="20"/>
-                <w:lang w:val="es-419" w:eastAsia="es-419"/>
-              </w:rPr>
-              <w:t>2</w:t>
-            </w:r>
-          </w:p>
-        </w:tc>
-        <w:tc>
-          <w:tcPr>
-            <w:tcW w:w="1417" w:type="dxa"/>
-            <w:hideMark/>
-          </w:tcPr>
-          <w:p>
-            <w:pPr>
-              <w:jc w:val="both"/>
-              <w:cnfStyle w:val="000000000000" w:firstRow="0" w:lastRow="0" w:firstColumn="0" w:lastColumn="0" w:oddVBand="0" w:evenVBand="0" w:oddHBand="0" w:evenHBand="0" w:firstRowFirstColumn="0" w:firstRowLastColumn="0" w:lastRowFirstColumn="0" w:lastRowLastColumn="0"/>
-              <w:rPr>
-                <w:rFonts w:ascii="Arial" w:eastAsia="Times New Roman" w:hAnsi="Arial" w:cs="Arial"/>
-                <w:sz w:val="20"/>
-                <w:szCs w:val="20"/>
-                <w:lang w:val="es-419" w:eastAsia="es-419"/>
-              </w:rPr>
-            </w:pPr>
-            <w:r>
-              <w:rPr>
-                <w:rFonts w:ascii="Arial" w:eastAsia="Times New Roman" w:hAnsi="Arial" w:cs="Arial"/>
-                <w:sz w:val="20"/>
-                <w:szCs w:val="20"/>
-                <w:lang w:val="es-419" w:eastAsia="es-419"/>
-              </w:rPr>
-              <w:t>3</w:t>
-            </w:r>
-          </w:p>
-        </w:tc>
-        <w:tc>
-          <w:tcPr>
-            <w:tcW w:w="2268" w:type="dxa"/>
-            <w:hideMark/>
-          </w:tcPr>
-          <w:p>
-            <w:pPr>
-              <w:jc w:val="both"/>
-              <w:cnfStyle w:val="000000000000" w:firstRow="0" w:lastRow="0" w:firstColumn="0" w:lastColumn="0" w:oddVBand="0" w:evenVBand="0" w:oddHBand="0" w:evenHBand="0" w:firstRowFirstColumn="0" w:firstRowLastColumn="0" w:lastRowFirstColumn="0" w:lastRowLastColumn="0"/>
-              <w:rPr>
-                <w:rFonts w:ascii="Arial" w:eastAsia="Times New Roman" w:hAnsi="Arial" w:cs="Arial"/>
-                <w:sz w:val="20"/>
-                <w:szCs w:val="20"/>
-                <w:lang w:val="es-419" w:eastAsia="es-419"/>
-              </w:rPr>
-            </w:pPr>
-            <w:r>
-              <w:rPr>
-                <w:rFonts w:ascii="Arial" w:eastAsia="Times New Roman" w:hAnsi="Arial" w:cs="Arial"/>
-                <w:sz w:val="20"/>
-                <w:szCs w:val="20"/>
-                <w:lang w:val="es-419" w:eastAsia="es-419"/>
-              </w:rPr>
-              <w:t xml:space="preserve">El integrante del equipo deberá de avisar con anterioridad </w:t>
-            </w:r>
-            <w:proofErr w:type="gramStart"/>
-            <w:r>
-              <w:rPr>
-                <w:rFonts w:ascii="Arial" w:eastAsia="Times New Roman" w:hAnsi="Arial" w:cs="Arial"/>
-                <w:sz w:val="20"/>
-                <w:szCs w:val="20"/>
-                <w:lang w:val="es-419" w:eastAsia="es-419"/>
-              </w:rPr>
-              <w:t>sus falta</w:t>
-            </w:r>
-            <w:proofErr w:type="gramEnd"/>
-            <w:r>
-              <w:rPr>
-                <w:rFonts w:ascii="Arial" w:eastAsia="Times New Roman" w:hAnsi="Arial" w:cs="Arial"/>
-                <w:sz w:val="20"/>
-                <w:szCs w:val="20"/>
-                <w:lang w:val="es-419" w:eastAsia="es-419"/>
-              </w:rPr>
-              <w:t>, pero deberá de enviar su tarea</w:t>
-            </w:r>
-          </w:p>
-        </w:tc>
-        <w:tc>
-          <w:tcPr>
-            <w:tcW w:w="1843" w:type="dxa"/>
+              <w:t>El integrante del equipo deberá de avisar con anterioridad sus falta, pero deberá de enviar su tarea</w:t>
+            </w:r>
+          </w:p>
+        </w:tc>
+        <w:tc>
+          <w:tcPr>
+            <w:tcW w:w="2552" w:type="dxa"/>
             <w:hideMark/>
           </w:tcPr>
           <w:p>
@@ -2938,7 +2467,7 @@
         </w:tc>
         <w:tc>
           <w:tcPr>
-            <w:tcW w:w="1564" w:type="dxa"/>
+            <w:tcW w:w="1701" w:type="dxa"/>
           </w:tcPr>
           <w:p>
             <w:pPr>
@@ -2974,6 +2503,18 @@
           <w:shd w:val="clear" w:color="auto" w:fill="F1F0F0"/>
         </w:rPr>
       </w:pPr>
+      <w:r>
+        <w:rPr>
+          <w:rFonts w:ascii="Helvetica" w:hAnsi="Helvetica" w:cs="Helvetica"/>
+          <w:color w:val="4B4F56"/>
+          <w:sz w:val="18"/>
+          <w:szCs w:val="18"/>
+          <w:shd w:val="clear" w:color="auto" w:fill="F1F0F0"/>
+        </w:rPr>
+        <w:t xml:space="preserve"> </w:t>
+      </w:r>
+      <w:bookmarkStart w:id="1" w:name="_GoBack"/>
+      <w:bookmarkEnd w:id="1"/>
     </w:p>
     <w:sectPr>
       <w:headerReference w:type="default" r:id="rId8"/>
@@ -2988,7 +2529,7 @@
 </file>
 
 <file path=word/endnotes.xml><?xml version="1.0" encoding="utf-8"?>
-<w:endnotes xmlns:wpc="http://schemas.microsoft.com/office/word/2010/wordprocessingCanvas" xmlns:cx="http://schemas.microsoft.com/office/drawing/2014/chartex" xmlns:cx1="http://schemas.microsoft.com/office/drawing/2015/9/8/chartex" xmlns:cx2="http://schemas.microsoft.com/office/drawing/2015/10/21/chartex" xmlns:cx3="http://schemas.microsoft.com/office/drawing/2016/5/9/chartex" xmlns:cx4="http://schemas.microsoft.com/office/drawing/2016/5/10/chartex" xmlns:cx5="http://schemas.microsoft.com/office/drawing/2016/5/11/chartex" xmlns:cx6="http://schemas.microsoft.com/office/drawing/2016/5/12/chartex" xmlns:cx7="http://schemas.microsoft.com/office/drawing/2016/5/13/chartex" xmlns:cx8="http://schemas.microsoft.com/office/drawing/2016/5/14/chartex" xmlns:mc="http://schemas.openxmlformats.org/markup-compatibility/2006" xmlns:aink="http://schemas.microsoft.com/office/drawing/2016/ink" xmlns:am3d="http://schemas.microsoft.com/office/drawing/2017/model3d" xmlns:o="urn:schemas-microsoft-com:office:office" xmlns:r="http://schemas.openxmlformats.org/officeDocument/2006/relationships" xmlns:m="http://schemas.openxmlformats.org/officeDocument/2006/math" xmlns:v="urn:schemas-microsoft-com:vml" xmlns:wp14="http://schemas.microsoft.com/office/word/2010/wordprocessingDrawing" xmlns:wp="http://schemas.openxmlformats.org/drawingml/2006/wordprocessingDrawing" xmlns:w10="urn:schemas-microsoft-com:office:word" xmlns:w="http://schemas.openxmlformats.org/wordprocessingml/2006/main" xmlns:w14="http://schemas.microsoft.com/office/word/2010/wordml" xmlns:w15="http://schemas.microsoft.com/office/word/2012/wordml" xmlns:w16cid="http://schemas.microsoft.com/office/word/2016/wordml/cid" xmlns:w16se="http://schemas.microsoft.com/office/word/2015/wordml/symex" xmlns:wpg="http://schemas.microsoft.com/office/word/2010/wordprocessingGroup" xmlns:wpi="http://schemas.microsoft.com/office/word/2010/wordprocessingInk" xmlns:wne="http://schemas.microsoft.com/office/word/2006/wordml" xmlns:wps="http://schemas.microsoft.com/office/word/2010/wordprocessingShape" mc:Ignorable="w14 w15 w16se w16cid wp14">
+<w:endnotes xmlns:wpc="http://schemas.microsoft.com/office/word/2010/wordprocessingCanvas" xmlns:mc="http://schemas.openxmlformats.org/markup-compatibility/2006" xmlns:o="urn:schemas-microsoft-com:office:office" xmlns:r="http://schemas.openxmlformats.org/officeDocument/2006/relationships" xmlns:m="http://schemas.openxmlformats.org/officeDocument/2006/math" xmlns:v="urn:schemas-microsoft-com:vml" xmlns:wp14="http://schemas.microsoft.com/office/word/2010/wordprocessingDrawing" xmlns:wp="http://schemas.openxmlformats.org/drawingml/2006/wordprocessingDrawing" xmlns:w10="urn:schemas-microsoft-com:office:word" xmlns:w="http://schemas.openxmlformats.org/wordprocessingml/2006/main" xmlns:w14="http://schemas.microsoft.com/office/word/2010/wordml" xmlns:w15="http://schemas.microsoft.com/office/word/2012/wordml" xmlns:wpg="http://schemas.microsoft.com/office/word/2010/wordprocessingGroup" xmlns:wpi="http://schemas.microsoft.com/office/word/2010/wordprocessingInk" xmlns:wne="http://schemas.microsoft.com/office/word/2006/wordml" xmlns:wps="http://schemas.microsoft.com/office/word/2010/wordprocessingShape" mc:Ignorable="w14 w15 wp14">
   <w:endnote w:type="separator" w:id="-1">
     <w:p>
       <w:pPr>
@@ -3013,7 +2554,7 @@
 </file>
 
 <file path=word/footer1.xml><?xml version="1.0" encoding="utf-8"?>
-<w:ftr xmlns:wpc="http://schemas.microsoft.com/office/word/2010/wordprocessingCanvas" xmlns:cx="http://schemas.microsoft.com/office/drawing/2014/chartex" xmlns:cx1="http://schemas.microsoft.com/office/drawing/2015/9/8/chartex" xmlns:cx2="http://schemas.microsoft.com/office/drawing/2015/10/21/chartex" xmlns:cx3="http://schemas.microsoft.com/office/drawing/2016/5/9/chartex" xmlns:cx4="http://schemas.microsoft.com/office/drawing/2016/5/10/chartex" xmlns:cx5="http://schemas.microsoft.com/office/drawing/2016/5/11/chartex" xmlns:cx6="http://schemas.microsoft.com/office/drawing/2016/5/12/chartex" xmlns:cx7="http://schemas.microsoft.com/office/drawing/2016/5/13/chartex" xmlns:cx8="http://schemas.microsoft.com/office/drawing/2016/5/14/chartex" xmlns:mc="http://schemas.openxmlformats.org/markup-compatibility/2006" xmlns:aink="http://schemas.microsoft.com/office/drawing/2016/ink" xmlns:am3d="http://schemas.microsoft.com/office/drawing/2017/model3d" xmlns:o="urn:schemas-microsoft-com:office:office" xmlns:r="http://schemas.openxmlformats.org/officeDocument/2006/relationships" xmlns:m="http://schemas.openxmlformats.org/officeDocument/2006/math" xmlns:v="urn:schemas-microsoft-com:vml" xmlns:wp14="http://schemas.microsoft.com/office/word/2010/wordprocessingDrawing" xmlns:wp="http://schemas.openxmlformats.org/drawingml/2006/wordprocessingDrawing" xmlns:w10="urn:schemas-microsoft-com:office:word" xmlns:w="http://schemas.openxmlformats.org/wordprocessingml/2006/main" xmlns:w14="http://schemas.microsoft.com/office/word/2010/wordml" xmlns:w15="http://schemas.microsoft.com/office/word/2012/wordml" xmlns:w16cid="http://schemas.microsoft.com/office/word/2016/wordml/cid" xmlns:w16se="http://schemas.microsoft.com/office/word/2015/wordml/symex" xmlns:wpg="http://schemas.microsoft.com/office/word/2010/wordprocessingGroup" xmlns:wpi="http://schemas.microsoft.com/office/word/2010/wordprocessingInk" xmlns:wne="http://schemas.microsoft.com/office/word/2006/wordml" xmlns:wps="http://schemas.microsoft.com/office/word/2010/wordprocessingShape" mc:Ignorable="w14 w15 w16se w16cid wp14">
+<w:ftr xmlns:wpc="http://schemas.microsoft.com/office/word/2010/wordprocessingCanvas" xmlns:mc="http://schemas.openxmlformats.org/markup-compatibility/2006" xmlns:o="urn:schemas-microsoft-com:office:office" xmlns:r="http://schemas.openxmlformats.org/officeDocument/2006/relationships" xmlns:m="http://schemas.openxmlformats.org/officeDocument/2006/math" xmlns:v="urn:schemas-microsoft-com:vml" xmlns:wp14="http://schemas.microsoft.com/office/word/2010/wordprocessingDrawing" xmlns:wp="http://schemas.openxmlformats.org/drawingml/2006/wordprocessingDrawing" xmlns:w10="urn:schemas-microsoft-com:office:word" xmlns:w="http://schemas.openxmlformats.org/wordprocessingml/2006/main" xmlns:w14="http://schemas.microsoft.com/office/word/2010/wordml" xmlns:w15="http://schemas.microsoft.com/office/word/2012/wordml" xmlns:wpg="http://schemas.microsoft.com/office/word/2010/wordprocessingGroup" xmlns:wpi="http://schemas.microsoft.com/office/word/2010/wordprocessingInk" xmlns:wne="http://schemas.microsoft.com/office/word/2006/wordml" xmlns:wps="http://schemas.microsoft.com/office/word/2010/wordprocessingShape" mc:Ignorable="w14 w15 wp14">
   <w:p>
     <w:pPr>
       <w:pStyle w:val="Piedepgina"/>
@@ -3141,7 +2682,7 @@
             <w:noProof/>
             <w:lang w:val="es-ES"/>
           </w:rPr>
-          <w:t>3</w:t>
+          <w:t>1</w:t>
         </w:r>
         <w:r>
           <w:rPr>
@@ -3164,7 +2705,7 @@
 </file>
 
 <file path=word/footnotes.xml><?xml version="1.0" encoding="utf-8"?>
-<w:footnotes xmlns:wpc="http://schemas.microsoft.com/office/word/2010/wordprocessingCanvas" xmlns:cx="http://schemas.microsoft.com/office/drawing/2014/chartex" xmlns:cx1="http://schemas.microsoft.com/office/drawing/2015/9/8/chartex" xmlns:cx2="http://schemas.microsoft.com/office/drawing/2015/10/21/chartex" xmlns:cx3="http://schemas.microsoft.com/office/drawing/2016/5/9/chartex" xmlns:cx4="http://schemas.microsoft.com/office/drawing/2016/5/10/chartex" xmlns:cx5="http://schemas.microsoft.com/office/drawing/2016/5/11/chartex" xmlns:cx6="http://schemas.microsoft.com/office/drawing/2016/5/12/chartex" xmlns:cx7="http://schemas.microsoft.com/office/drawing/2016/5/13/chartex" xmlns:cx8="http://schemas.microsoft.com/office/drawing/2016/5/14/chartex" xmlns:mc="http://schemas.openxmlformats.org/markup-compatibility/2006" xmlns:aink="http://schemas.microsoft.com/office/drawing/2016/ink" xmlns:am3d="http://schemas.microsoft.com/office/drawing/2017/model3d" xmlns:o="urn:schemas-microsoft-com:office:office" xmlns:r="http://schemas.openxmlformats.org/officeDocument/2006/relationships" xmlns:m="http://schemas.openxmlformats.org/officeDocument/2006/math" xmlns:v="urn:schemas-microsoft-com:vml" xmlns:wp14="http://schemas.microsoft.com/office/word/2010/wordprocessingDrawing" xmlns:wp="http://schemas.openxmlformats.org/drawingml/2006/wordprocessingDrawing" xmlns:w10="urn:schemas-microsoft-com:office:word" xmlns:w="http://schemas.openxmlformats.org/wordprocessingml/2006/main" xmlns:w14="http://schemas.microsoft.com/office/word/2010/wordml" xmlns:w15="http://schemas.microsoft.com/office/word/2012/wordml" xmlns:w16cid="http://schemas.microsoft.com/office/word/2016/wordml/cid" xmlns:w16se="http://schemas.microsoft.com/office/word/2015/wordml/symex" xmlns:wpg="http://schemas.microsoft.com/office/word/2010/wordprocessingGroup" xmlns:wpi="http://schemas.microsoft.com/office/word/2010/wordprocessingInk" xmlns:wne="http://schemas.microsoft.com/office/word/2006/wordml" xmlns:wps="http://schemas.microsoft.com/office/word/2010/wordprocessingShape" mc:Ignorable="w14 w15 w16se w16cid wp14">
+<w:footnotes xmlns:wpc="http://schemas.microsoft.com/office/word/2010/wordprocessingCanvas" xmlns:mc="http://schemas.openxmlformats.org/markup-compatibility/2006" xmlns:o="urn:schemas-microsoft-com:office:office" xmlns:r="http://schemas.openxmlformats.org/officeDocument/2006/relationships" xmlns:m="http://schemas.openxmlformats.org/officeDocument/2006/math" xmlns:v="urn:schemas-microsoft-com:vml" xmlns:wp14="http://schemas.microsoft.com/office/word/2010/wordprocessingDrawing" xmlns:wp="http://schemas.openxmlformats.org/drawingml/2006/wordprocessingDrawing" xmlns:w10="urn:schemas-microsoft-com:office:word" xmlns:w="http://schemas.openxmlformats.org/wordprocessingml/2006/main" xmlns:w14="http://schemas.microsoft.com/office/word/2010/wordml" xmlns:w15="http://schemas.microsoft.com/office/word/2012/wordml" xmlns:wpg="http://schemas.microsoft.com/office/word/2010/wordprocessingGroup" xmlns:wpi="http://schemas.microsoft.com/office/word/2010/wordprocessingInk" xmlns:wne="http://schemas.microsoft.com/office/word/2006/wordml" xmlns:wps="http://schemas.microsoft.com/office/word/2010/wordprocessingShape" mc:Ignorable="w14 w15 wp14">
   <w:footnote w:type="separator" w:id="-1">
     <w:p>
       <w:pPr>
@@ -3189,7 +2730,7 @@
 </file>
 
 <file path=word/header1.xml><?xml version="1.0" encoding="utf-8"?>
-<w:hdr xmlns:wpc="http://schemas.microsoft.com/office/word/2010/wordprocessingCanvas" xmlns:cx="http://schemas.microsoft.com/office/drawing/2014/chartex" xmlns:cx1="http://schemas.microsoft.com/office/drawing/2015/9/8/chartex" xmlns:cx2="http://schemas.microsoft.com/office/drawing/2015/10/21/chartex" xmlns:cx3="http://schemas.microsoft.com/office/drawing/2016/5/9/chartex" xmlns:cx4="http://schemas.microsoft.com/office/drawing/2016/5/10/chartex" xmlns:cx5="http://schemas.microsoft.com/office/drawing/2016/5/11/chartex" xmlns:cx6="http://schemas.microsoft.com/office/drawing/2016/5/12/chartex" xmlns:cx7="http://schemas.microsoft.com/office/drawing/2016/5/13/chartex" xmlns:cx8="http://schemas.microsoft.com/office/drawing/2016/5/14/chartex" xmlns:mc="http://schemas.openxmlformats.org/markup-compatibility/2006" xmlns:aink="http://schemas.microsoft.com/office/drawing/2016/ink" xmlns:am3d="http://schemas.microsoft.com/office/drawing/2017/model3d" xmlns:o="urn:schemas-microsoft-com:office:office" xmlns:r="http://schemas.openxmlformats.org/officeDocument/2006/relationships" xmlns:m="http://schemas.openxmlformats.org/officeDocument/2006/math" xmlns:v="urn:schemas-microsoft-com:vml" xmlns:wp14="http://schemas.microsoft.com/office/word/2010/wordprocessingDrawing" xmlns:wp="http://schemas.openxmlformats.org/drawingml/2006/wordprocessingDrawing" xmlns:w10="urn:schemas-microsoft-com:office:word" xmlns:w="http://schemas.openxmlformats.org/wordprocessingml/2006/main" xmlns:w14="http://schemas.microsoft.com/office/word/2010/wordml" xmlns:w15="http://schemas.microsoft.com/office/word/2012/wordml" xmlns:w16cid="http://schemas.microsoft.com/office/word/2016/wordml/cid" xmlns:w16se="http://schemas.microsoft.com/office/word/2015/wordml/symex" xmlns:wpg="http://schemas.microsoft.com/office/word/2010/wordprocessingGroup" xmlns:wpi="http://schemas.microsoft.com/office/word/2010/wordprocessingInk" xmlns:wne="http://schemas.microsoft.com/office/word/2006/wordml" xmlns:wps="http://schemas.microsoft.com/office/word/2010/wordprocessingShape" mc:Ignorable="w14 w15 w16se w16cid wp14">
+<w:hdr xmlns:wpc="http://schemas.microsoft.com/office/word/2010/wordprocessingCanvas" xmlns:mc="http://schemas.openxmlformats.org/markup-compatibility/2006" xmlns:o="urn:schemas-microsoft-com:office:office" xmlns:r="http://schemas.openxmlformats.org/officeDocument/2006/relationships" xmlns:m="http://schemas.openxmlformats.org/officeDocument/2006/math" xmlns:v="urn:schemas-microsoft-com:vml" xmlns:wp14="http://schemas.microsoft.com/office/word/2010/wordprocessingDrawing" xmlns:wp="http://schemas.openxmlformats.org/drawingml/2006/wordprocessingDrawing" xmlns:w10="urn:schemas-microsoft-com:office:word" xmlns:w="http://schemas.openxmlformats.org/wordprocessingml/2006/main" xmlns:w14="http://schemas.microsoft.com/office/word/2010/wordml" xmlns:w15="http://schemas.microsoft.com/office/word/2012/wordml" xmlns:wpg="http://schemas.microsoft.com/office/word/2010/wordprocessingGroup" xmlns:wpi="http://schemas.microsoft.com/office/word/2010/wordprocessingInk" xmlns:wne="http://schemas.microsoft.com/office/word/2006/wordml" xmlns:wps="http://schemas.microsoft.com/office/word/2010/wordprocessingShape" mc:Ignorable="w14 w15 wp14">
   <w:p>
     <w:pPr>
       <w:pStyle w:val="Encabezado"/>
@@ -3386,7 +2927,7 @@
             </wp:anchor>
           </w:drawing>
         </mc:Choice>
-        <mc:Fallback>
+        <mc:Fallback xmlns:w16se="http://schemas.microsoft.com/office/word/2015/wordml/symex" xmlns:w16cid="http://schemas.microsoft.com/office/word/2016/wordml/cid" xmlns:am3d="http://schemas.microsoft.com/office/drawing/2017/model3d" xmlns:aink="http://schemas.microsoft.com/office/drawing/2016/ink" xmlns:cx8="http://schemas.microsoft.com/office/drawing/2016/5/14/chartex" xmlns:cx7="http://schemas.microsoft.com/office/drawing/2016/5/13/chartex" xmlns:cx6="http://schemas.microsoft.com/office/drawing/2016/5/12/chartex" xmlns:cx5="http://schemas.microsoft.com/office/drawing/2016/5/11/chartex" xmlns:cx4="http://schemas.microsoft.com/office/drawing/2016/5/10/chartex" xmlns:cx3="http://schemas.microsoft.com/office/drawing/2016/5/9/chartex" xmlns:cx2="http://schemas.microsoft.com/office/drawing/2015/10/21/chartex" xmlns:cx1="http://schemas.microsoft.com/office/drawing/2015/9/8/chartex" xmlns:cx="http://schemas.microsoft.com/office/drawing/2014/chartex">
           <w:pict>
             <v:roundrect w14:anchorId="683022AE" id="Rectángulo: esquinas redondeadas 6" o:spid="_x0000_s1026" style="position:absolute;margin-left:-43.5pt;margin-top:27.6pt;width:66pt;height:712.5pt;z-index:251661312;visibility:visible;mso-wrap-style:square;mso-width-percent:0;mso-height-percent:0;mso-wrap-distance-left:9pt;mso-wrap-distance-top:0;mso-wrap-distance-right:9pt;mso-wrap-distance-bottom:0;mso-position-horizontal:absolute;mso-position-horizontal-relative:text;mso-position-vertical:absolute;mso-position-vertical-relative:text;mso-width-percent:0;mso-height-percent:0;mso-width-relative:margin;mso-height-relative:margin;v-text-anchor:middle" arcsize="10923f" o:gfxdata="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" fillcolor="#c9c9c9 [1942]" stroked="f" strokeweight="1pt">
               <v:fill color2="#c9c9c9 [1942]" rotate="t" angle="90" colors="0 #747474;.5 #a9a9a9;1 #c9c9c9" focus="100%" type="gradient"/>
@@ -3476,7 +3017,7 @@
             </wp:anchor>
           </w:drawing>
         </mc:Choice>
-        <mc:Fallback>
+        <mc:Fallback xmlns:w16se="http://schemas.microsoft.com/office/word/2015/wordml/symex" xmlns:w16cid="http://schemas.microsoft.com/office/word/2016/wordml/cid" xmlns:am3d="http://schemas.microsoft.com/office/drawing/2017/model3d" xmlns:aink="http://schemas.microsoft.com/office/drawing/2016/ink" xmlns:cx8="http://schemas.microsoft.com/office/drawing/2016/5/14/chartex" xmlns:cx7="http://schemas.microsoft.com/office/drawing/2016/5/13/chartex" xmlns:cx6="http://schemas.microsoft.com/office/drawing/2016/5/12/chartex" xmlns:cx5="http://schemas.microsoft.com/office/drawing/2016/5/11/chartex" xmlns:cx4="http://schemas.microsoft.com/office/drawing/2016/5/10/chartex" xmlns:cx3="http://schemas.microsoft.com/office/drawing/2016/5/9/chartex" xmlns:cx2="http://schemas.microsoft.com/office/drawing/2015/10/21/chartex" xmlns:cx1="http://schemas.microsoft.com/office/drawing/2015/9/8/chartex" xmlns:cx="http://schemas.microsoft.com/office/drawing/2014/chartex">
           <w:pict>
             <v:shapetype w14:anchorId="7E8CEF72" id="_x0000_t6" coordsize="21600,21600" o:spt="6" path="m,l,21600r21600,xe">
               <v:stroke joinstyle="miter"/>
@@ -3513,28 +3054,7 @@
         <w:rFonts w:ascii="Arial Black" w:hAnsi="Arial Black" w:cs="Arial"/>
         <w:sz w:val="28"/>
       </w:rPr>
-      <w:t>PLAN</w:t>
-    </w:r>
-    <w:r>
-      <w:rPr>
-        <w:rFonts w:ascii="Arial Black" w:hAnsi="Arial Black" w:cs="Arial"/>
-        <w:sz w:val="28"/>
-      </w:rPr>
-      <w:t xml:space="preserve"> DE RIE</w:t>
-    </w:r>
-    <w:r>
-      <w:rPr>
-        <w:rFonts w:ascii="Arial Black" w:hAnsi="Arial Black" w:cs="Arial"/>
-        <w:sz w:val="28"/>
-      </w:rPr>
-      <w:t>S</w:t>
-    </w:r>
-    <w:r>
-      <w:rPr>
-        <w:rFonts w:ascii="Arial Black" w:hAnsi="Arial Black" w:cs="Arial"/>
-        <w:sz w:val="28"/>
-      </w:rPr>
-      <w:t>GOS</w:t>
+      <w:t>PLAN DE RIESGOS</w:t>
     </w:r>
     <w:r>
       <w:rPr>
@@ -3555,8 +3075,8 @@
 </file>
 
 <file path=word/numbering.xml><?xml version="1.0" encoding="utf-8"?>
-<w:numbering xmlns:wpc="http://schemas.microsoft.com/office/word/2010/wordprocessingCanvas" xmlns:cx="http://schemas.microsoft.com/office/drawing/2014/chartex" xmlns:cx1="http://schemas.microsoft.com/office/drawing/2015/9/8/chartex" xmlns:cx2="http://schemas.microsoft.com/office/drawing/2015/10/21/chartex" xmlns:cx3="http://schemas.microsoft.com/office/drawing/2016/5/9/chartex" xmlns:cx4="http://schemas.microsoft.com/office/drawing/2016/5/10/chartex" xmlns:cx5="http://schemas.microsoft.com/office/drawing/2016/5/11/chartex" xmlns:cx6="http://schemas.microsoft.com/office/drawing/2016/5/12/chartex" xmlns:cx7="http://schemas.microsoft.com/office/drawing/2016/5/13/chartex" xmlns:cx8="http://schemas.microsoft.com/office/drawing/2016/5/14/chartex" xmlns:mc="http://schemas.openxmlformats.org/markup-compatibility/2006" xmlns:aink="http://schemas.microsoft.com/office/drawing/2016/ink" xmlns:am3d="http://schemas.microsoft.com/office/drawing/2017/model3d" xmlns:o="urn:schemas-microsoft-com:office:office" xmlns:r="http://schemas.openxmlformats.org/officeDocument/2006/relationships" xmlns:m="http://schemas.openxmlformats.org/officeDocument/2006/math" xmlns:v="urn:schemas-microsoft-com:vml" xmlns:wp14="http://schemas.microsoft.com/office/word/2010/wordprocessingDrawing" xmlns:wp="http://schemas.openxmlformats.org/drawingml/2006/wordprocessingDrawing" xmlns:w10="urn:schemas-microsoft-com:office:word" xmlns:w="http://schemas.openxmlformats.org/wordprocessingml/2006/main" xmlns:w14="http://schemas.microsoft.com/office/word/2010/wordml" xmlns:w15="http://schemas.microsoft.com/office/word/2012/wordml" xmlns:w16cid="http://schemas.microsoft.com/office/word/2016/wordml/cid" xmlns:w16se="http://schemas.microsoft.com/office/word/2015/wordml/symex" xmlns:wpg="http://schemas.microsoft.com/office/word/2010/wordprocessingGroup" xmlns:wpi="http://schemas.microsoft.com/office/word/2010/wordprocessingInk" xmlns:wne="http://schemas.microsoft.com/office/word/2006/wordml" xmlns:wps="http://schemas.microsoft.com/office/word/2010/wordprocessingShape" mc:Ignorable="w14 w15 w16se w16cid wp14">
-  <w:abstractNum w:abstractNumId="0" w15:restartNumberingAfterBreak="0">
+<w:numbering xmlns:wpc="http://schemas.microsoft.com/office/word/2010/wordprocessingCanvas" xmlns:mc="http://schemas.openxmlformats.org/markup-compatibility/2006" xmlns:o="urn:schemas-microsoft-com:office:office" xmlns:r="http://schemas.openxmlformats.org/officeDocument/2006/relationships" xmlns:m="http://schemas.openxmlformats.org/officeDocument/2006/math" xmlns:v="urn:schemas-microsoft-com:vml" xmlns:wp14="http://schemas.microsoft.com/office/word/2010/wordprocessingDrawing" xmlns:wp="http://schemas.openxmlformats.org/drawingml/2006/wordprocessingDrawing" xmlns:w10="urn:schemas-microsoft-com:office:word" xmlns:w="http://schemas.openxmlformats.org/wordprocessingml/2006/main" xmlns:w14="http://schemas.microsoft.com/office/word/2010/wordml" xmlns:w15="http://schemas.microsoft.com/office/word/2012/wordml" xmlns:wpg="http://schemas.microsoft.com/office/word/2010/wordprocessingGroup" xmlns:wpi="http://schemas.microsoft.com/office/word/2010/wordprocessingInk" xmlns:wne="http://schemas.microsoft.com/office/word/2006/wordml" xmlns:wps="http://schemas.microsoft.com/office/word/2010/wordprocessingShape" mc:Ignorable="w14 w15 wp14">
+  <w:abstractNum w:abstractNumId="0">
     <w:nsid w:val="05500233"/>
     <w:multiLevelType w:val="hybridMultilevel"/>
     <w:tmpl w:val="19FC4050"/>
@@ -3669,7 +3189,7 @@
       </w:rPr>
     </w:lvl>
   </w:abstractNum>
-  <w:abstractNum w:abstractNumId="1" w15:restartNumberingAfterBreak="0">
+  <w:abstractNum w:abstractNumId="1">
     <w:nsid w:val="0BA855F1"/>
     <w:multiLevelType w:val="hybridMultilevel"/>
     <w:tmpl w:val="2CC623F6"/>
@@ -3782,7 +3302,7 @@
       </w:rPr>
     </w:lvl>
   </w:abstractNum>
-  <w:abstractNum w:abstractNumId="2" w15:restartNumberingAfterBreak="0">
+  <w:abstractNum w:abstractNumId="2">
     <w:nsid w:val="0C8322FC"/>
     <w:multiLevelType w:val="hybridMultilevel"/>
     <w:tmpl w:val="87D21C9A"/>
@@ -3895,7 +3415,7 @@
       </w:rPr>
     </w:lvl>
   </w:abstractNum>
-  <w:abstractNum w:abstractNumId="3" w15:restartNumberingAfterBreak="0">
+  <w:abstractNum w:abstractNumId="3">
     <w:nsid w:val="11B32830"/>
     <w:multiLevelType w:val="hybridMultilevel"/>
     <w:tmpl w:val="F22C2D26"/>
@@ -4008,7 +3528,7 @@
       </w:rPr>
     </w:lvl>
   </w:abstractNum>
-  <w:abstractNum w:abstractNumId="4" w15:restartNumberingAfterBreak="0">
+  <w:abstractNum w:abstractNumId="4">
     <w:nsid w:val="1A475D2C"/>
     <w:multiLevelType w:val="hybridMultilevel"/>
     <w:tmpl w:val="557CDF48"/>
@@ -4121,7 +3641,7 @@
       </w:rPr>
     </w:lvl>
   </w:abstractNum>
-  <w:abstractNum w:abstractNumId="5" w15:restartNumberingAfterBreak="0">
+  <w:abstractNum w:abstractNumId="5">
     <w:nsid w:val="2BED6AAA"/>
     <w:multiLevelType w:val="hybridMultilevel"/>
     <w:tmpl w:val="C1242698"/>
@@ -4256,7 +3776,7 @@
 </file>
 
 <file path=word/styles.xml><?xml version="1.0" encoding="utf-8"?>
-<w:styles xmlns:mc="http://schemas.openxmlformats.org/markup-compatibility/2006" xmlns:r="http://schemas.openxmlformats.org/officeDocument/2006/relationships" xmlns:w="http://schemas.openxmlformats.org/wordprocessingml/2006/main" xmlns:w14="http://schemas.microsoft.com/office/word/2010/wordml" xmlns:w15="http://schemas.microsoft.com/office/word/2012/wordml" xmlns:w16cid="http://schemas.microsoft.com/office/word/2016/wordml/cid" xmlns:w16se="http://schemas.microsoft.com/office/word/2015/wordml/symex" mc:Ignorable="w14 w15 w16se w16cid">
+<w:styles xmlns:mc="http://schemas.openxmlformats.org/markup-compatibility/2006" xmlns:r="http://schemas.openxmlformats.org/officeDocument/2006/relationships" xmlns:w="http://schemas.openxmlformats.org/wordprocessingml/2006/main" xmlns:w14="http://schemas.microsoft.com/office/word/2010/wordml" xmlns:w15="http://schemas.microsoft.com/office/word/2012/wordml" mc:Ignorable="w14 w15">
   <w:docDefaults>
     <w:rPrDefault>
       <w:rPr>
@@ -4272,7 +3792,7 @@
       </w:pPr>
     </w:pPrDefault>
   </w:docDefaults>
-  <w:latentStyles w:defLockedState="0" w:defUIPriority="99" w:defSemiHidden="0" w:defUnhideWhenUsed="0" w:defQFormat="0" w:count="375">
+  <w:latentStyles w:defLockedState="0" w:defUIPriority="99" w:defSemiHidden="0" w:defUnhideWhenUsed="0" w:defQFormat="0" w:count="371">
     <w:lsdException w:name="Normal" w:uiPriority="0" w:qFormat="1"/>
     <w:lsdException w:name="heading 1" w:uiPriority="9" w:qFormat="1"/>
     <w:lsdException w:name="heading 2" w:semiHidden="1" w:uiPriority="9" w:unhideWhenUsed="1" w:qFormat="1"/>
@@ -4378,6 +3898,7 @@
     <w:lsdException w:name="HTML Sample" w:semiHidden="1" w:unhideWhenUsed="1"/>
     <w:lsdException w:name="HTML Typewriter" w:semiHidden="1" w:unhideWhenUsed="1"/>
     <w:lsdException w:name="HTML Variable" w:semiHidden="1" w:unhideWhenUsed="1"/>
+    <w:lsdException w:name="Normal Table" w:semiHidden="1" w:unhideWhenUsed="1"/>
     <w:lsdException w:name="annotation subject" w:semiHidden="1" w:unhideWhenUsed="1"/>
     <w:lsdException w:name="No List" w:semiHidden="1" w:unhideWhenUsed="1"/>
     <w:lsdException w:name="Outline List 1" w:semiHidden="1" w:unhideWhenUsed="1"/>
@@ -4421,8 +3942,10 @@
     <w:lsdException w:name="Table Elegant" w:semiHidden="1" w:unhideWhenUsed="1"/>
     <w:lsdException w:name="Table Professional" w:semiHidden="1" w:unhideWhenUsed="1"/>
     <w:lsdException w:name="Table Subtle 1" w:semiHidden="1" w:unhideWhenUsed="1"/>
+    <w:lsdException w:name="Table Subtle 2" w:semiHidden="1" w:unhideWhenUsed="1"/>
     <w:lsdException w:name="Table Web 1" w:semiHidden="1" w:unhideWhenUsed="1"/>
     <w:lsdException w:name="Table Web 2" w:semiHidden="1" w:unhideWhenUsed="1"/>
+    <w:lsdException w:name="Table Web 3" w:semiHidden="1" w:unhideWhenUsed="1"/>
     <w:lsdException w:name="Balloon Text" w:semiHidden="1" w:unhideWhenUsed="1"/>
     <w:lsdException w:name="Table Grid" w:uiPriority="39"/>
     <w:lsdException w:name="Table Theme" w:semiHidden="1" w:unhideWhenUsed="1"/>
@@ -4641,10 +4164,6 @@
     <w:lsdException w:name="List Table 5 Dark Accent 6" w:uiPriority="50"/>
     <w:lsdException w:name="List Table 6 Colorful Accent 6" w:uiPriority="51"/>
     <w:lsdException w:name="List Table 7 Colorful Accent 6" w:uiPriority="52"/>
-    <w:lsdException w:name="Mention" w:semiHidden="1" w:unhideWhenUsed="1"/>
-    <w:lsdException w:name="Smart Hyperlink" w:semiHidden="1" w:unhideWhenUsed="1"/>
-    <w:lsdException w:name="Hashtag" w:semiHidden="1" w:unhideWhenUsed="1"/>
-    <w:lsdException w:name="Unresolved Mention" w:semiHidden="1" w:unhideWhenUsed="1"/>
   </w:latentStyles>
   <w:style w:type="paragraph" w:default="1" w:styleId="Normal">
     <w:name w:val="Normal"/>
@@ -4773,6 +4292,7 @@
       <w:spacing w:after="0" w:line="240" w:lineRule="auto"/>
     </w:pPr>
     <w:tblPr>
+      <w:tblInd w:w="0" w:type="dxa"/>
       <w:tblBorders>
         <w:top w:val="single" w:sz="4" w:space="0" w:color="auto"/>
         <w:left w:val="single" w:sz="4" w:space="0" w:color="auto"/>
@@ -4781,6 +4301,12 @@
         <w:insideH w:val="single" w:sz="4" w:space="0" w:color="auto"/>
         <w:insideV w:val="single" w:sz="4" w:space="0" w:color="auto"/>
       </w:tblBorders>
+      <w:tblCellMar>
+        <w:top w:w="0" w:type="dxa"/>
+        <w:left w:w="108" w:type="dxa"/>
+        <w:bottom w:w="0" w:type="dxa"/>
+        <w:right w:w="108" w:type="dxa"/>
+      </w:tblCellMar>
     </w:tblPr>
   </w:style>
   <w:style w:type="paragraph" w:styleId="Prrafodelista">
@@ -4820,7 +4346,7 @@
       <w:szCs w:val="26"/>
     </w:rPr>
   </w:style>
-  <w:style w:type="paragraph" w:styleId="TtuloTDC">
+  <w:style w:type="paragraph" w:styleId="TtulodeTDC">
     <w:name w:val="TOC Heading"/>
     <w:basedOn w:val="Ttulo1"/>
     <w:next w:val="Normal"/>
@@ -4901,7 +4427,7 @@
       <w:szCs w:val="18"/>
     </w:rPr>
   </w:style>
-  <w:style w:type="table" w:styleId="Tablaconcuadrcula1clara-nfasis5">
+  <w:style w:type="table" w:styleId="Tabladecuadrcula1clara-nfasis5">
     <w:name w:val="Grid Table 1 Light Accent 5"/>
     <w:basedOn w:val="Tablanormal"/>
     <w:uiPriority w:val="46"/>
@@ -4912,6 +4438,7 @@
     <w:tblPr>
       <w:tblStyleRowBandSize w:val="1"/>
       <w:tblStyleColBandSize w:val="1"/>
+      <w:tblInd w:w="0" w:type="dxa"/>
       <w:tblBorders>
         <w:top w:val="single" w:sz="4" w:space="0" w:color="BDD6EE" w:themeColor="accent5" w:themeTint="66"/>
         <w:left w:val="single" w:sz="4" w:space="0" w:color="BDD6EE" w:themeColor="accent5" w:themeTint="66"/>
@@ -4920,6 +4447,12 @@
         <w:insideH w:val="single" w:sz="4" w:space="0" w:color="BDD6EE" w:themeColor="accent5" w:themeTint="66"/>
         <w:insideV w:val="single" w:sz="4" w:space="0" w:color="BDD6EE" w:themeColor="accent5" w:themeTint="66"/>
       </w:tblBorders>
+      <w:tblCellMar>
+        <w:top w:w="0" w:type="dxa"/>
+        <w:left w:w="108" w:type="dxa"/>
+        <w:bottom w:w="0" w:type="dxa"/>
+        <w:right w:w="108" w:type="dxa"/>
+      </w:tblCellMar>
     </w:tblPr>
     <w:tblStylePr w:type="firstRow">
       <w:rPr>
@@ -4958,7 +4491,7 @@
       </w:rPr>
     </w:tblStylePr>
   </w:style>
-  <w:style w:type="table" w:styleId="Tablaconcuadrcula1clara-nfasis1">
+  <w:style w:type="table" w:styleId="Tabladecuadrcula1clara-nfasis1">
     <w:name w:val="Grid Table 1 Light Accent 1"/>
     <w:basedOn w:val="Tablanormal"/>
     <w:uiPriority w:val="46"/>
@@ -4969,6 +4502,7 @@
     <w:tblPr>
       <w:tblStyleRowBandSize w:val="1"/>
       <w:tblStyleColBandSize w:val="1"/>
+      <w:tblInd w:w="0" w:type="dxa"/>
       <w:tblBorders>
         <w:top w:val="single" w:sz="4" w:space="0" w:color="B4C6E7" w:themeColor="accent1" w:themeTint="66"/>
         <w:left w:val="single" w:sz="4" w:space="0" w:color="B4C6E7" w:themeColor="accent1" w:themeTint="66"/>
@@ -4977,6 +4511,12 @@
         <w:insideH w:val="single" w:sz="4" w:space="0" w:color="B4C6E7" w:themeColor="accent1" w:themeTint="66"/>
         <w:insideV w:val="single" w:sz="4" w:space="0" w:color="B4C6E7" w:themeColor="accent1" w:themeTint="66"/>
       </w:tblBorders>
+      <w:tblCellMar>
+        <w:top w:w="0" w:type="dxa"/>
+        <w:left w:w="108" w:type="dxa"/>
+        <w:bottom w:w="0" w:type="dxa"/>
+        <w:right w:w="108" w:type="dxa"/>
+      </w:tblCellMar>
     </w:tblPr>
     <w:tblStylePr w:type="firstRow">
       <w:rPr>
@@ -5318,7 +4858,7 @@
 </file>
 
 <file path=customXml/itemProps1.xml><?xml version="1.0" encoding="utf-8"?>
-<ds:datastoreItem xmlns:ds="http://schemas.openxmlformats.org/officeDocument/2006/customXml" ds:itemID="{DD269811-311B-46C0-AE29-F7D3788B2AEA}">
+<ds:datastoreItem xmlns:ds="http://schemas.openxmlformats.org/officeDocument/2006/customXml" ds:itemID="{3D998E22-20D9-46AA-A593-A3684ECB9740}">
   <ds:schemaRefs>
     <ds:schemaRef ds:uri="http://schemas.openxmlformats.org/officeDocument/2006/bibliography"/>
   </ds:schemaRefs>
